--- a/Trackly Project Report 01 30.docx
+++ b/Trackly Project Report 01 30.docx
@@ -1329,14 +1329,6 @@
                 <w:lang w:val="en-IN"/>
               </w:rPr>
             </w:pPr>
-            <w:r>
-              <w:rPr>
-                <w:rFonts w:ascii="Times New Roman" w:hAnsi="Times New Roman" w:cs="Times New Roman"/>
-                <w:sz w:val="28"/>
-                <w:szCs w:val="28"/>
-              </w:rPr>
-              <w:t>Prof . C. D. Parmar</w:t>
-            </w:r>
           </w:p>
         </w:tc>
       </w:tr>
@@ -1609,6 +1601,7 @@
           <w:u w:val="single"/>
         </w:rPr>
       </w:pPr>
+      <w:bookmarkStart w:id="0" w:name="_Hlk198302414"/>
       <w:r>
         <w:rPr>
           <w:rFonts w:ascii="Times New Roman" w:hAnsi="Times New Roman" w:cs="Times New Roman"/>
@@ -2027,13 +2020,7 @@
               <w:rPr>
                 <w:rFonts w:ascii="Times New Roman" w:hAnsi="Times New Roman" w:cs="Times New Roman"/>
               </w:rPr>
-              <w:t>Marketing Agency</w:t>
-            </w:r>
-            <w:r>
-              <w:rPr>
-                <w:rFonts w:ascii="Times New Roman" w:hAnsi="Times New Roman" w:cs="Times New Roman"/>
-              </w:rPr>
-              <w:t xml:space="preserve"> Dashboard</w:t>
+              <w:t>Marketing Agency Dashboard</w:t>
             </w:r>
           </w:p>
         </w:tc>
@@ -2289,6 +2276,7 @@
       </w:tr>
       <w:tr>
         <w:trPr>
+          <w:trHeight w:val="142"/>
           <w:tblCellSpacing w:w="15" w:type="dxa"/>
         </w:trPr>
         <w:tc>
@@ -2338,6 +2326,7 @@
           </w:p>
         </w:tc>
       </w:tr>
+      <w:bookmarkEnd w:id="0"/>
     </w:tbl>
     <w:p>
       <w:pPr>
@@ -2686,7 +2675,7 @@
         <w:pStyle w:val="ListParagraph"/>
         <w:numPr>
           <w:ilvl w:val="0"/>
-          <w:numId w:val="56"/>
+          <w:numId w:val="1"/>
         </w:numPr>
         <w:spacing w:after="0" w:line="276" w:lineRule="auto"/>
         <w:jc w:val="both"/>
@@ -5049,7 +5038,7 @@
         <w:pStyle w:val="ListParagraph"/>
         <w:numPr>
           <w:ilvl w:val="0"/>
-          <w:numId w:val="56"/>
+          <w:numId w:val="1"/>
         </w:numPr>
         <w:spacing w:after="0" w:line="276" w:lineRule="auto"/>
         <w:rPr>
@@ -7859,7 +7848,7 @@
         <w:pStyle w:val="ListParagraph"/>
         <w:numPr>
           <w:ilvl w:val="0"/>
-          <w:numId w:val="56"/>
+          <w:numId w:val="1"/>
         </w:numPr>
         <w:spacing w:after="0" w:line="276" w:lineRule="auto"/>
         <w:rPr>
@@ -7948,7 +7937,7 @@
         <w:pStyle w:val="ListParagraph"/>
         <w:numPr>
           <w:ilvl w:val="0"/>
-          <w:numId w:val="57"/>
+          <w:numId w:val="2"/>
         </w:numPr>
         <w:spacing w:after="0" w:line="276" w:lineRule="auto"/>
         <w:rPr>
@@ -7967,7 +7956,7 @@
         <w:pStyle w:val="ListParagraph"/>
         <w:numPr>
           <w:ilvl w:val="0"/>
-          <w:numId w:val="57"/>
+          <w:numId w:val="2"/>
         </w:numPr>
         <w:spacing w:after="0" w:line="276" w:lineRule="auto"/>
         <w:rPr>
@@ -11494,7 +11483,7 @@
         <w:pStyle w:val="ListParagraph"/>
         <w:numPr>
           <w:ilvl w:val="0"/>
-          <w:numId w:val="56"/>
+          <w:numId w:val="1"/>
         </w:numPr>
         <w:spacing w:after="0" w:line="276" w:lineRule="auto"/>
         <w:rPr>
@@ -11583,7 +11572,7 @@
         <w:pStyle w:val="ListParagraph"/>
         <w:numPr>
           <w:ilvl w:val="0"/>
-          <w:numId w:val="58"/>
+          <w:numId w:val="3"/>
         </w:numPr>
         <w:spacing w:after="0" w:line="276" w:lineRule="auto"/>
         <w:rPr>
@@ -11602,7 +11591,7 @@
         <w:pStyle w:val="ListParagraph"/>
         <w:numPr>
           <w:ilvl w:val="0"/>
-          <w:numId w:val="58"/>
+          <w:numId w:val="3"/>
         </w:numPr>
         <w:spacing w:after="0" w:line="276" w:lineRule="auto"/>
         <w:rPr>
@@ -17134,7 +17123,7 @@
         <w:pStyle w:val="ListParagraph"/>
         <w:numPr>
           <w:ilvl w:val="0"/>
-          <w:numId w:val="56"/>
+          <w:numId w:val="1"/>
         </w:numPr>
         <w:spacing w:after="0" w:line="276" w:lineRule="auto"/>
         <w:rPr>
@@ -17223,7 +17212,7 @@
         <w:pStyle w:val="ListParagraph"/>
         <w:numPr>
           <w:ilvl w:val="0"/>
-          <w:numId w:val="59"/>
+          <w:numId w:val="4"/>
         </w:numPr>
         <w:spacing w:after="0" w:line="276" w:lineRule="auto"/>
         <w:rPr>
@@ -17242,7 +17231,7 @@
         <w:pStyle w:val="ListParagraph"/>
         <w:numPr>
           <w:ilvl w:val="0"/>
-          <w:numId w:val="59"/>
+          <w:numId w:val="4"/>
         </w:numPr>
         <w:spacing w:after="0" w:line="276" w:lineRule="auto"/>
         <w:rPr>
@@ -21738,7 +21727,7 @@
         <w:pStyle w:val="ListParagraph"/>
         <w:numPr>
           <w:ilvl w:val="0"/>
-          <w:numId w:val="56"/>
+          <w:numId w:val="1"/>
         </w:numPr>
         <w:spacing w:after="0" w:line="276" w:lineRule="auto"/>
         <w:rPr>
@@ -25592,7 +25581,7 @@
         <w:pStyle w:val="ListParagraph"/>
         <w:numPr>
           <w:ilvl w:val="0"/>
-          <w:numId w:val="56"/>
+          <w:numId w:val="1"/>
         </w:numPr>
         <w:spacing w:after="0" w:line="276" w:lineRule="auto"/>
         <w:rPr>
@@ -25673,7 +25662,7 @@
         <w:pStyle w:val="ListParagraph"/>
         <w:numPr>
           <w:ilvl w:val="0"/>
-          <w:numId w:val="60"/>
+          <w:numId w:val="5"/>
         </w:numPr>
         <w:spacing w:after="0" w:line="276" w:lineRule="auto"/>
         <w:rPr>
@@ -25701,7 +25690,7 @@
         <w:pStyle w:val="ListParagraph"/>
         <w:numPr>
           <w:ilvl w:val="0"/>
-          <w:numId w:val="60"/>
+          <w:numId w:val="5"/>
         </w:numPr>
         <w:spacing w:after="0" w:line="276" w:lineRule="auto"/>
         <w:rPr>
@@ -31892,7 +31881,7 @@
         <w:pStyle w:val="ListParagraph"/>
         <w:numPr>
           <w:ilvl w:val="0"/>
-          <w:numId w:val="56"/>
+          <w:numId w:val="1"/>
         </w:numPr>
         <w:spacing w:after="0" w:line="276" w:lineRule="auto"/>
         <w:rPr>
@@ -36049,7 +36038,7 @@
         <w:pStyle w:val="ListParagraph"/>
         <w:numPr>
           <w:ilvl w:val="0"/>
-          <w:numId w:val="56"/>
+          <w:numId w:val="1"/>
         </w:numPr>
         <w:spacing w:after="0" w:line="276" w:lineRule="auto"/>
         <w:rPr>
@@ -40049,7 +40038,7 @@
         <w:pStyle w:val="ListParagraph"/>
         <w:numPr>
           <w:ilvl w:val="0"/>
-          <w:numId w:val="63"/>
+          <w:numId w:val="6"/>
         </w:numPr>
         <w:spacing w:after="0" w:line="276" w:lineRule="auto"/>
         <w:rPr>
@@ -40088,7 +40077,7 @@
         <w:pStyle w:val="ListParagraph"/>
         <w:numPr>
           <w:ilvl w:val="1"/>
-          <w:numId w:val="63"/>
+          <w:numId w:val="6"/>
         </w:numPr>
         <w:spacing w:after="0" w:line="276" w:lineRule="auto"/>
         <w:rPr>
@@ -40148,7 +40137,7 @@
         <w:pStyle w:val="ListParagraph"/>
         <w:numPr>
           <w:ilvl w:val="1"/>
-          <w:numId w:val="63"/>
+          <w:numId w:val="6"/>
         </w:numPr>
         <w:spacing w:after="0" w:line="276" w:lineRule="auto"/>
         <w:rPr>
@@ -40208,7 +40197,7 @@
         <w:pStyle w:val="ListParagraph"/>
         <w:numPr>
           <w:ilvl w:val="0"/>
-          <w:numId w:val="63"/>
+          <w:numId w:val="6"/>
         </w:numPr>
         <w:spacing w:after="0" w:line="276" w:lineRule="auto"/>
         <w:rPr>
@@ -40247,7 +40236,7 @@
         <w:pStyle w:val="ListParagraph"/>
         <w:numPr>
           <w:ilvl w:val="1"/>
-          <w:numId w:val="63"/>
+          <w:numId w:val="6"/>
         </w:numPr>
         <w:spacing w:after="0" w:line="276" w:lineRule="auto"/>
         <w:rPr>
@@ -40295,7 +40284,7 @@
         <w:pStyle w:val="ListParagraph"/>
         <w:numPr>
           <w:ilvl w:val="1"/>
-          <w:numId w:val="63"/>
+          <w:numId w:val="6"/>
         </w:numPr>
         <w:spacing w:after="0" w:line="276" w:lineRule="auto"/>
         <w:rPr>
@@ -41254,634 +41243,6 @@
 <file path=word/numbering.xml><?xml version="1.0" encoding="utf-8"?>
 <w:numbering xmlns:wpc="http://schemas.microsoft.com/office/word/2010/wordprocessingCanvas" xmlns:cx="http://schemas.microsoft.com/office/drawing/2014/chartex" xmlns:cx1="http://schemas.microsoft.com/office/drawing/2015/9/8/chartex" xmlns:cx2="http://schemas.microsoft.com/office/drawing/2015/10/21/chartex" xmlns:cx3="http://schemas.microsoft.com/office/drawing/2016/5/9/chartex" xmlns:cx4="http://schemas.microsoft.com/office/drawing/2016/5/10/chartex" xmlns:cx5="http://schemas.microsoft.com/office/drawing/2016/5/11/chartex" xmlns:cx6="http://schemas.microsoft.com/office/drawing/2016/5/12/chartex" xmlns:cx7="http://schemas.microsoft.com/office/drawing/2016/5/13/chartex" xmlns:cx8="http://schemas.microsoft.com/office/drawing/2016/5/14/chartex" xmlns:mc="http://schemas.openxmlformats.org/markup-compatibility/2006" xmlns:aink="http://schemas.microsoft.com/office/drawing/2016/ink" xmlns:am3d="http://schemas.microsoft.com/office/drawing/2017/model3d" xmlns:o="urn:schemas-microsoft-com:office:office" xmlns:oel="http://schemas.microsoft.com/office/2019/extlst" xmlns:r="http://schemas.openxmlformats.org/officeDocument/2006/relationships" xmlns:m="http://schemas.openxmlformats.org/officeDocument/2006/math" xmlns:v="urn:schemas-microsoft-com:vml" xmlns:wp14="http://schemas.microsoft.com/office/word/2010/wordprocessingDrawing" xmlns:wp="http://schemas.openxmlformats.org/drawingml/2006/wordprocessingDrawing" xmlns:w10="urn:schemas-microsoft-com:office:word" xmlns:w="http://schemas.openxmlformats.org/wordprocessingml/2006/main" xmlns:w14="http://schemas.microsoft.com/office/word/2010/wordml" xmlns:w15="http://schemas.microsoft.com/office/word/2012/wordml" xmlns:w16cex="http://schemas.microsoft.com/office/word/2018/wordml/cex" xmlns:w16cid="http://schemas.microsoft.com/office/word/2016/wordml/cid" xmlns:w16="http://schemas.microsoft.com/office/word/2018/wordml" xmlns:w16du="http://schemas.microsoft.com/office/word/2023/wordml/word16du" xmlns:w16sdtdh="http://schemas.microsoft.com/office/word/2020/wordml/sdtdatahash" xmlns:w16sdtfl="http://schemas.microsoft.com/office/word/2024/wordml/sdtformatlock" xmlns:w16se="http://schemas.microsoft.com/office/word/2015/wordml/symex" xmlns:wpg="http://schemas.microsoft.com/office/word/2010/wordprocessingGroup" xmlns:wpi="http://schemas.microsoft.com/office/word/2010/wordprocessingInk" xmlns:wne="http://schemas.microsoft.com/office/word/2006/wordml" xmlns:wps="http://schemas.microsoft.com/office/word/2010/wordprocessingShape" mc:Ignorable="w14 w15 w16se w16cid w16 w16cex w16sdtdh w16sdtfl w16du wp14">
   <w:abstractNum w:abstractNumId="0" w15:restartNumberingAfterBreak="0">
-    <w:nsid w:val="00E57916"/>
-    <w:multiLevelType w:val="multilevel"/>
-    <w:tmpl w:val="2E1668DE"/>
-    <w:lvl w:ilvl="0">
-      <w:start w:val="1"/>
-      <w:numFmt w:val="decimal"/>
-      <w:lvlText w:val="%1."/>
-      <w:lvlJc w:val="left"/>
-      <w:pPr>
-        <w:tabs>
-          <w:tab w:val="num" w:pos="720"/>
-        </w:tabs>
-        <w:ind w:left="720" w:hanging="360"/>
-      </w:pPr>
-    </w:lvl>
-    <w:lvl w:ilvl="1" w:tentative="1">
-      <w:start w:val="1"/>
-      <w:numFmt w:val="decimal"/>
-      <w:lvlText w:val="%2."/>
-      <w:lvlJc w:val="left"/>
-      <w:pPr>
-        <w:tabs>
-          <w:tab w:val="num" w:pos="1440"/>
-        </w:tabs>
-        <w:ind w:left="1440" w:hanging="360"/>
-      </w:pPr>
-    </w:lvl>
-    <w:lvl w:ilvl="2" w:tentative="1">
-      <w:start w:val="1"/>
-      <w:numFmt w:val="decimal"/>
-      <w:lvlText w:val="%3."/>
-      <w:lvlJc w:val="left"/>
-      <w:pPr>
-        <w:tabs>
-          <w:tab w:val="num" w:pos="2160"/>
-        </w:tabs>
-        <w:ind w:left="2160" w:hanging="360"/>
-      </w:pPr>
-    </w:lvl>
-    <w:lvl w:ilvl="3" w:tentative="1">
-      <w:start w:val="1"/>
-      <w:numFmt w:val="decimal"/>
-      <w:lvlText w:val="%4."/>
-      <w:lvlJc w:val="left"/>
-      <w:pPr>
-        <w:tabs>
-          <w:tab w:val="num" w:pos="2880"/>
-        </w:tabs>
-        <w:ind w:left="2880" w:hanging="360"/>
-      </w:pPr>
-    </w:lvl>
-    <w:lvl w:ilvl="4" w:tentative="1">
-      <w:start w:val="1"/>
-      <w:numFmt w:val="decimal"/>
-      <w:lvlText w:val="%5."/>
-      <w:lvlJc w:val="left"/>
-      <w:pPr>
-        <w:tabs>
-          <w:tab w:val="num" w:pos="3600"/>
-        </w:tabs>
-        <w:ind w:left="3600" w:hanging="360"/>
-      </w:pPr>
-    </w:lvl>
-    <w:lvl w:ilvl="5" w:tentative="1">
-      <w:start w:val="1"/>
-      <w:numFmt w:val="decimal"/>
-      <w:lvlText w:val="%6."/>
-      <w:lvlJc w:val="left"/>
-      <w:pPr>
-        <w:tabs>
-          <w:tab w:val="num" w:pos="4320"/>
-        </w:tabs>
-        <w:ind w:left="4320" w:hanging="360"/>
-      </w:pPr>
-    </w:lvl>
-    <w:lvl w:ilvl="6" w:tentative="1">
-      <w:start w:val="1"/>
-      <w:numFmt w:val="decimal"/>
-      <w:lvlText w:val="%7."/>
-      <w:lvlJc w:val="left"/>
-      <w:pPr>
-        <w:tabs>
-          <w:tab w:val="num" w:pos="5040"/>
-        </w:tabs>
-        <w:ind w:left="5040" w:hanging="360"/>
-      </w:pPr>
-    </w:lvl>
-    <w:lvl w:ilvl="7" w:tentative="1">
-      <w:start w:val="1"/>
-      <w:numFmt w:val="decimal"/>
-      <w:lvlText w:val="%8."/>
-      <w:lvlJc w:val="left"/>
-      <w:pPr>
-        <w:tabs>
-          <w:tab w:val="num" w:pos="5760"/>
-        </w:tabs>
-        <w:ind w:left="5760" w:hanging="360"/>
-      </w:pPr>
-    </w:lvl>
-    <w:lvl w:ilvl="8" w:tentative="1">
-      <w:start w:val="1"/>
-      <w:numFmt w:val="decimal"/>
-      <w:lvlText w:val="%9."/>
-      <w:lvlJc w:val="left"/>
-      <w:pPr>
-        <w:tabs>
-          <w:tab w:val="num" w:pos="6480"/>
-        </w:tabs>
-        <w:ind w:left="6480" w:hanging="360"/>
-      </w:pPr>
-    </w:lvl>
-  </w:abstractNum>
-  <w:abstractNum w:abstractNumId="1" w15:restartNumberingAfterBreak="0">
-    <w:nsid w:val="03CF595D"/>
-    <w:multiLevelType w:val="hybridMultilevel"/>
-    <w:tmpl w:val="1FEAB6A8"/>
-    <w:lvl w:ilvl="0" w:tplc="04090001">
-      <w:start w:val="1"/>
-      <w:numFmt w:val="bullet"/>
-      <w:lvlText w:val=""/>
-      <w:lvlJc w:val="left"/>
-      <w:pPr>
-        <w:ind w:left="1145" w:hanging="360"/>
-      </w:pPr>
-      <w:rPr>
-        <w:rFonts w:ascii="Symbol" w:hAnsi="Symbol" w:hint="default"/>
-      </w:rPr>
-    </w:lvl>
-    <w:lvl w:ilvl="1" w:tplc="04090003" w:tentative="1">
-      <w:start w:val="1"/>
-      <w:numFmt w:val="bullet"/>
-      <w:lvlText w:val="o"/>
-      <w:lvlJc w:val="left"/>
-      <w:pPr>
-        <w:ind w:left="1865" w:hanging="360"/>
-      </w:pPr>
-      <w:rPr>
-        <w:rFonts w:ascii="Courier New" w:hAnsi="Courier New" w:cs="Courier New" w:hint="default"/>
-      </w:rPr>
-    </w:lvl>
-    <w:lvl w:ilvl="2" w:tplc="04090005" w:tentative="1">
-      <w:start w:val="1"/>
-      <w:numFmt w:val="bullet"/>
-      <w:lvlText w:val=""/>
-      <w:lvlJc w:val="left"/>
-      <w:pPr>
-        <w:ind w:left="2585" w:hanging="360"/>
-      </w:pPr>
-      <w:rPr>
-        <w:rFonts w:ascii="Wingdings" w:hAnsi="Wingdings" w:hint="default"/>
-      </w:rPr>
-    </w:lvl>
-    <w:lvl w:ilvl="3" w:tplc="04090001" w:tentative="1">
-      <w:start w:val="1"/>
-      <w:numFmt w:val="bullet"/>
-      <w:lvlText w:val=""/>
-      <w:lvlJc w:val="left"/>
-      <w:pPr>
-        <w:ind w:left="3305" w:hanging="360"/>
-      </w:pPr>
-      <w:rPr>
-        <w:rFonts w:ascii="Symbol" w:hAnsi="Symbol" w:hint="default"/>
-      </w:rPr>
-    </w:lvl>
-    <w:lvl w:ilvl="4" w:tplc="04090003" w:tentative="1">
-      <w:start w:val="1"/>
-      <w:numFmt w:val="bullet"/>
-      <w:lvlText w:val="o"/>
-      <w:lvlJc w:val="left"/>
-      <w:pPr>
-        <w:ind w:left="4025" w:hanging="360"/>
-      </w:pPr>
-      <w:rPr>
-        <w:rFonts w:ascii="Courier New" w:hAnsi="Courier New" w:cs="Courier New" w:hint="default"/>
-      </w:rPr>
-    </w:lvl>
-    <w:lvl w:ilvl="5" w:tplc="04090005" w:tentative="1">
-      <w:start w:val="1"/>
-      <w:numFmt w:val="bullet"/>
-      <w:lvlText w:val=""/>
-      <w:lvlJc w:val="left"/>
-      <w:pPr>
-        <w:ind w:left="4745" w:hanging="360"/>
-      </w:pPr>
-      <w:rPr>
-        <w:rFonts w:ascii="Wingdings" w:hAnsi="Wingdings" w:hint="default"/>
-      </w:rPr>
-    </w:lvl>
-    <w:lvl w:ilvl="6" w:tplc="04090001" w:tentative="1">
-      <w:start w:val="1"/>
-      <w:numFmt w:val="bullet"/>
-      <w:lvlText w:val=""/>
-      <w:lvlJc w:val="left"/>
-      <w:pPr>
-        <w:ind w:left="5465" w:hanging="360"/>
-      </w:pPr>
-      <w:rPr>
-        <w:rFonts w:ascii="Symbol" w:hAnsi="Symbol" w:hint="default"/>
-      </w:rPr>
-    </w:lvl>
-    <w:lvl w:ilvl="7" w:tplc="04090003" w:tentative="1">
-      <w:start w:val="1"/>
-      <w:numFmt w:val="bullet"/>
-      <w:lvlText w:val="o"/>
-      <w:lvlJc w:val="left"/>
-      <w:pPr>
-        <w:ind w:left="6185" w:hanging="360"/>
-      </w:pPr>
-      <w:rPr>
-        <w:rFonts w:ascii="Courier New" w:hAnsi="Courier New" w:cs="Courier New" w:hint="default"/>
-      </w:rPr>
-    </w:lvl>
-    <w:lvl w:ilvl="8" w:tplc="04090005" w:tentative="1">
-      <w:start w:val="1"/>
-      <w:numFmt w:val="bullet"/>
-      <w:lvlText w:val=""/>
-      <w:lvlJc w:val="left"/>
-      <w:pPr>
-        <w:ind w:left="6905" w:hanging="360"/>
-      </w:pPr>
-      <w:rPr>
-        <w:rFonts w:ascii="Wingdings" w:hAnsi="Wingdings" w:hint="default"/>
-      </w:rPr>
-    </w:lvl>
-  </w:abstractNum>
-  <w:abstractNum w:abstractNumId="2" w15:restartNumberingAfterBreak="0">
-    <w:nsid w:val="0484718B"/>
-    <w:multiLevelType w:val="multilevel"/>
-    <w:tmpl w:val="92C89842"/>
-    <w:lvl w:ilvl="0">
-      <w:start w:val="1"/>
-      <w:numFmt w:val="decimal"/>
-      <w:lvlText w:val="%1"/>
-      <w:lvlJc w:val="left"/>
-      <w:pPr>
-        <w:ind w:left="1240" w:hanging="360"/>
-      </w:pPr>
-      <w:rPr>
-        <w:rFonts w:hint="default"/>
-      </w:rPr>
-    </w:lvl>
-    <w:lvl w:ilvl="1">
-      <w:start w:val="1"/>
-      <w:numFmt w:val="decimal"/>
-      <w:lvlText w:val="6.%2"/>
-      <w:lvlJc w:val="left"/>
-      <w:pPr>
-        <w:ind w:left="1240" w:hanging="360"/>
-      </w:pPr>
-      <w:rPr>
-        <w:rFonts w:hint="default"/>
-      </w:rPr>
-    </w:lvl>
-    <w:lvl w:ilvl="2">
-      <w:start w:val="1"/>
-      <w:numFmt w:val="decimal"/>
-      <w:lvlText w:val="%1.%2.%3"/>
-      <w:lvlJc w:val="left"/>
-      <w:pPr>
-        <w:ind w:left="2140" w:hanging="540"/>
-      </w:pPr>
-      <w:rPr>
-        <w:rFonts w:ascii="Times New Roman" w:eastAsia="Times New Roman" w:hAnsi="Times New Roman" w:cs="Times New Roman" w:hint="default"/>
-        <w:b w:val="0"/>
-        <w:i w:val="0"/>
-        <w:sz w:val="24"/>
-        <w:szCs w:val="24"/>
-      </w:rPr>
-    </w:lvl>
-    <w:lvl w:ilvl="3">
-      <w:numFmt w:val="bullet"/>
-      <w:lvlText w:val="•"/>
-      <w:lvlJc w:val="left"/>
-      <w:pPr>
-        <w:ind w:left="3904" w:hanging="540"/>
-      </w:pPr>
-      <w:rPr>
-        <w:rFonts w:hint="default"/>
-      </w:rPr>
-    </w:lvl>
-    <w:lvl w:ilvl="4">
-      <w:numFmt w:val="bullet"/>
-      <w:lvlText w:val="•"/>
-      <w:lvlJc w:val="left"/>
-      <w:pPr>
-        <w:ind w:left="4786" w:hanging="540"/>
-      </w:pPr>
-      <w:rPr>
-        <w:rFonts w:hint="default"/>
-      </w:rPr>
-    </w:lvl>
-    <w:lvl w:ilvl="5">
-      <w:numFmt w:val="bullet"/>
-      <w:lvlText w:val="•"/>
-      <w:lvlJc w:val="left"/>
-      <w:pPr>
-        <w:ind w:left="5669" w:hanging="540"/>
-      </w:pPr>
-      <w:rPr>
-        <w:rFonts w:hint="default"/>
-      </w:rPr>
-    </w:lvl>
-    <w:lvl w:ilvl="6">
-      <w:numFmt w:val="bullet"/>
-      <w:lvlText w:val="•"/>
-      <w:lvlJc w:val="left"/>
-      <w:pPr>
-        <w:ind w:left="6551" w:hanging="540"/>
-      </w:pPr>
-      <w:rPr>
-        <w:rFonts w:hint="default"/>
-      </w:rPr>
-    </w:lvl>
-    <w:lvl w:ilvl="7">
-      <w:numFmt w:val="bullet"/>
-      <w:lvlText w:val="•"/>
-      <w:lvlJc w:val="left"/>
-      <w:pPr>
-        <w:ind w:left="7433" w:hanging="540"/>
-      </w:pPr>
-      <w:rPr>
-        <w:rFonts w:hint="default"/>
-      </w:rPr>
-    </w:lvl>
-    <w:lvl w:ilvl="8">
-      <w:numFmt w:val="bullet"/>
-      <w:lvlText w:val="•"/>
-      <w:lvlJc w:val="left"/>
-      <w:pPr>
-        <w:ind w:left="8316" w:hanging="540"/>
-      </w:pPr>
-      <w:rPr>
-        <w:rFonts w:hint="default"/>
-      </w:rPr>
-    </w:lvl>
-  </w:abstractNum>
-  <w:abstractNum w:abstractNumId="3" w15:restartNumberingAfterBreak="0">
-    <w:nsid w:val="08F97231"/>
-    <w:multiLevelType w:val="hybridMultilevel"/>
-    <w:tmpl w:val="429254D4"/>
-    <w:lvl w:ilvl="0" w:tplc="71B00570">
-      <w:start w:val="1"/>
-      <w:numFmt w:val="decimal"/>
-      <w:lvlText w:val="5.3.%1"/>
-      <w:lvlJc w:val="left"/>
-      <w:pPr>
-        <w:ind w:left="720" w:hanging="360"/>
-      </w:pPr>
-      <w:rPr>
-        <w:rFonts w:hint="default"/>
-      </w:rPr>
-    </w:lvl>
-    <w:lvl w:ilvl="1" w:tplc="FFFFFFFF" w:tentative="1">
-      <w:start w:val="1"/>
-      <w:numFmt w:val="lowerLetter"/>
-      <w:lvlText w:val="%2."/>
-      <w:lvlJc w:val="left"/>
-      <w:pPr>
-        <w:ind w:left="1440" w:hanging="360"/>
-      </w:pPr>
-    </w:lvl>
-    <w:lvl w:ilvl="2" w:tplc="FFFFFFFF" w:tentative="1">
-      <w:start w:val="1"/>
-      <w:numFmt w:val="lowerRoman"/>
-      <w:lvlText w:val="%3."/>
-      <w:lvlJc w:val="right"/>
-      <w:pPr>
-        <w:ind w:left="2160" w:hanging="180"/>
-      </w:pPr>
-    </w:lvl>
-    <w:lvl w:ilvl="3" w:tplc="FFFFFFFF" w:tentative="1">
-      <w:start w:val="1"/>
-      <w:numFmt w:val="decimal"/>
-      <w:lvlText w:val="%4."/>
-      <w:lvlJc w:val="left"/>
-      <w:pPr>
-        <w:ind w:left="2880" w:hanging="360"/>
-      </w:pPr>
-    </w:lvl>
-    <w:lvl w:ilvl="4" w:tplc="FFFFFFFF" w:tentative="1">
-      <w:start w:val="1"/>
-      <w:numFmt w:val="lowerLetter"/>
-      <w:lvlText w:val="%5."/>
-      <w:lvlJc w:val="left"/>
-      <w:pPr>
-        <w:ind w:left="3600" w:hanging="360"/>
-      </w:pPr>
-    </w:lvl>
-    <w:lvl w:ilvl="5" w:tplc="FFFFFFFF" w:tentative="1">
-      <w:start w:val="1"/>
-      <w:numFmt w:val="lowerRoman"/>
-      <w:lvlText w:val="%6."/>
-      <w:lvlJc w:val="right"/>
-      <w:pPr>
-        <w:ind w:left="4320" w:hanging="180"/>
-      </w:pPr>
-    </w:lvl>
-    <w:lvl w:ilvl="6" w:tplc="FFFFFFFF" w:tentative="1">
-      <w:start w:val="1"/>
-      <w:numFmt w:val="decimal"/>
-      <w:lvlText w:val="%7."/>
-      <w:lvlJc w:val="left"/>
-      <w:pPr>
-        <w:ind w:left="5040" w:hanging="360"/>
-      </w:pPr>
-    </w:lvl>
-    <w:lvl w:ilvl="7" w:tplc="FFFFFFFF" w:tentative="1">
-      <w:start w:val="1"/>
-      <w:numFmt w:val="lowerLetter"/>
-      <w:lvlText w:val="%8."/>
-      <w:lvlJc w:val="left"/>
-      <w:pPr>
-        <w:ind w:left="5760" w:hanging="360"/>
-      </w:pPr>
-    </w:lvl>
-    <w:lvl w:ilvl="8" w:tplc="FFFFFFFF" w:tentative="1">
-      <w:start w:val="1"/>
-      <w:numFmt w:val="lowerRoman"/>
-      <w:lvlText w:val="%9."/>
-      <w:lvlJc w:val="right"/>
-      <w:pPr>
-        <w:ind w:left="6480" w:hanging="180"/>
-      </w:pPr>
-    </w:lvl>
-  </w:abstractNum>
-  <w:abstractNum w:abstractNumId="4" w15:restartNumberingAfterBreak="0">
-    <w:nsid w:val="09442F8B"/>
-    <w:multiLevelType w:val="hybridMultilevel"/>
-    <w:tmpl w:val="668A2734"/>
-    <w:lvl w:ilvl="0" w:tplc="B998A8E6">
-      <w:start w:val="1"/>
-      <w:numFmt w:val="decimal"/>
-      <w:lvlText w:val="5.%1"/>
-      <w:lvlJc w:val="left"/>
-      <w:pPr>
-        <w:ind w:left="720" w:hanging="360"/>
-      </w:pPr>
-      <w:rPr>
-        <w:rFonts w:hint="default"/>
-      </w:rPr>
-    </w:lvl>
-    <w:lvl w:ilvl="1" w:tplc="FFFFFFFF" w:tentative="1">
-      <w:start w:val="1"/>
-      <w:numFmt w:val="lowerLetter"/>
-      <w:lvlText w:val="%2."/>
-      <w:lvlJc w:val="left"/>
-      <w:pPr>
-        <w:ind w:left="1440" w:hanging="360"/>
-      </w:pPr>
-    </w:lvl>
-    <w:lvl w:ilvl="2" w:tplc="FFFFFFFF" w:tentative="1">
-      <w:start w:val="1"/>
-      <w:numFmt w:val="lowerRoman"/>
-      <w:lvlText w:val="%3."/>
-      <w:lvlJc w:val="right"/>
-      <w:pPr>
-        <w:ind w:left="2160" w:hanging="180"/>
-      </w:pPr>
-    </w:lvl>
-    <w:lvl w:ilvl="3" w:tplc="FFFFFFFF" w:tentative="1">
-      <w:start w:val="1"/>
-      <w:numFmt w:val="decimal"/>
-      <w:lvlText w:val="%4."/>
-      <w:lvlJc w:val="left"/>
-      <w:pPr>
-        <w:ind w:left="2880" w:hanging="360"/>
-      </w:pPr>
-    </w:lvl>
-    <w:lvl w:ilvl="4" w:tplc="FFFFFFFF" w:tentative="1">
-      <w:start w:val="1"/>
-      <w:numFmt w:val="lowerLetter"/>
-      <w:lvlText w:val="%5."/>
-      <w:lvlJc w:val="left"/>
-      <w:pPr>
-        <w:ind w:left="3600" w:hanging="360"/>
-      </w:pPr>
-    </w:lvl>
-    <w:lvl w:ilvl="5" w:tplc="FFFFFFFF" w:tentative="1">
-      <w:start w:val="1"/>
-      <w:numFmt w:val="lowerRoman"/>
-      <w:lvlText w:val="%6."/>
-      <w:lvlJc w:val="right"/>
-      <w:pPr>
-        <w:ind w:left="4320" w:hanging="180"/>
-      </w:pPr>
-    </w:lvl>
-    <w:lvl w:ilvl="6" w:tplc="FFFFFFFF" w:tentative="1">
-      <w:start w:val="1"/>
-      <w:numFmt w:val="decimal"/>
-      <w:lvlText w:val="%7."/>
-      <w:lvlJc w:val="left"/>
-      <w:pPr>
-        <w:ind w:left="5040" w:hanging="360"/>
-      </w:pPr>
-    </w:lvl>
-    <w:lvl w:ilvl="7" w:tplc="FFFFFFFF" w:tentative="1">
-      <w:start w:val="1"/>
-      <w:numFmt w:val="lowerLetter"/>
-      <w:lvlText w:val="%8."/>
-      <w:lvlJc w:val="left"/>
-      <w:pPr>
-        <w:ind w:left="5760" w:hanging="360"/>
-      </w:pPr>
-    </w:lvl>
-    <w:lvl w:ilvl="8" w:tplc="FFFFFFFF" w:tentative="1">
-      <w:start w:val="1"/>
-      <w:numFmt w:val="lowerRoman"/>
-      <w:lvlText w:val="%9."/>
-      <w:lvlJc w:val="right"/>
-      <w:pPr>
-        <w:ind w:left="6480" w:hanging="180"/>
-      </w:pPr>
-    </w:lvl>
-  </w:abstractNum>
-  <w:abstractNum w:abstractNumId="5" w15:restartNumberingAfterBreak="0">
-    <w:nsid w:val="0BE92E24"/>
-    <w:multiLevelType w:val="hybridMultilevel"/>
-    <w:tmpl w:val="A4C0E894"/>
-    <w:lvl w:ilvl="0" w:tplc="04090001">
-      <w:start w:val="1"/>
-      <w:numFmt w:val="bullet"/>
-      <w:lvlText w:val=""/>
-      <w:lvlJc w:val="left"/>
-      <w:pPr>
-        <w:ind w:left="1145" w:hanging="360"/>
-      </w:pPr>
-      <w:rPr>
-        <w:rFonts w:ascii="Symbol" w:hAnsi="Symbol" w:hint="default"/>
-      </w:rPr>
-    </w:lvl>
-    <w:lvl w:ilvl="1" w:tplc="04090003" w:tentative="1">
-      <w:start w:val="1"/>
-      <w:numFmt w:val="bullet"/>
-      <w:lvlText w:val="o"/>
-      <w:lvlJc w:val="left"/>
-      <w:pPr>
-        <w:ind w:left="1865" w:hanging="360"/>
-      </w:pPr>
-      <w:rPr>
-        <w:rFonts w:ascii="Courier New" w:hAnsi="Courier New" w:cs="Courier New" w:hint="default"/>
-      </w:rPr>
-    </w:lvl>
-    <w:lvl w:ilvl="2" w:tplc="04090005" w:tentative="1">
-      <w:start w:val="1"/>
-      <w:numFmt w:val="bullet"/>
-      <w:lvlText w:val=""/>
-      <w:lvlJc w:val="left"/>
-      <w:pPr>
-        <w:ind w:left="2585" w:hanging="360"/>
-      </w:pPr>
-      <w:rPr>
-        <w:rFonts w:ascii="Wingdings" w:hAnsi="Wingdings" w:hint="default"/>
-      </w:rPr>
-    </w:lvl>
-    <w:lvl w:ilvl="3" w:tplc="04090001" w:tentative="1">
-      <w:start w:val="1"/>
-      <w:numFmt w:val="bullet"/>
-      <w:lvlText w:val=""/>
-      <w:lvlJc w:val="left"/>
-      <w:pPr>
-        <w:ind w:left="3305" w:hanging="360"/>
-      </w:pPr>
-      <w:rPr>
-        <w:rFonts w:ascii="Symbol" w:hAnsi="Symbol" w:hint="default"/>
-      </w:rPr>
-    </w:lvl>
-    <w:lvl w:ilvl="4" w:tplc="04090003" w:tentative="1">
-      <w:start w:val="1"/>
-      <w:numFmt w:val="bullet"/>
-      <w:lvlText w:val="o"/>
-      <w:lvlJc w:val="left"/>
-      <w:pPr>
-        <w:ind w:left="4025" w:hanging="360"/>
-      </w:pPr>
-      <w:rPr>
-        <w:rFonts w:ascii="Courier New" w:hAnsi="Courier New" w:cs="Courier New" w:hint="default"/>
-      </w:rPr>
-    </w:lvl>
-    <w:lvl w:ilvl="5" w:tplc="04090005" w:tentative="1">
-      <w:start w:val="1"/>
-      <w:numFmt w:val="bullet"/>
-      <w:lvlText w:val=""/>
-      <w:lvlJc w:val="left"/>
-      <w:pPr>
-        <w:ind w:left="4745" w:hanging="360"/>
-      </w:pPr>
-      <w:rPr>
-        <w:rFonts w:ascii="Wingdings" w:hAnsi="Wingdings" w:hint="default"/>
-      </w:rPr>
-    </w:lvl>
-    <w:lvl w:ilvl="6" w:tplc="04090001" w:tentative="1">
-      <w:start w:val="1"/>
-      <w:numFmt w:val="bullet"/>
-      <w:lvlText w:val=""/>
-      <w:lvlJc w:val="left"/>
-      <w:pPr>
-        <w:ind w:left="5465" w:hanging="360"/>
-      </w:pPr>
-      <w:rPr>
-        <w:rFonts w:ascii="Symbol" w:hAnsi="Symbol" w:hint="default"/>
-      </w:rPr>
-    </w:lvl>
-    <w:lvl w:ilvl="7" w:tplc="04090003" w:tentative="1">
-      <w:start w:val="1"/>
-      <w:numFmt w:val="bullet"/>
-      <w:lvlText w:val="o"/>
-      <w:lvlJc w:val="left"/>
-      <w:pPr>
-        <w:ind w:left="6185" w:hanging="360"/>
-      </w:pPr>
-      <w:rPr>
-        <w:rFonts w:ascii="Courier New" w:hAnsi="Courier New" w:cs="Courier New" w:hint="default"/>
-      </w:rPr>
-    </w:lvl>
-    <w:lvl w:ilvl="8" w:tplc="04090005" w:tentative="1">
-      <w:start w:val="1"/>
-      <w:numFmt w:val="bullet"/>
-      <w:lvlText w:val=""/>
-      <w:lvlJc w:val="left"/>
-      <w:pPr>
-        <w:ind w:left="6905" w:hanging="360"/>
-      </w:pPr>
-      <w:rPr>
-        <w:rFonts w:ascii="Wingdings" w:hAnsi="Wingdings" w:hint="default"/>
-      </w:rPr>
-    </w:lvl>
-  </w:abstractNum>
-  <w:abstractNum w:abstractNumId="6" w15:restartNumberingAfterBreak="0">
     <w:nsid w:val="0C776087"/>
     <w:multiLevelType w:val="hybridMultilevel"/>
     <w:tmpl w:val="A69C622E"/>
@@ -41994,2017 +41355,7 @@
       </w:rPr>
     </w:lvl>
   </w:abstractNum>
-  <w:abstractNum w:abstractNumId="7" w15:restartNumberingAfterBreak="0">
-    <w:nsid w:val="0FD20DA8"/>
-    <w:multiLevelType w:val="hybridMultilevel"/>
-    <w:tmpl w:val="57CC9378"/>
-    <w:lvl w:ilvl="0" w:tplc="04090001">
-      <w:start w:val="1"/>
-      <w:numFmt w:val="bullet"/>
-      <w:lvlText w:val=""/>
-      <w:lvlJc w:val="left"/>
-      <w:pPr>
-        <w:ind w:left="1145" w:hanging="360"/>
-      </w:pPr>
-      <w:rPr>
-        <w:rFonts w:ascii="Symbol" w:hAnsi="Symbol" w:hint="default"/>
-      </w:rPr>
-    </w:lvl>
-    <w:lvl w:ilvl="1" w:tplc="04090003" w:tentative="1">
-      <w:start w:val="1"/>
-      <w:numFmt w:val="bullet"/>
-      <w:lvlText w:val="o"/>
-      <w:lvlJc w:val="left"/>
-      <w:pPr>
-        <w:ind w:left="1865" w:hanging="360"/>
-      </w:pPr>
-      <w:rPr>
-        <w:rFonts w:ascii="Courier New" w:hAnsi="Courier New" w:cs="Courier New" w:hint="default"/>
-      </w:rPr>
-    </w:lvl>
-    <w:lvl w:ilvl="2" w:tplc="04090005" w:tentative="1">
-      <w:start w:val="1"/>
-      <w:numFmt w:val="bullet"/>
-      <w:lvlText w:val=""/>
-      <w:lvlJc w:val="left"/>
-      <w:pPr>
-        <w:ind w:left="2585" w:hanging="360"/>
-      </w:pPr>
-      <w:rPr>
-        <w:rFonts w:ascii="Wingdings" w:hAnsi="Wingdings" w:hint="default"/>
-      </w:rPr>
-    </w:lvl>
-    <w:lvl w:ilvl="3" w:tplc="04090001" w:tentative="1">
-      <w:start w:val="1"/>
-      <w:numFmt w:val="bullet"/>
-      <w:lvlText w:val=""/>
-      <w:lvlJc w:val="left"/>
-      <w:pPr>
-        <w:ind w:left="3305" w:hanging="360"/>
-      </w:pPr>
-      <w:rPr>
-        <w:rFonts w:ascii="Symbol" w:hAnsi="Symbol" w:hint="default"/>
-      </w:rPr>
-    </w:lvl>
-    <w:lvl w:ilvl="4" w:tplc="04090003" w:tentative="1">
-      <w:start w:val="1"/>
-      <w:numFmt w:val="bullet"/>
-      <w:lvlText w:val="o"/>
-      <w:lvlJc w:val="left"/>
-      <w:pPr>
-        <w:ind w:left="4025" w:hanging="360"/>
-      </w:pPr>
-      <w:rPr>
-        <w:rFonts w:ascii="Courier New" w:hAnsi="Courier New" w:cs="Courier New" w:hint="default"/>
-      </w:rPr>
-    </w:lvl>
-    <w:lvl w:ilvl="5" w:tplc="04090005" w:tentative="1">
-      <w:start w:val="1"/>
-      <w:numFmt w:val="bullet"/>
-      <w:lvlText w:val=""/>
-      <w:lvlJc w:val="left"/>
-      <w:pPr>
-        <w:ind w:left="4745" w:hanging="360"/>
-      </w:pPr>
-      <w:rPr>
-        <w:rFonts w:ascii="Wingdings" w:hAnsi="Wingdings" w:hint="default"/>
-      </w:rPr>
-    </w:lvl>
-    <w:lvl w:ilvl="6" w:tplc="04090001" w:tentative="1">
-      <w:start w:val="1"/>
-      <w:numFmt w:val="bullet"/>
-      <w:lvlText w:val=""/>
-      <w:lvlJc w:val="left"/>
-      <w:pPr>
-        <w:ind w:left="5465" w:hanging="360"/>
-      </w:pPr>
-      <w:rPr>
-        <w:rFonts w:ascii="Symbol" w:hAnsi="Symbol" w:hint="default"/>
-      </w:rPr>
-    </w:lvl>
-    <w:lvl w:ilvl="7" w:tplc="04090003" w:tentative="1">
-      <w:start w:val="1"/>
-      <w:numFmt w:val="bullet"/>
-      <w:lvlText w:val="o"/>
-      <w:lvlJc w:val="left"/>
-      <w:pPr>
-        <w:ind w:left="6185" w:hanging="360"/>
-      </w:pPr>
-      <w:rPr>
-        <w:rFonts w:ascii="Courier New" w:hAnsi="Courier New" w:cs="Courier New" w:hint="default"/>
-      </w:rPr>
-    </w:lvl>
-    <w:lvl w:ilvl="8" w:tplc="04090005" w:tentative="1">
-      <w:start w:val="1"/>
-      <w:numFmt w:val="bullet"/>
-      <w:lvlText w:val=""/>
-      <w:lvlJc w:val="left"/>
-      <w:pPr>
-        <w:ind w:left="6905" w:hanging="360"/>
-      </w:pPr>
-      <w:rPr>
-        <w:rFonts w:ascii="Wingdings" w:hAnsi="Wingdings" w:hint="default"/>
-      </w:rPr>
-    </w:lvl>
-  </w:abstractNum>
-  <w:abstractNum w:abstractNumId="8" w15:restartNumberingAfterBreak="0">
-    <w:nsid w:val="11633234"/>
-    <w:multiLevelType w:val="hybridMultilevel"/>
-    <w:tmpl w:val="4E965C64"/>
-    <w:lvl w:ilvl="0" w:tplc="04090001">
-      <w:start w:val="1"/>
-      <w:numFmt w:val="bullet"/>
-      <w:lvlText w:val=""/>
-      <w:lvlJc w:val="left"/>
-      <w:pPr>
-        <w:ind w:left="360" w:hanging="360"/>
-      </w:pPr>
-      <w:rPr>
-        <w:rFonts w:ascii="Symbol" w:hAnsi="Symbol" w:hint="default"/>
-      </w:rPr>
-    </w:lvl>
-    <w:lvl w:ilvl="1" w:tplc="04090003" w:tentative="1">
-      <w:start w:val="1"/>
-      <w:numFmt w:val="bullet"/>
-      <w:lvlText w:val="o"/>
-      <w:lvlJc w:val="left"/>
-      <w:pPr>
-        <w:ind w:left="1080" w:hanging="360"/>
-      </w:pPr>
-      <w:rPr>
-        <w:rFonts w:ascii="Courier New" w:hAnsi="Courier New" w:cs="Courier New" w:hint="default"/>
-      </w:rPr>
-    </w:lvl>
-    <w:lvl w:ilvl="2" w:tplc="04090005" w:tentative="1">
-      <w:start w:val="1"/>
-      <w:numFmt w:val="bullet"/>
-      <w:lvlText w:val=""/>
-      <w:lvlJc w:val="left"/>
-      <w:pPr>
-        <w:ind w:left="1800" w:hanging="360"/>
-      </w:pPr>
-      <w:rPr>
-        <w:rFonts w:ascii="Wingdings" w:hAnsi="Wingdings" w:hint="default"/>
-      </w:rPr>
-    </w:lvl>
-    <w:lvl w:ilvl="3" w:tplc="04090001" w:tentative="1">
-      <w:start w:val="1"/>
-      <w:numFmt w:val="bullet"/>
-      <w:lvlText w:val=""/>
-      <w:lvlJc w:val="left"/>
-      <w:pPr>
-        <w:ind w:left="2520" w:hanging="360"/>
-      </w:pPr>
-      <w:rPr>
-        <w:rFonts w:ascii="Symbol" w:hAnsi="Symbol" w:hint="default"/>
-      </w:rPr>
-    </w:lvl>
-    <w:lvl w:ilvl="4" w:tplc="04090003" w:tentative="1">
-      <w:start w:val="1"/>
-      <w:numFmt w:val="bullet"/>
-      <w:lvlText w:val="o"/>
-      <w:lvlJc w:val="left"/>
-      <w:pPr>
-        <w:ind w:left="3240" w:hanging="360"/>
-      </w:pPr>
-      <w:rPr>
-        <w:rFonts w:ascii="Courier New" w:hAnsi="Courier New" w:cs="Courier New" w:hint="default"/>
-      </w:rPr>
-    </w:lvl>
-    <w:lvl w:ilvl="5" w:tplc="04090005" w:tentative="1">
-      <w:start w:val="1"/>
-      <w:numFmt w:val="bullet"/>
-      <w:lvlText w:val=""/>
-      <w:lvlJc w:val="left"/>
-      <w:pPr>
-        <w:ind w:left="3960" w:hanging="360"/>
-      </w:pPr>
-      <w:rPr>
-        <w:rFonts w:ascii="Wingdings" w:hAnsi="Wingdings" w:hint="default"/>
-      </w:rPr>
-    </w:lvl>
-    <w:lvl w:ilvl="6" w:tplc="04090001" w:tentative="1">
-      <w:start w:val="1"/>
-      <w:numFmt w:val="bullet"/>
-      <w:lvlText w:val=""/>
-      <w:lvlJc w:val="left"/>
-      <w:pPr>
-        <w:ind w:left="4680" w:hanging="360"/>
-      </w:pPr>
-      <w:rPr>
-        <w:rFonts w:ascii="Symbol" w:hAnsi="Symbol" w:hint="default"/>
-      </w:rPr>
-    </w:lvl>
-    <w:lvl w:ilvl="7" w:tplc="04090003" w:tentative="1">
-      <w:start w:val="1"/>
-      <w:numFmt w:val="bullet"/>
-      <w:lvlText w:val="o"/>
-      <w:lvlJc w:val="left"/>
-      <w:pPr>
-        <w:ind w:left="5400" w:hanging="360"/>
-      </w:pPr>
-      <w:rPr>
-        <w:rFonts w:ascii="Courier New" w:hAnsi="Courier New" w:cs="Courier New" w:hint="default"/>
-      </w:rPr>
-    </w:lvl>
-    <w:lvl w:ilvl="8" w:tplc="04090005" w:tentative="1">
-      <w:start w:val="1"/>
-      <w:numFmt w:val="bullet"/>
-      <w:lvlText w:val=""/>
-      <w:lvlJc w:val="left"/>
-      <w:pPr>
-        <w:ind w:left="6120" w:hanging="360"/>
-      </w:pPr>
-      <w:rPr>
-        <w:rFonts w:ascii="Wingdings" w:hAnsi="Wingdings" w:hint="default"/>
-      </w:rPr>
-    </w:lvl>
-  </w:abstractNum>
-  <w:abstractNum w:abstractNumId="9" w15:restartNumberingAfterBreak="0">
-    <w:nsid w:val="13AA16DA"/>
-    <w:multiLevelType w:val="hybridMultilevel"/>
-    <w:tmpl w:val="CD76A0C4"/>
-    <w:lvl w:ilvl="0" w:tplc="04090001">
-      <w:start w:val="1"/>
-      <w:numFmt w:val="bullet"/>
-      <w:lvlText w:val=""/>
-      <w:lvlJc w:val="left"/>
-      <w:pPr>
-        <w:ind w:left="1145" w:hanging="360"/>
-      </w:pPr>
-      <w:rPr>
-        <w:rFonts w:ascii="Symbol" w:hAnsi="Symbol" w:hint="default"/>
-      </w:rPr>
-    </w:lvl>
-    <w:lvl w:ilvl="1" w:tplc="04090003" w:tentative="1">
-      <w:start w:val="1"/>
-      <w:numFmt w:val="bullet"/>
-      <w:lvlText w:val="o"/>
-      <w:lvlJc w:val="left"/>
-      <w:pPr>
-        <w:ind w:left="1865" w:hanging="360"/>
-      </w:pPr>
-      <w:rPr>
-        <w:rFonts w:ascii="Courier New" w:hAnsi="Courier New" w:cs="Courier New" w:hint="default"/>
-      </w:rPr>
-    </w:lvl>
-    <w:lvl w:ilvl="2" w:tplc="04090005" w:tentative="1">
-      <w:start w:val="1"/>
-      <w:numFmt w:val="bullet"/>
-      <w:lvlText w:val=""/>
-      <w:lvlJc w:val="left"/>
-      <w:pPr>
-        <w:ind w:left="2585" w:hanging="360"/>
-      </w:pPr>
-      <w:rPr>
-        <w:rFonts w:ascii="Wingdings" w:hAnsi="Wingdings" w:hint="default"/>
-      </w:rPr>
-    </w:lvl>
-    <w:lvl w:ilvl="3" w:tplc="04090001" w:tentative="1">
-      <w:start w:val="1"/>
-      <w:numFmt w:val="bullet"/>
-      <w:lvlText w:val=""/>
-      <w:lvlJc w:val="left"/>
-      <w:pPr>
-        <w:ind w:left="3305" w:hanging="360"/>
-      </w:pPr>
-      <w:rPr>
-        <w:rFonts w:ascii="Symbol" w:hAnsi="Symbol" w:hint="default"/>
-      </w:rPr>
-    </w:lvl>
-    <w:lvl w:ilvl="4" w:tplc="04090003" w:tentative="1">
-      <w:start w:val="1"/>
-      <w:numFmt w:val="bullet"/>
-      <w:lvlText w:val="o"/>
-      <w:lvlJc w:val="left"/>
-      <w:pPr>
-        <w:ind w:left="4025" w:hanging="360"/>
-      </w:pPr>
-      <w:rPr>
-        <w:rFonts w:ascii="Courier New" w:hAnsi="Courier New" w:cs="Courier New" w:hint="default"/>
-      </w:rPr>
-    </w:lvl>
-    <w:lvl w:ilvl="5" w:tplc="04090005" w:tentative="1">
-      <w:start w:val="1"/>
-      <w:numFmt w:val="bullet"/>
-      <w:lvlText w:val=""/>
-      <w:lvlJc w:val="left"/>
-      <w:pPr>
-        <w:ind w:left="4745" w:hanging="360"/>
-      </w:pPr>
-      <w:rPr>
-        <w:rFonts w:ascii="Wingdings" w:hAnsi="Wingdings" w:hint="default"/>
-      </w:rPr>
-    </w:lvl>
-    <w:lvl w:ilvl="6" w:tplc="04090001" w:tentative="1">
-      <w:start w:val="1"/>
-      <w:numFmt w:val="bullet"/>
-      <w:lvlText w:val=""/>
-      <w:lvlJc w:val="left"/>
-      <w:pPr>
-        <w:ind w:left="5465" w:hanging="360"/>
-      </w:pPr>
-      <w:rPr>
-        <w:rFonts w:ascii="Symbol" w:hAnsi="Symbol" w:hint="default"/>
-      </w:rPr>
-    </w:lvl>
-    <w:lvl w:ilvl="7" w:tplc="04090003" w:tentative="1">
-      <w:start w:val="1"/>
-      <w:numFmt w:val="bullet"/>
-      <w:lvlText w:val="o"/>
-      <w:lvlJc w:val="left"/>
-      <w:pPr>
-        <w:ind w:left="6185" w:hanging="360"/>
-      </w:pPr>
-      <w:rPr>
-        <w:rFonts w:ascii="Courier New" w:hAnsi="Courier New" w:cs="Courier New" w:hint="default"/>
-      </w:rPr>
-    </w:lvl>
-    <w:lvl w:ilvl="8" w:tplc="04090005" w:tentative="1">
-      <w:start w:val="1"/>
-      <w:numFmt w:val="bullet"/>
-      <w:lvlText w:val=""/>
-      <w:lvlJc w:val="left"/>
-      <w:pPr>
-        <w:ind w:left="6905" w:hanging="360"/>
-      </w:pPr>
-      <w:rPr>
-        <w:rFonts w:ascii="Wingdings" w:hAnsi="Wingdings" w:hint="default"/>
-      </w:rPr>
-    </w:lvl>
-  </w:abstractNum>
-  <w:abstractNum w:abstractNumId="10" w15:restartNumberingAfterBreak="0">
-    <w:nsid w:val="13F0120B"/>
-    <w:multiLevelType w:val="hybridMultilevel"/>
-    <w:tmpl w:val="EB5CE4BA"/>
-    <w:lvl w:ilvl="0" w:tplc="04090001">
-      <w:start w:val="1"/>
-      <w:numFmt w:val="bullet"/>
-      <w:lvlText w:val=""/>
-      <w:lvlJc w:val="left"/>
-      <w:pPr>
-        <w:ind w:left="1145" w:hanging="360"/>
-      </w:pPr>
-      <w:rPr>
-        <w:rFonts w:ascii="Symbol" w:hAnsi="Symbol" w:hint="default"/>
-      </w:rPr>
-    </w:lvl>
-    <w:lvl w:ilvl="1" w:tplc="04090003" w:tentative="1">
-      <w:start w:val="1"/>
-      <w:numFmt w:val="bullet"/>
-      <w:lvlText w:val="o"/>
-      <w:lvlJc w:val="left"/>
-      <w:pPr>
-        <w:ind w:left="1865" w:hanging="360"/>
-      </w:pPr>
-      <w:rPr>
-        <w:rFonts w:ascii="Courier New" w:hAnsi="Courier New" w:cs="Courier New" w:hint="default"/>
-      </w:rPr>
-    </w:lvl>
-    <w:lvl w:ilvl="2" w:tplc="04090005" w:tentative="1">
-      <w:start w:val="1"/>
-      <w:numFmt w:val="bullet"/>
-      <w:lvlText w:val=""/>
-      <w:lvlJc w:val="left"/>
-      <w:pPr>
-        <w:ind w:left="2585" w:hanging="360"/>
-      </w:pPr>
-      <w:rPr>
-        <w:rFonts w:ascii="Wingdings" w:hAnsi="Wingdings" w:hint="default"/>
-      </w:rPr>
-    </w:lvl>
-    <w:lvl w:ilvl="3" w:tplc="04090001" w:tentative="1">
-      <w:start w:val="1"/>
-      <w:numFmt w:val="bullet"/>
-      <w:lvlText w:val=""/>
-      <w:lvlJc w:val="left"/>
-      <w:pPr>
-        <w:ind w:left="3305" w:hanging="360"/>
-      </w:pPr>
-      <w:rPr>
-        <w:rFonts w:ascii="Symbol" w:hAnsi="Symbol" w:hint="default"/>
-      </w:rPr>
-    </w:lvl>
-    <w:lvl w:ilvl="4" w:tplc="04090003" w:tentative="1">
-      <w:start w:val="1"/>
-      <w:numFmt w:val="bullet"/>
-      <w:lvlText w:val="o"/>
-      <w:lvlJc w:val="left"/>
-      <w:pPr>
-        <w:ind w:left="4025" w:hanging="360"/>
-      </w:pPr>
-      <w:rPr>
-        <w:rFonts w:ascii="Courier New" w:hAnsi="Courier New" w:cs="Courier New" w:hint="default"/>
-      </w:rPr>
-    </w:lvl>
-    <w:lvl w:ilvl="5" w:tplc="04090005" w:tentative="1">
-      <w:start w:val="1"/>
-      <w:numFmt w:val="bullet"/>
-      <w:lvlText w:val=""/>
-      <w:lvlJc w:val="left"/>
-      <w:pPr>
-        <w:ind w:left="4745" w:hanging="360"/>
-      </w:pPr>
-      <w:rPr>
-        <w:rFonts w:ascii="Wingdings" w:hAnsi="Wingdings" w:hint="default"/>
-      </w:rPr>
-    </w:lvl>
-    <w:lvl w:ilvl="6" w:tplc="04090001" w:tentative="1">
-      <w:start w:val="1"/>
-      <w:numFmt w:val="bullet"/>
-      <w:lvlText w:val=""/>
-      <w:lvlJc w:val="left"/>
-      <w:pPr>
-        <w:ind w:left="5465" w:hanging="360"/>
-      </w:pPr>
-      <w:rPr>
-        <w:rFonts w:ascii="Symbol" w:hAnsi="Symbol" w:hint="default"/>
-      </w:rPr>
-    </w:lvl>
-    <w:lvl w:ilvl="7" w:tplc="04090003" w:tentative="1">
-      <w:start w:val="1"/>
-      <w:numFmt w:val="bullet"/>
-      <w:lvlText w:val="o"/>
-      <w:lvlJc w:val="left"/>
-      <w:pPr>
-        <w:ind w:left="6185" w:hanging="360"/>
-      </w:pPr>
-      <w:rPr>
-        <w:rFonts w:ascii="Courier New" w:hAnsi="Courier New" w:cs="Courier New" w:hint="default"/>
-      </w:rPr>
-    </w:lvl>
-    <w:lvl w:ilvl="8" w:tplc="04090005" w:tentative="1">
-      <w:start w:val="1"/>
-      <w:numFmt w:val="bullet"/>
-      <w:lvlText w:val=""/>
-      <w:lvlJc w:val="left"/>
-      <w:pPr>
-        <w:ind w:left="6905" w:hanging="360"/>
-      </w:pPr>
-      <w:rPr>
-        <w:rFonts w:ascii="Wingdings" w:hAnsi="Wingdings" w:hint="default"/>
-      </w:rPr>
-    </w:lvl>
-  </w:abstractNum>
-  <w:abstractNum w:abstractNumId="11" w15:restartNumberingAfterBreak="0">
-    <w:nsid w:val="14716318"/>
-    <w:multiLevelType w:val="hybridMultilevel"/>
-    <w:tmpl w:val="D76E2882"/>
-    <w:lvl w:ilvl="0" w:tplc="04090001">
-      <w:start w:val="1"/>
-      <w:numFmt w:val="bullet"/>
-      <w:lvlText w:val=""/>
-      <w:lvlJc w:val="left"/>
-      <w:pPr>
-        <w:ind w:left="360" w:hanging="360"/>
-      </w:pPr>
-      <w:rPr>
-        <w:rFonts w:ascii="Symbol" w:hAnsi="Symbol" w:hint="default"/>
-      </w:rPr>
-    </w:lvl>
-    <w:lvl w:ilvl="1" w:tplc="04090003" w:tentative="1">
-      <w:start w:val="1"/>
-      <w:numFmt w:val="bullet"/>
-      <w:lvlText w:val="o"/>
-      <w:lvlJc w:val="left"/>
-      <w:pPr>
-        <w:ind w:left="1080" w:hanging="360"/>
-      </w:pPr>
-      <w:rPr>
-        <w:rFonts w:ascii="Courier New" w:hAnsi="Courier New" w:cs="Courier New" w:hint="default"/>
-      </w:rPr>
-    </w:lvl>
-    <w:lvl w:ilvl="2" w:tplc="04090005" w:tentative="1">
-      <w:start w:val="1"/>
-      <w:numFmt w:val="bullet"/>
-      <w:lvlText w:val=""/>
-      <w:lvlJc w:val="left"/>
-      <w:pPr>
-        <w:ind w:left="1800" w:hanging="360"/>
-      </w:pPr>
-      <w:rPr>
-        <w:rFonts w:ascii="Wingdings" w:hAnsi="Wingdings" w:hint="default"/>
-      </w:rPr>
-    </w:lvl>
-    <w:lvl w:ilvl="3" w:tplc="04090001" w:tentative="1">
-      <w:start w:val="1"/>
-      <w:numFmt w:val="bullet"/>
-      <w:lvlText w:val=""/>
-      <w:lvlJc w:val="left"/>
-      <w:pPr>
-        <w:ind w:left="2520" w:hanging="360"/>
-      </w:pPr>
-      <w:rPr>
-        <w:rFonts w:ascii="Symbol" w:hAnsi="Symbol" w:hint="default"/>
-      </w:rPr>
-    </w:lvl>
-    <w:lvl w:ilvl="4" w:tplc="04090003" w:tentative="1">
-      <w:start w:val="1"/>
-      <w:numFmt w:val="bullet"/>
-      <w:lvlText w:val="o"/>
-      <w:lvlJc w:val="left"/>
-      <w:pPr>
-        <w:ind w:left="3240" w:hanging="360"/>
-      </w:pPr>
-      <w:rPr>
-        <w:rFonts w:ascii="Courier New" w:hAnsi="Courier New" w:cs="Courier New" w:hint="default"/>
-      </w:rPr>
-    </w:lvl>
-    <w:lvl w:ilvl="5" w:tplc="04090005" w:tentative="1">
-      <w:start w:val="1"/>
-      <w:numFmt w:val="bullet"/>
-      <w:lvlText w:val=""/>
-      <w:lvlJc w:val="left"/>
-      <w:pPr>
-        <w:ind w:left="3960" w:hanging="360"/>
-      </w:pPr>
-      <w:rPr>
-        <w:rFonts w:ascii="Wingdings" w:hAnsi="Wingdings" w:hint="default"/>
-      </w:rPr>
-    </w:lvl>
-    <w:lvl w:ilvl="6" w:tplc="04090001" w:tentative="1">
-      <w:start w:val="1"/>
-      <w:numFmt w:val="bullet"/>
-      <w:lvlText w:val=""/>
-      <w:lvlJc w:val="left"/>
-      <w:pPr>
-        <w:ind w:left="4680" w:hanging="360"/>
-      </w:pPr>
-      <w:rPr>
-        <w:rFonts w:ascii="Symbol" w:hAnsi="Symbol" w:hint="default"/>
-      </w:rPr>
-    </w:lvl>
-    <w:lvl w:ilvl="7" w:tplc="04090003" w:tentative="1">
-      <w:start w:val="1"/>
-      <w:numFmt w:val="bullet"/>
-      <w:lvlText w:val="o"/>
-      <w:lvlJc w:val="left"/>
-      <w:pPr>
-        <w:ind w:left="5400" w:hanging="360"/>
-      </w:pPr>
-      <w:rPr>
-        <w:rFonts w:ascii="Courier New" w:hAnsi="Courier New" w:cs="Courier New" w:hint="default"/>
-      </w:rPr>
-    </w:lvl>
-    <w:lvl w:ilvl="8" w:tplc="04090005" w:tentative="1">
-      <w:start w:val="1"/>
-      <w:numFmt w:val="bullet"/>
-      <w:lvlText w:val=""/>
-      <w:lvlJc w:val="left"/>
-      <w:pPr>
-        <w:ind w:left="6120" w:hanging="360"/>
-      </w:pPr>
-      <w:rPr>
-        <w:rFonts w:ascii="Wingdings" w:hAnsi="Wingdings" w:hint="default"/>
-      </w:rPr>
-    </w:lvl>
-  </w:abstractNum>
-  <w:abstractNum w:abstractNumId="12" w15:restartNumberingAfterBreak="0">
-    <w:nsid w:val="14D90714"/>
-    <w:multiLevelType w:val="hybridMultilevel"/>
-    <w:tmpl w:val="898AF466"/>
-    <w:lvl w:ilvl="0" w:tplc="04090001">
-      <w:start w:val="1"/>
-      <w:numFmt w:val="bullet"/>
-      <w:lvlText w:val=""/>
-      <w:lvlJc w:val="left"/>
-      <w:pPr>
-        <w:ind w:left="1145" w:hanging="360"/>
-      </w:pPr>
-      <w:rPr>
-        <w:rFonts w:ascii="Symbol" w:hAnsi="Symbol" w:hint="default"/>
-      </w:rPr>
-    </w:lvl>
-    <w:lvl w:ilvl="1" w:tplc="04090003" w:tentative="1">
-      <w:start w:val="1"/>
-      <w:numFmt w:val="bullet"/>
-      <w:lvlText w:val="o"/>
-      <w:lvlJc w:val="left"/>
-      <w:pPr>
-        <w:ind w:left="1865" w:hanging="360"/>
-      </w:pPr>
-      <w:rPr>
-        <w:rFonts w:ascii="Courier New" w:hAnsi="Courier New" w:cs="Courier New" w:hint="default"/>
-      </w:rPr>
-    </w:lvl>
-    <w:lvl w:ilvl="2" w:tplc="04090005" w:tentative="1">
-      <w:start w:val="1"/>
-      <w:numFmt w:val="bullet"/>
-      <w:lvlText w:val=""/>
-      <w:lvlJc w:val="left"/>
-      <w:pPr>
-        <w:ind w:left="2585" w:hanging="360"/>
-      </w:pPr>
-      <w:rPr>
-        <w:rFonts w:ascii="Wingdings" w:hAnsi="Wingdings" w:hint="default"/>
-      </w:rPr>
-    </w:lvl>
-    <w:lvl w:ilvl="3" w:tplc="04090001" w:tentative="1">
-      <w:start w:val="1"/>
-      <w:numFmt w:val="bullet"/>
-      <w:lvlText w:val=""/>
-      <w:lvlJc w:val="left"/>
-      <w:pPr>
-        <w:ind w:left="3305" w:hanging="360"/>
-      </w:pPr>
-      <w:rPr>
-        <w:rFonts w:ascii="Symbol" w:hAnsi="Symbol" w:hint="default"/>
-      </w:rPr>
-    </w:lvl>
-    <w:lvl w:ilvl="4" w:tplc="04090003" w:tentative="1">
-      <w:start w:val="1"/>
-      <w:numFmt w:val="bullet"/>
-      <w:lvlText w:val="o"/>
-      <w:lvlJc w:val="left"/>
-      <w:pPr>
-        <w:ind w:left="4025" w:hanging="360"/>
-      </w:pPr>
-      <w:rPr>
-        <w:rFonts w:ascii="Courier New" w:hAnsi="Courier New" w:cs="Courier New" w:hint="default"/>
-      </w:rPr>
-    </w:lvl>
-    <w:lvl w:ilvl="5" w:tplc="04090005" w:tentative="1">
-      <w:start w:val="1"/>
-      <w:numFmt w:val="bullet"/>
-      <w:lvlText w:val=""/>
-      <w:lvlJc w:val="left"/>
-      <w:pPr>
-        <w:ind w:left="4745" w:hanging="360"/>
-      </w:pPr>
-      <w:rPr>
-        <w:rFonts w:ascii="Wingdings" w:hAnsi="Wingdings" w:hint="default"/>
-      </w:rPr>
-    </w:lvl>
-    <w:lvl w:ilvl="6" w:tplc="04090001" w:tentative="1">
-      <w:start w:val="1"/>
-      <w:numFmt w:val="bullet"/>
-      <w:lvlText w:val=""/>
-      <w:lvlJc w:val="left"/>
-      <w:pPr>
-        <w:ind w:left="5465" w:hanging="360"/>
-      </w:pPr>
-      <w:rPr>
-        <w:rFonts w:ascii="Symbol" w:hAnsi="Symbol" w:hint="default"/>
-      </w:rPr>
-    </w:lvl>
-    <w:lvl w:ilvl="7" w:tplc="04090003" w:tentative="1">
-      <w:start w:val="1"/>
-      <w:numFmt w:val="bullet"/>
-      <w:lvlText w:val="o"/>
-      <w:lvlJc w:val="left"/>
-      <w:pPr>
-        <w:ind w:left="6185" w:hanging="360"/>
-      </w:pPr>
-      <w:rPr>
-        <w:rFonts w:ascii="Courier New" w:hAnsi="Courier New" w:cs="Courier New" w:hint="default"/>
-      </w:rPr>
-    </w:lvl>
-    <w:lvl w:ilvl="8" w:tplc="04090005" w:tentative="1">
-      <w:start w:val="1"/>
-      <w:numFmt w:val="bullet"/>
-      <w:lvlText w:val=""/>
-      <w:lvlJc w:val="left"/>
-      <w:pPr>
-        <w:ind w:left="6905" w:hanging="360"/>
-      </w:pPr>
-      <w:rPr>
-        <w:rFonts w:ascii="Wingdings" w:hAnsi="Wingdings" w:hint="default"/>
-      </w:rPr>
-    </w:lvl>
-  </w:abstractNum>
-  <w:abstractNum w:abstractNumId="13" w15:restartNumberingAfterBreak="0">
-    <w:nsid w:val="15993A4D"/>
-    <w:multiLevelType w:val="multilevel"/>
-    <w:tmpl w:val="F3EA0AA8"/>
-    <w:lvl w:ilvl="0">
-      <w:start w:val="1"/>
-      <w:numFmt w:val="decimal"/>
-      <w:lvlText w:val="%1"/>
-      <w:lvlJc w:val="left"/>
-      <w:pPr>
-        <w:ind w:left="1240" w:hanging="360"/>
-      </w:pPr>
-      <w:rPr>
-        <w:rFonts w:hint="default"/>
-      </w:rPr>
-    </w:lvl>
-    <w:lvl w:ilvl="1">
-      <w:start w:val="1"/>
-      <w:numFmt w:val="decimal"/>
-      <w:lvlText w:val="%1.%2"/>
-      <w:lvlJc w:val="left"/>
-      <w:pPr>
-        <w:ind w:left="1240" w:hanging="360"/>
-      </w:pPr>
-      <w:rPr>
-        <w:rFonts w:ascii="Times New Roman" w:eastAsia="Times New Roman" w:hAnsi="Times New Roman" w:cs="Times New Roman" w:hint="default"/>
-        <w:b w:val="0"/>
-        <w:i w:val="0"/>
-        <w:sz w:val="24"/>
-        <w:szCs w:val="24"/>
-      </w:rPr>
-    </w:lvl>
-    <w:lvl w:ilvl="2">
-      <w:start w:val="1"/>
-      <w:numFmt w:val="decimal"/>
-      <w:lvlText w:val="3.3.%3"/>
-      <w:lvlJc w:val="left"/>
-      <w:pPr>
-        <w:ind w:left="1960" w:hanging="360"/>
-      </w:pPr>
-      <w:rPr>
-        <w:rFonts w:hint="default"/>
-      </w:rPr>
-    </w:lvl>
-    <w:lvl w:ilvl="3">
-      <w:numFmt w:val="bullet"/>
-      <w:lvlText w:val="•"/>
-      <w:lvlJc w:val="left"/>
-      <w:pPr>
-        <w:ind w:left="3904" w:hanging="540"/>
-      </w:pPr>
-      <w:rPr>
-        <w:rFonts w:hint="default"/>
-      </w:rPr>
-    </w:lvl>
-    <w:lvl w:ilvl="4">
-      <w:numFmt w:val="bullet"/>
-      <w:lvlText w:val="•"/>
-      <w:lvlJc w:val="left"/>
-      <w:pPr>
-        <w:ind w:left="4786" w:hanging="540"/>
-      </w:pPr>
-      <w:rPr>
-        <w:rFonts w:hint="default"/>
-      </w:rPr>
-    </w:lvl>
-    <w:lvl w:ilvl="5">
-      <w:numFmt w:val="bullet"/>
-      <w:lvlText w:val="•"/>
-      <w:lvlJc w:val="left"/>
-      <w:pPr>
-        <w:ind w:left="5669" w:hanging="540"/>
-      </w:pPr>
-      <w:rPr>
-        <w:rFonts w:hint="default"/>
-      </w:rPr>
-    </w:lvl>
-    <w:lvl w:ilvl="6">
-      <w:numFmt w:val="bullet"/>
-      <w:lvlText w:val="•"/>
-      <w:lvlJc w:val="left"/>
-      <w:pPr>
-        <w:ind w:left="6551" w:hanging="540"/>
-      </w:pPr>
-      <w:rPr>
-        <w:rFonts w:hint="default"/>
-      </w:rPr>
-    </w:lvl>
-    <w:lvl w:ilvl="7">
-      <w:numFmt w:val="bullet"/>
-      <w:lvlText w:val="•"/>
-      <w:lvlJc w:val="left"/>
-      <w:pPr>
-        <w:ind w:left="7433" w:hanging="540"/>
-      </w:pPr>
-      <w:rPr>
-        <w:rFonts w:hint="default"/>
-      </w:rPr>
-    </w:lvl>
-    <w:lvl w:ilvl="8">
-      <w:numFmt w:val="bullet"/>
-      <w:lvlText w:val="•"/>
-      <w:lvlJc w:val="left"/>
-      <w:pPr>
-        <w:ind w:left="8316" w:hanging="540"/>
-      </w:pPr>
-      <w:rPr>
-        <w:rFonts w:hint="default"/>
-      </w:rPr>
-    </w:lvl>
-  </w:abstractNum>
-  <w:abstractNum w:abstractNumId="14" w15:restartNumberingAfterBreak="0">
-    <w:nsid w:val="18A2408F"/>
-    <w:multiLevelType w:val="hybridMultilevel"/>
-    <w:tmpl w:val="FA22AC1E"/>
-    <w:lvl w:ilvl="0" w:tplc="04090001">
-      <w:start w:val="1"/>
-      <w:numFmt w:val="bullet"/>
-      <w:lvlText w:val=""/>
-      <w:lvlJc w:val="left"/>
-      <w:pPr>
-        <w:ind w:left="1145" w:hanging="360"/>
-      </w:pPr>
-      <w:rPr>
-        <w:rFonts w:ascii="Symbol" w:hAnsi="Symbol" w:hint="default"/>
-      </w:rPr>
-    </w:lvl>
-    <w:lvl w:ilvl="1" w:tplc="04090003" w:tentative="1">
-      <w:start w:val="1"/>
-      <w:numFmt w:val="bullet"/>
-      <w:lvlText w:val="o"/>
-      <w:lvlJc w:val="left"/>
-      <w:pPr>
-        <w:ind w:left="1865" w:hanging="360"/>
-      </w:pPr>
-      <w:rPr>
-        <w:rFonts w:ascii="Courier New" w:hAnsi="Courier New" w:cs="Courier New" w:hint="default"/>
-      </w:rPr>
-    </w:lvl>
-    <w:lvl w:ilvl="2" w:tplc="04090005" w:tentative="1">
-      <w:start w:val="1"/>
-      <w:numFmt w:val="bullet"/>
-      <w:lvlText w:val=""/>
-      <w:lvlJc w:val="left"/>
-      <w:pPr>
-        <w:ind w:left="2585" w:hanging="360"/>
-      </w:pPr>
-      <w:rPr>
-        <w:rFonts w:ascii="Wingdings" w:hAnsi="Wingdings" w:hint="default"/>
-      </w:rPr>
-    </w:lvl>
-    <w:lvl w:ilvl="3" w:tplc="04090001" w:tentative="1">
-      <w:start w:val="1"/>
-      <w:numFmt w:val="bullet"/>
-      <w:lvlText w:val=""/>
-      <w:lvlJc w:val="left"/>
-      <w:pPr>
-        <w:ind w:left="3305" w:hanging="360"/>
-      </w:pPr>
-      <w:rPr>
-        <w:rFonts w:ascii="Symbol" w:hAnsi="Symbol" w:hint="default"/>
-      </w:rPr>
-    </w:lvl>
-    <w:lvl w:ilvl="4" w:tplc="04090003" w:tentative="1">
-      <w:start w:val="1"/>
-      <w:numFmt w:val="bullet"/>
-      <w:lvlText w:val="o"/>
-      <w:lvlJc w:val="left"/>
-      <w:pPr>
-        <w:ind w:left="4025" w:hanging="360"/>
-      </w:pPr>
-      <w:rPr>
-        <w:rFonts w:ascii="Courier New" w:hAnsi="Courier New" w:cs="Courier New" w:hint="default"/>
-      </w:rPr>
-    </w:lvl>
-    <w:lvl w:ilvl="5" w:tplc="04090005" w:tentative="1">
-      <w:start w:val="1"/>
-      <w:numFmt w:val="bullet"/>
-      <w:lvlText w:val=""/>
-      <w:lvlJc w:val="left"/>
-      <w:pPr>
-        <w:ind w:left="4745" w:hanging="360"/>
-      </w:pPr>
-      <w:rPr>
-        <w:rFonts w:ascii="Wingdings" w:hAnsi="Wingdings" w:hint="default"/>
-      </w:rPr>
-    </w:lvl>
-    <w:lvl w:ilvl="6" w:tplc="04090001" w:tentative="1">
-      <w:start w:val="1"/>
-      <w:numFmt w:val="bullet"/>
-      <w:lvlText w:val=""/>
-      <w:lvlJc w:val="left"/>
-      <w:pPr>
-        <w:ind w:left="5465" w:hanging="360"/>
-      </w:pPr>
-      <w:rPr>
-        <w:rFonts w:ascii="Symbol" w:hAnsi="Symbol" w:hint="default"/>
-      </w:rPr>
-    </w:lvl>
-    <w:lvl w:ilvl="7" w:tplc="04090003" w:tentative="1">
-      <w:start w:val="1"/>
-      <w:numFmt w:val="bullet"/>
-      <w:lvlText w:val="o"/>
-      <w:lvlJc w:val="left"/>
-      <w:pPr>
-        <w:ind w:left="6185" w:hanging="360"/>
-      </w:pPr>
-      <w:rPr>
-        <w:rFonts w:ascii="Courier New" w:hAnsi="Courier New" w:cs="Courier New" w:hint="default"/>
-      </w:rPr>
-    </w:lvl>
-    <w:lvl w:ilvl="8" w:tplc="04090005" w:tentative="1">
-      <w:start w:val="1"/>
-      <w:numFmt w:val="bullet"/>
-      <w:lvlText w:val=""/>
-      <w:lvlJc w:val="left"/>
-      <w:pPr>
-        <w:ind w:left="6905" w:hanging="360"/>
-      </w:pPr>
-      <w:rPr>
-        <w:rFonts w:ascii="Wingdings" w:hAnsi="Wingdings" w:hint="default"/>
-      </w:rPr>
-    </w:lvl>
-  </w:abstractNum>
-  <w:abstractNum w:abstractNumId="15" w15:restartNumberingAfterBreak="0">
-    <w:nsid w:val="1950454A"/>
-    <w:multiLevelType w:val="hybridMultilevel"/>
-    <w:tmpl w:val="1228D7C0"/>
-    <w:lvl w:ilvl="0" w:tplc="5BEA84D8">
-      <w:start w:val="1"/>
-      <w:numFmt w:val="decimal"/>
-      <w:lvlText w:val="2.%1"/>
-      <w:lvlJc w:val="left"/>
-      <w:pPr>
-        <w:ind w:left="720" w:hanging="360"/>
-      </w:pPr>
-      <w:rPr>
-        <w:rFonts w:hint="default"/>
-        <w:b/>
-        <w:bCs/>
-      </w:rPr>
-    </w:lvl>
-    <w:lvl w:ilvl="1" w:tplc="04090019" w:tentative="1">
-      <w:start w:val="1"/>
-      <w:numFmt w:val="lowerLetter"/>
-      <w:lvlText w:val="%2."/>
-      <w:lvlJc w:val="left"/>
-      <w:pPr>
-        <w:ind w:left="1440" w:hanging="360"/>
-      </w:pPr>
-    </w:lvl>
-    <w:lvl w:ilvl="2" w:tplc="0409001B" w:tentative="1">
-      <w:start w:val="1"/>
-      <w:numFmt w:val="lowerRoman"/>
-      <w:lvlText w:val="%3."/>
-      <w:lvlJc w:val="right"/>
-      <w:pPr>
-        <w:ind w:left="2160" w:hanging="180"/>
-      </w:pPr>
-    </w:lvl>
-    <w:lvl w:ilvl="3" w:tplc="0409000F" w:tentative="1">
-      <w:start w:val="1"/>
-      <w:numFmt w:val="decimal"/>
-      <w:lvlText w:val="%4."/>
-      <w:lvlJc w:val="left"/>
-      <w:pPr>
-        <w:ind w:left="2880" w:hanging="360"/>
-      </w:pPr>
-    </w:lvl>
-    <w:lvl w:ilvl="4" w:tplc="04090019" w:tentative="1">
-      <w:start w:val="1"/>
-      <w:numFmt w:val="lowerLetter"/>
-      <w:lvlText w:val="%5."/>
-      <w:lvlJc w:val="left"/>
-      <w:pPr>
-        <w:ind w:left="3600" w:hanging="360"/>
-      </w:pPr>
-    </w:lvl>
-    <w:lvl w:ilvl="5" w:tplc="0409001B" w:tentative="1">
-      <w:start w:val="1"/>
-      <w:numFmt w:val="lowerRoman"/>
-      <w:lvlText w:val="%6."/>
-      <w:lvlJc w:val="right"/>
-      <w:pPr>
-        <w:ind w:left="4320" w:hanging="180"/>
-      </w:pPr>
-    </w:lvl>
-    <w:lvl w:ilvl="6" w:tplc="0409000F" w:tentative="1">
-      <w:start w:val="1"/>
-      <w:numFmt w:val="decimal"/>
-      <w:lvlText w:val="%7."/>
-      <w:lvlJc w:val="left"/>
-      <w:pPr>
-        <w:ind w:left="5040" w:hanging="360"/>
-      </w:pPr>
-    </w:lvl>
-    <w:lvl w:ilvl="7" w:tplc="04090019" w:tentative="1">
-      <w:start w:val="1"/>
-      <w:numFmt w:val="lowerLetter"/>
-      <w:lvlText w:val="%8."/>
-      <w:lvlJc w:val="left"/>
-      <w:pPr>
-        <w:ind w:left="5760" w:hanging="360"/>
-      </w:pPr>
-    </w:lvl>
-    <w:lvl w:ilvl="8" w:tplc="0409001B" w:tentative="1">
-      <w:start w:val="1"/>
-      <w:numFmt w:val="lowerRoman"/>
-      <w:lvlText w:val="%9."/>
-      <w:lvlJc w:val="right"/>
-      <w:pPr>
-        <w:ind w:left="6480" w:hanging="180"/>
-      </w:pPr>
-    </w:lvl>
-  </w:abstractNum>
-  <w:abstractNum w:abstractNumId="16" w15:restartNumberingAfterBreak="0">
-    <w:nsid w:val="1ABF4668"/>
-    <w:multiLevelType w:val="hybridMultilevel"/>
-    <w:tmpl w:val="87263952"/>
-    <w:lvl w:ilvl="0" w:tplc="04090001">
-      <w:start w:val="1"/>
-      <w:numFmt w:val="bullet"/>
-      <w:lvlText w:val=""/>
-      <w:lvlJc w:val="left"/>
-      <w:pPr>
-        <w:ind w:left="1145" w:hanging="360"/>
-      </w:pPr>
-      <w:rPr>
-        <w:rFonts w:ascii="Symbol" w:hAnsi="Symbol" w:hint="default"/>
-      </w:rPr>
-    </w:lvl>
-    <w:lvl w:ilvl="1" w:tplc="04090003" w:tentative="1">
-      <w:start w:val="1"/>
-      <w:numFmt w:val="bullet"/>
-      <w:lvlText w:val="o"/>
-      <w:lvlJc w:val="left"/>
-      <w:pPr>
-        <w:ind w:left="1865" w:hanging="360"/>
-      </w:pPr>
-      <w:rPr>
-        <w:rFonts w:ascii="Courier New" w:hAnsi="Courier New" w:cs="Courier New" w:hint="default"/>
-      </w:rPr>
-    </w:lvl>
-    <w:lvl w:ilvl="2" w:tplc="04090005" w:tentative="1">
-      <w:start w:val="1"/>
-      <w:numFmt w:val="bullet"/>
-      <w:lvlText w:val=""/>
-      <w:lvlJc w:val="left"/>
-      <w:pPr>
-        <w:ind w:left="2585" w:hanging="360"/>
-      </w:pPr>
-      <w:rPr>
-        <w:rFonts w:ascii="Wingdings" w:hAnsi="Wingdings" w:hint="default"/>
-      </w:rPr>
-    </w:lvl>
-    <w:lvl w:ilvl="3" w:tplc="04090001" w:tentative="1">
-      <w:start w:val="1"/>
-      <w:numFmt w:val="bullet"/>
-      <w:lvlText w:val=""/>
-      <w:lvlJc w:val="left"/>
-      <w:pPr>
-        <w:ind w:left="3305" w:hanging="360"/>
-      </w:pPr>
-      <w:rPr>
-        <w:rFonts w:ascii="Symbol" w:hAnsi="Symbol" w:hint="default"/>
-      </w:rPr>
-    </w:lvl>
-    <w:lvl w:ilvl="4" w:tplc="04090003" w:tentative="1">
-      <w:start w:val="1"/>
-      <w:numFmt w:val="bullet"/>
-      <w:lvlText w:val="o"/>
-      <w:lvlJc w:val="left"/>
-      <w:pPr>
-        <w:ind w:left="4025" w:hanging="360"/>
-      </w:pPr>
-      <w:rPr>
-        <w:rFonts w:ascii="Courier New" w:hAnsi="Courier New" w:cs="Courier New" w:hint="default"/>
-      </w:rPr>
-    </w:lvl>
-    <w:lvl w:ilvl="5" w:tplc="04090005" w:tentative="1">
-      <w:start w:val="1"/>
-      <w:numFmt w:val="bullet"/>
-      <w:lvlText w:val=""/>
-      <w:lvlJc w:val="left"/>
-      <w:pPr>
-        <w:ind w:left="4745" w:hanging="360"/>
-      </w:pPr>
-      <w:rPr>
-        <w:rFonts w:ascii="Wingdings" w:hAnsi="Wingdings" w:hint="default"/>
-      </w:rPr>
-    </w:lvl>
-    <w:lvl w:ilvl="6" w:tplc="04090001" w:tentative="1">
-      <w:start w:val="1"/>
-      <w:numFmt w:val="bullet"/>
-      <w:lvlText w:val=""/>
-      <w:lvlJc w:val="left"/>
-      <w:pPr>
-        <w:ind w:left="5465" w:hanging="360"/>
-      </w:pPr>
-      <w:rPr>
-        <w:rFonts w:ascii="Symbol" w:hAnsi="Symbol" w:hint="default"/>
-      </w:rPr>
-    </w:lvl>
-    <w:lvl w:ilvl="7" w:tplc="04090003" w:tentative="1">
-      <w:start w:val="1"/>
-      <w:numFmt w:val="bullet"/>
-      <w:lvlText w:val="o"/>
-      <w:lvlJc w:val="left"/>
-      <w:pPr>
-        <w:ind w:left="6185" w:hanging="360"/>
-      </w:pPr>
-      <w:rPr>
-        <w:rFonts w:ascii="Courier New" w:hAnsi="Courier New" w:cs="Courier New" w:hint="default"/>
-      </w:rPr>
-    </w:lvl>
-    <w:lvl w:ilvl="8" w:tplc="04090005" w:tentative="1">
-      <w:start w:val="1"/>
-      <w:numFmt w:val="bullet"/>
-      <w:lvlText w:val=""/>
-      <w:lvlJc w:val="left"/>
-      <w:pPr>
-        <w:ind w:left="6905" w:hanging="360"/>
-      </w:pPr>
-      <w:rPr>
-        <w:rFonts w:ascii="Wingdings" w:hAnsi="Wingdings" w:hint="default"/>
-      </w:rPr>
-    </w:lvl>
-  </w:abstractNum>
-  <w:abstractNum w:abstractNumId="17" w15:restartNumberingAfterBreak="0">
-    <w:nsid w:val="1D3521C4"/>
-    <w:multiLevelType w:val="multilevel"/>
-    <w:tmpl w:val="B6CC6894"/>
-    <w:lvl w:ilvl="0">
-      <w:start w:val="1"/>
-      <w:numFmt w:val="decimal"/>
-      <w:lvlText w:val="%1"/>
-      <w:lvlJc w:val="left"/>
-      <w:pPr>
-        <w:ind w:left="1240" w:hanging="360"/>
-      </w:pPr>
-      <w:rPr>
-        <w:rFonts w:hint="default"/>
-      </w:rPr>
-    </w:lvl>
-    <w:lvl w:ilvl="1">
-      <w:start w:val="1"/>
-      <w:numFmt w:val="decimal"/>
-      <w:lvlText w:val="%1.%2"/>
-      <w:lvlJc w:val="left"/>
-      <w:pPr>
-        <w:ind w:left="1240" w:hanging="360"/>
-      </w:pPr>
-      <w:rPr>
-        <w:rFonts w:ascii="Times New Roman" w:eastAsia="Times New Roman" w:hAnsi="Times New Roman" w:cs="Times New Roman" w:hint="default"/>
-        <w:b w:val="0"/>
-        <w:i w:val="0"/>
-        <w:sz w:val="24"/>
-        <w:szCs w:val="24"/>
-      </w:rPr>
-    </w:lvl>
-    <w:lvl w:ilvl="2">
-      <w:start w:val="1"/>
-      <w:numFmt w:val="decimal"/>
-      <w:lvlText w:val="4.2.%3"/>
-      <w:lvlJc w:val="left"/>
-      <w:pPr>
-        <w:ind w:left="1960" w:hanging="360"/>
-      </w:pPr>
-      <w:rPr>
-        <w:rFonts w:hint="default"/>
-      </w:rPr>
-    </w:lvl>
-    <w:lvl w:ilvl="3">
-      <w:numFmt w:val="bullet"/>
-      <w:lvlText w:val="•"/>
-      <w:lvlJc w:val="left"/>
-      <w:pPr>
-        <w:ind w:left="3904" w:hanging="540"/>
-      </w:pPr>
-      <w:rPr>
-        <w:rFonts w:hint="default"/>
-      </w:rPr>
-    </w:lvl>
-    <w:lvl w:ilvl="4">
-      <w:numFmt w:val="bullet"/>
-      <w:lvlText w:val="•"/>
-      <w:lvlJc w:val="left"/>
-      <w:pPr>
-        <w:ind w:left="4786" w:hanging="540"/>
-      </w:pPr>
-      <w:rPr>
-        <w:rFonts w:hint="default"/>
-      </w:rPr>
-    </w:lvl>
-    <w:lvl w:ilvl="5">
-      <w:numFmt w:val="bullet"/>
-      <w:lvlText w:val="•"/>
-      <w:lvlJc w:val="left"/>
-      <w:pPr>
-        <w:ind w:left="5669" w:hanging="540"/>
-      </w:pPr>
-      <w:rPr>
-        <w:rFonts w:hint="default"/>
-      </w:rPr>
-    </w:lvl>
-    <w:lvl w:ilvl="6">
-      <w:numFmt w:val="bullet"/>
-      <w:lvlText w:val="•"/>
-      <w:lvlJc w:val="left"/>
-      <w:pPr>
-        <w:ind w:left="6551" w:hanging="540"/>
-      </w:pPr>
-      <w:rPr>
-        <w:rFonts w:hint="default"/>
-      </w:rPr>
-    </w:lvl>
-    <w:lvl w:ilvl="7">
-      <w:numFmt w:val="bullet"/>
-      <w:lvlText w:val="•"/>
-      <w:lvlJc w:val="left"/>
-      <w:pPr>
-        <w:ind w:left="7433" w:hanging="540"/>
-      </w:pPr>
-      <w:rPr>
-        <w:rFonts w:hint="default"/>
-      </w:rPr>
-    </w:lvl>
-    <w:lvl w:ilvl="8">
-      <w:numFmt w:val="bullet"/>
-      <w:lvlText w:val="•"/>
-      <w:lvlJc w:val="left"/>
-      <w:pPr>
-        <w:ind w:left="8316" w:hanging="540"/>
-      </w:pPr>
-      <w:rPr>
-        <w:rFonts w:hint="default"/>
-      </w:rPr>
-    </w:lvl>
-  </w:abstractNum>
-  <w:abstractNum w:abstractNumId="18" w15:restartNumberingAfterBreak="0">
-    <w:nsid w:val="1F5A02EB"/>
-    <w:multiLevelType w:val="multilevel"/>
-    <w:tmpl w:val="DFB6D1F4"/>
-    <w:lvl w:ilvl="0">
-      <w:start w:val="1"/>
-      <w:numFmt w:val="decimal"/>
-      <w:lvlText w:val="%1"/>
-      <w:lvlJc w:val="left"/>
-      <w:pPr>
-        <w:ind w:left="1240" w:hanging="360"/>
-      </w:pPr>
-    </w:lvl>
-    <w:lvl w:ilvl="1">
-      <w:start w:val="1"/>
-      <w:numFmt w:val="decimal"/>
-      <w:lvlText w:val="%1.%2"/>
-      <w:lvlJc w:val="left"/>
-      <w:pPr>
-        <w:ind w:left="1240" w:hanging="360"/>
-      </w:pPr>
-      <w:rPr>
-        <w:rFonts w:ascii="Times New Roman" w:eastAsia="Times New Roman" w:hAnsi="Times New Roman" w:cs="Times New Roman"/>
-        <w:b/>
-        <w:bCs w:val="0"/>
-        <w:i w:val="0"/>
-        <w:sz w:val="28"/>
-        <w:szCs w:val="28"/>
-      </w:rPr>
-    </w:lvl>
-    <w:lvl w:ilvl="2">
-      <w:start w:val="1"/>
-      <w:numFmt w:val="decimal"/>
-      <w:lvlText w:val="%1.%2.%3"/>
-      <w:lvlJc w:val="left"/>
-      <w:pPr>
-        <w:ind w:left="2140" w:hanging="540"/>
-      </w:pPr>
-      <w:rPr>
-        <w:rFonts w:ascii="Times New Roman" w:eastAsia="Times New Roman" w:hAnsi="Times New Roman" w:cs="Times New Roman"/>
-        <w:b w:val="0"/>
-        <w:i w:val="0"/>
-        <w:sz w:val="24"/>
-        <w:szCs w:val="24"/>
-      </w:rPr>
-    </w:lvl>
-    <w:lvl w:ilvl="3">
-      <w:numFmt w:val="bullet"/>
-      <w:lvlText w:val="•"/>
-      <w:lvlJc w:val="left"/>
-      <w:pPr>
-        <w:ind w:left="3904" w:hanging="540"/>
-      </w:pPr>
-    </w:lvl>
-    <w:lvl w:ilvl="4">
-      <w:numFmt w:val="bullet"/>
-      <w:lvlText w:val="•"/>
-      <w:lvlJc w:val="left"/>
-      <w:pPr>
-        <w:ind w:left="4786" w:hanging="540"/>
-      </w:pPr>
-    </w:lvl>
-    <w:lvl w:ilvl="5">
-      <w:numFmt w:val="bullet"/>
-      <w:lvlText w:val="•"/>
-      <w:lvlJc w:val="left"/>
-      <w:pPr>
-        <w:ind w:left="5669" w:hanging="540"/>
-      </w:pPr>
-    </w:lvl>
-    <w:lvl w:ilvl="6">
-      <w:numFmt w:val="bullet"/>
-      <w:lvlText w:val="•"/>
-      <w:lvlJc w:val="left"/>
-      <w:pPr>
-        <w:ind w:left="6551" w:hanging="540"/>
-      </w:pPr>
-    </w:lvl>
-    <w:lvl w:ilvl="7">
-      <w:numFmt w:val="bullet"/>
-      <w:lvlText w:val="•"/>
-      <w:lvlJc w:val="left"/>
-      <w:pPr>
-        <w:ind w:left="7433" w:hanging="540"/>
-      </w:pPr>
-    </w:lvl>
-    <w:lvl w:ilvl="8">
-      <w:numFmt w:val="bullet"/>
-      <w:lvlText w:val="•"/>
-      <w:lvlJc w:val="left"/>
-      <w:pPr>
-        <w:ind w:left="8316" w:hanging="540"/>
-      </w:pPr>
-    </w:lvl>
-  </w:abstractNum>
-  <w:abstractNum w:abstractNumId="19" w15:restartNumberingAfterBreak="0">
-    <w:nsid w:val="1F930758"/>
-    <w:multiLevelType w:val="multilevel"/>
-    <w:tmpl w:val="73761024"/>
-    <w:lvl w:ilvl="0">
-      <w:start w:val="1"/>
-      <w:numFmt w:val="decimal"/>
-      <w:lvlText w:val="%1"/>
-      <w:lvlJc w:val="left"/>
-      <w:pPr>
-        <w:ind w:left="1240" w:hanging="360"/>
-      </w:pPr>
-    </w:lvl>
-    <w:lvl w:ilvl="1">
-      <w:start w:val="1"/>
-      <w:numFmt w:val="decimal"/>
-      <w:lvlText w:val="3.%2"/>
-      <w:lvlJc w:val="left"/>
-      <w:pPr>
-        <w:ind w:left="1240" w:hanging="360"/>
-      </w:pPr>
-      <w:rPr>
-        <w:rFonts w:hint="default"/>
-      </w:rPr>
-    </w:lvl>
-    <w:lvl w:ilvl="2">
-      <w:start w:val="1"/>
-      <w:numFmt w:val="decimal"/>
-      <w:lvlText w:val="%1.%2.%3"/>
-      <w:lvlJc w:val="left"/>
-      <w:pPr>
-        <w:ind w:left="2140" w:hanging="540"/>
-      </w:pPr>
-      <w:rPr>
-        <w:rFonts w:ascii="Times New Roman" w:eastAsia="Times New Roman" w:hAnsi="Times New Roman" w:cs="Times New Roman"/>
-        <w:b w:val="0"/>
-        <w:i w:val="0"/>
-        <w:sz w:val="24"/>
-        <w:szCs w:val="24"/>
-      </w:rPr>
-    </w:lvl>
-    <w:lvl w:ilvl="3">
-      <w:numFmt w:val="bullet"/>
-      <w:lvlText w:val="•"/>
-      <w:lvlJc w:val="left"/>
-      <w:pPr>
-        <w:ind w:left="3904" w:hanging="540"/>
-      </w:pPr>
-    </w:lvl>
-    <w:lvl w:ilvl="4">
-      <w:numFmt w:val="bullet"/>
-      <w:lvlText w:val="•"/>
-      <w:lvlJc w:val="left"/>
-      <w:pPr>
-        <w:ind w:left="4786" w:hanging="540"/>
-      </w:pPr>
-    </w:lvl>
-    <w:lvl w:ilvl="5">
-      <w:numFmt w:val="bullet"/>
-      <w:lvlText w:val="•"/>
-      <w:lvlJc w:val="left"/>
-      <w:pPr>
-        <w:ind w:left="5669" w:hanging="540"/>
-      </w:pPr>
-    </w:lvl>
-    <w:lvl w:ilvl="6">
-      <w:numFmt w:val="bullet"/>
-      <w:lvlText w:val="•"/>
-      <w:lvlJc w:val="left"/>
-      <w:pPr>
-        <w:ind w:left="6551" w:hanging="540"/>
-      </w:pPr>
-    </w:lvl>
-    <w:lvl w:ilvl="7">
-      <w:numFmt w:val="bullet"/>
-      <w:lvlText w:val="•"/>
-      <w:lvlJc w:val="left"/>
-      <w:pPr>
-        <w:ind w:left="7433" w:hanging="540"/>
-      </w:pPr>
-    </w:lvl>
-    <w:lvl w:ilvl="8">
-      <w:numFmt w:val="bullet"/>
-      <w:lvlText w:val="•"/>
-      <w:lvlJc w:val="left"/>
-      <w:pPr>
-        <w:ind w:left="8316" w:hanging="540"/>
-      </w:pPr>
-    </w:lvl>
-  </w:abstractNum>
-  <w:abstractNum w:abstractNumId="20" w15:restartNumberingAfterBreak="0">
-    <w:nsid w:val="1FCF036F"/>
-    <w:multiLevelType w:val="hybridMultilevel"/>
-    <w:tmpl w:val="D6E6C992"/>
-    <w:lvl w:ilvl="0" w:tplc="04090001">
-      <w:start w:val="1"/>
-      <w:numFmt w:val="bullet"/>
-      <w:lvlText w:val=""/>
-      <w:lvlJc w:val="left"/>
-      <w:pPr>
-        <w:ind w:left="360" w:hanging="360"/>
-      </w:pPr>
-      <w:rPr>
-        <w:rFonts w:ascii="Symbol" w:hAnsi="Symbol" w:hint="default"/>
-      </w:rPr>
-    </w:lvl>
-    <w:lvl w:ilvl="1" w:tplc="04090003" w:tentative="1">
-      <w:start w:val="1"/>
-      <w:numFmt w:val="bullet"/>
-      <w:lvlText w:val="o"/>
-      <w:lvlJc w:val="left"/>
-      <w:pPr>
-        <w:ind w:left="1080" w:hanging="360"/>
-      </w:pPr>
-      <w:rPr>
-        <w:rFonts w:ascii="Courier New" w:hAnsi="Courier New" w:cs="Courier New" w:hint="default"/>
-      </w:rPr>
-    </w:lvl>
-    <w:lvl w:ilvl="2" w:tplc="04090005" w:tentative="1">
-      <w:start w:val="1"/>
-      <w:numFmt w:val="bullet"/>
-      <w:lvlText w:val=""/>
-      <w:lvlJc w:val="left"/>
-      <w:pPr>
-        <w:ind w:left="1800" w:hanging="360"/>
-      </w:pPr>
-      <w:rPr>
-        <w:rFonts w:ascii="Wingdings" w:hAnsi="Wingdings" w:hint="default"/>
-      </w:rPr>
-    </w:lvl>
-    <w:lvl w:ilvl="3" w:tplc="04090001" w:tentative="1">
-      <w:start w:val="1"/>
-      <w:numFmt w:val="bullet"/>
-      <w:lvlText w:val=""/>
-      <w:lvlJc w:val="left"/>
-      <w:pPr>
-        <w:ind w:left="2520" w:hanging="360"/>
-      </w:pPr>
-      <w:rPr>
-        <w:rFonts w:ascii="Symbol" w:hAnsi="Symbol" w:hint="default"/>
-      </w:rPr>
-    </w:lvl>
-    <w:lvl w:ilvl="4" w:tplc="04090003" w:tentative="1">
-      <w:start w:val="1"/>
-      <w:numFmt w:val="bullet"/>
-      <w:lvlText w:val="o"/>
-      <w:lvlJc w:val="left"/>
-      <w:pPr>
-        <w:ind w:left="3240" w:hanging="360"/>
-      </w:pPr>
-      <w:rPr>
-        <w:rFonts w:ascii="Courier New" w:hAnsi="Courier New" w:cs="Courier New" w:hint="default"/>
-      </w:rPr>
-    </w:lvl>
-    <w:lvl w:ilvl="5" w:tplc="04090005" w:tentative="1">
-      <w:start w:val="1"/>
-      <w:numFmt w:val="bullet"/>
-      <w:lvlText w:val=""/>
-      <w:lvlJc w:val="left"/>
-      <w:pPr>
-        <w:ind w:left="3960" w:hanging="360"/>
-      </w:pPr>
-      <w:rPr>
-        <w:rFonts w:ascii="Wingdings" w:hAnsi="Wingdings" w:hint="default"/>
-      </w:rPr>
-    </w:lvl>
-    <w:lvl w:ilvl="6" w:tplc="04090001" w:tentative="1">
-      <w:start w:val="1"/>
-      <w:numFmt w:val="bullet"/>
-      <w:lvlText w:val=""/>
-      <w:lvlJc w:val="left"/>
-      <w:pPr>
-        <w:ind w:left="4680" w:hanging="360"/>
-      </w:pPr>
-      <w:rPr>
-        <w:rFonts w:ascii="Symbol" w:hAnsi="Symbol" w:hint="default"/>
-      </w:rPr>
-    </w:lvl>
-    <w:lvl w:ilvl="7" w:tplc="04090003" w:tentative="1">
-      <w:start w:val="1"/>
-      <w:numFmt w:val="bullet"/>
-      <w:lvlText w:val="o"/>
-      <w:lvlJc w:val="left"/>
-      <w:pPr>
-        <w:ind w:left="5400" w:hanging="360"/>
-      </w:pPr>
-      <w:rPr>
-        <w:rFonts w:ascii="Courier New" w:hAnsi="Courier New" w:cs="Courier New" w:hint="default"/>
-      </w:rPr>
-    </w:lvl>
-    <w:lvl w:ilvl="8" w:tplc="04090005" w:tentative="1">
-      <w:start w:val="1"/>
-      <w:numFmt w:val="bullet"/>
-      <w:lvlText w:val=""/>
-      <w:lvlJc w:val="left"/>
-      <w:pPr>
-        <w:ind w:left="6120" w:hanging="360"/>
-      </w:pPr>
-      <w:rPr>
-        <w:rFonts w:ascii="Wingdings" w:hAnsi="Wingdings" w:hint="default"/>
-      </w:rPr>
-    </w:lvl>
-  </w:abstractNum>
-  <w:abstractNum w:abstractNumId="21" w15:restartNumberingAfterBreak="0">
-    <w:nsid w:val="23220960"/>
-    <w:multiLevelType w:val="hybridMultilevel"/>
-    <w:tmpl w:val="DB7220A2"/>
-    <w:lvl w:ilvl="0" w:tplc="3642D724">
-      <w:start w:val="1"/>
-      <w:numFmt w:val="decimal"/>
-      <w:lvlText w:val="6.%1"/>
-      <w:lvlJc w:val="left"/>
-      <w:pPr>
-        <w:ind w:left="720" w:hanging="360"/>
-      </w:pPr>
-      <w:rPr>
-        <w:rFonts w:hint="default"/>
-      </w:rPr>
-    </w:lvl>
-    <w:lvl w:ilvl="1" w:tplc="FFFFFFFF" w:tentative="1">
-      <w:start w:val="1"/>
-      <w:numFmt w:val="lowerLetter"/>
-      <w:lvlText w:val="%2."/>
-      <w:lvlJc w:val="left"/>
-      <w:pPr>
-        <w:ind w:left="1440" w:hanging="360"/>
-      </w:pPr>
-    </w:lvl>
-    <w:lvl w:ilvl="2" w:tplc="FFFFFFFF" w:tentative="1">
-      <w:start w:val="1"/>
-      <w:numFmt w:val="lowerRoman"/>
-      <w:lvlText w:val="%3."/>
-      <w:lvlJc w:val="right"/>
-      <w:pPr>
-        <w:ind w:left="2160" w:hanging="180"/>
-      </w:pPr>
-    </w:lvl>
-    <w:lvl w:ilvl="3" w:tplc="FFFFFFFF" w:tentative="1">
-      <w:start w:val="1"/>
-      <w:numFmt w:val="decimal"/>
-      <w:lvlText w:val="%4."/>
-      <w:lvlJc w:val="left"/>
-      <w:pPr>
-        <w:ind w:left="2880" w:hanging="360"/>
-      </w:pPr>
-    </w:lvl>
-    <w:lvl w:ilvl="4" w:tplc="FFFFFFFF" w:tentative="1">
-      <w:start w:val="1"/>
-      <w:numFmt w:val="lowerLetter"/>
-      <w:lvlText w:val="%5."/>
-      <w:lvlJc w:val="left"/>
-      <w:pPr>
-        <w:ind w:left="3600" w:hanging="360"/>
-      </w:pPr>
-    </w:lvl>
-    <w:lvl w:ilvl="5" w:tplc="FFFFFFFF" w:tentative="1">
-      <w:start w:val="1"/>
-      <w:numFmt w:val="lowerRoman"/>
-      <w:lvlText w:val="%6."/>
-      <w:lvlJc w:val="right"/>
-      <w:pPr>
-        <w:ind w:left="4320" w:hanging="180"/>
-      </w:pPr>
-    </w:lvl>
-    <w:lvl w:ilvl="6" w:tplc="FFFFFFFF" w:tentative="1">
-      <w:start w:val="1"/>
-      <w:numFmt w:val="decimal"/>
-      <w:lvlText w:val="%7."/>
-      <w:lvlJc w:val="left"/>
-      <w:pPr>
-        <w:ind w:left="5040" w:hanging="360"/>
-      </w:pPr>
-    </w:lvl>
-    <w:lvl w:ilvl="7" w:tplc="FFFFFFFF" w:tentative="1">
-      <w:start w:val="1"/>
-      <w:numFmt w:val="lowerLetter"/>
-      <w:lvlText w:val="%8."/>
-      <w:lvlJc w:val="left"/>
-      <w:pPr>
-        <w:ind w:left="5760" w:hanging="360"/>
-      </w:pPr>
-    </w:lvl>
-    <w:lvl w:ilvl="8" w:tplc="FFFFFFFF" w:tentative="1">
-      <w:start w:val="1"/>
-      <w:numFmt w:val="lowerRoman"/>
-      <w:lvlText w:val="%9."/>
-      <w:lvlJc w:val="right"/>
-      <w:pPr>
-        <w:ind w:left="6480" w:hanging="180"/>
-      </w:pPr>
-    </w:lvl>
-  </w:abstractNum>
-  <w:abstractNum w:abstractNumId="22" w15:restartNumberingAfterBreak="0">
-    <w:nsid w:val="24BC7518"/>
-    <w:multiLevelType w:val="hybridMultilevel"/>
-    <w:tmpl w:val="C7A47B28"/>
-    <w:lvl w:ilvl="0" w:tplc="04090001">
-      <w:start w:val="1"/>
-      <w:numFmt w:val="bullet"/>
-      <w:lvlText w:val=""/>
-      <w:lvlJc w:val="left"/>
-      <w:pPr>
-        <w:ind w:left="1145" w:hanging="360"/>
-      </w:pPr>
-      <w:rPr>
-        <w:rFonts w:ascii="Symbol" w:hAnsi="Symbol" w:hint="default"/>
-      </w:rPr>
-    </w:lvl>
-    <w:lvl w:ilvl="1" w:tplc="04090003" w:tentative="1">
-      <w:start w:val="1"/>
-      <w:numFmt w:val="bullet"/>
-      <w:lvlText w:val="o"/>
-      <w:lvlJc w:val="left"/>
-      <w:pPr>
-        <w:ind w:left="1865" w:hanging="360"/>
-      </w:pPr>
-      <w:rPr>
-        <w:rFonts w:ascii="Courier New" w:hAnsi="Courier New" w:cs="Courier New" w:hint="default"/>
-      </w:rPr>
-    </w:lvl>
-    <w:lvl w:ilvl="2" w:tplc="04090005" w:tentative="1">
-      <w:start w:val="1"/>
-      <w:numFmt w:val="bullet"/>
-      <w:lvlText w:val=""/>
-      <w:lvlJc w:val="left"/>
-      <w:pPr>
-        <w:ind w:left="2585" w:hanging="360"/>
-      </w:pPr>
-      <w:rPr>
-        <w:rFonts w:ascii="Wingdings" w:hAnsi="Wingdings" w:hint="default"/>
-      </w:rPr>
-    </w:lvl>
-    <w:lvl w:ilvl="3" w:tplc="04090001" w:tentative="1">
-      <w:start w:val="1"/>
-      <w:numFmt w:val="bullet"/>
-      <w:lvlText w:val=""/>
-      <w:lvlJc w:val="left"/>
-      <w:pPr>
-        <w:ind w:left="3305" w:hanging="360"/>
-      </w:pPr>
-      <w:rPr>
-        <w:rFonts w:ascii="Symbol" w:hAnsi="Symbol" w:hint="default"/>
-      </w:rPr>
-    </w:lvl>
-    <w:lvl w:ilvl="4" w:tplc="04090003" w:tentative="1">
-      <w:start w:val="1"/>
-      <w:numFmt w:val="bullet"/>
-      <w:lvlText w:val="o"/>
-      <w:lvlJc w:val="left"/>
-      <w:pPr>
-        <w:ind w:left="4025" w:hanging="360"/>
-      </w:pPr>
-      <w:rPr>
-        <w:rFonts w:ascii="Courier New" w:hAnsi="Courier New" w:cs="Courier New" w:hint="default"/>
-      </w:rPr>
-    </w:lvl>
-    <w:lvl w:ilvl="5" w:tplc="04090005" w:tentative="1">
-      <w:start w:val="1"/>
-      <w:numFmt w:val="bullet"/>
-      <w:lvlText w:val=""/>
-      <w:lvlJc w:val="left"/>
-      <w:pPr>
-        <w:ind w:left="4745" w:hanging="360"/>
-      </w:pPr>
-      <w:rPr>
-        <w:rFonts w:ascii="Wingdings" w:hAnsi="Wingdings" w:hint="default"/>
-      </w:rPr>
-    </w:lvl>
-    <w:lvl w:ilvl="6" w:tplc="04090001" w:tentative="1">
-      <w:start w:val="1"/>
-      <w:numFmt w:val="bullet"/>
-      <w:lvlText w:val=""/>
-      <w:lvlJc w:val="left"/>
-      <w:pPr>
-        <w:ind w:left="5465" w:hanging="360"/>
-      </w:pPr>
-      <w:rPr>
-        <w:rFonts w:ascii="Symbol" w:hAnsi="Symbol" w:hint="default"/>
-      </w:rPr>
-    </w:lvl>
-    <w:lvl w:ilvl="7" w:tplc="04090003" w:tentative="1">
-      <w:start w:val="1"/>
-      <w:numFmt w:val="bullet"/>
-      <w:lvlText w:val="o"/>
-      <w:lvlJc w:val="left"/>
-      <w:pPr>
-        <w:ind w:left="6185" w:hanging="360"/>
-      </w:pPr>
-      <w:rPr>
-        <w:rFonts w:ascii="Courier New" w:hAnsi="Courier New" w:cs="Courier New" w:hint="default"/>
-      </w:rPr>
-    </w:lvl>
-    <w:lvl w:ilvl="8" w:tplc="04090005" w:tentative="1">
-      <w:start w:val="1"/>
-      <w:numFmt w:val="bullet"/>
-      <w:lvlText w:val=""/>
-      <w:lvlJc w:val="left"/>
-      <w:pPr>
-        <w:ind w:left="6905" w:hanging="360"/>
-      </w:pPr>
-      <w:rPr>
-        <w:rFonts w:ascii="Wingdings" w:hAnsi="Wingdings" w:hint="default"/>
-      </w:rPr>
-    </w:lvl>
-  </w:abstractNum>
-  <w:abstractNum w:abstractNumId="23" w15:restartNumberingAfterBreak="0">
-    <w:nsid w:val="278026B9"/>
-    <w:multiLevelType w:val="hybridMultilevel"/>
-    <w:tmpl w:val="5D3A0FEC"/>
-    <w:lvl w:ilvl="0" w:tplc="04090001">
-      <w:start w:val="1"/>
-      <w:numFmt w:val="bullet"/>
-      <w:lvlText w:val=""/>
-      <w:lvlJc w:val="left"/>
-      <w:pPr>
-        <w:ind w:left="1145" w:hanging="360"/>
-      </w:pPr>
-      <w:rPr>
-        <w:rFonts w:ascii="Symbol" w:hAnsi="Symbol" w:hint="default"/>
-      </w:rPr>
-    </w:lvl>
-    <w:lvl w:ilvl="1" w:tplc="04090003" w:tentative="1">
-      <w:start w:val="1"/>
-      <w:numFmt w:val="bullet"/>
-      <w:lvlText w:val="o"/>
-      <w:lvlJc w:val="left"/>
-      <w:pPr>
-        <w:ind w:left="1865" w:hanging="360"/>
-      </w:pPr>
-      <w:rPr>
-        <w:rFonts w:ascii="Courier New" w:hAnsi="Courier New" w:cs="Courier New" w:hint="default"/>
-      </w:rPr>
-    </w:lvl>
-    <w:lvl w:ilvl="2" w:tplc="04090005" w:tentative="1">
-      <w:start w:val="1"/>
-      <w:numFmt w:val="bullet"/>
-      <w:lvlText w:val=""/>
-      <w:lvlJc w:val="left"/>
-      <w:pPr>
-        <w:ind w:left="2585" w:hanging="360"/>
-      </w:pPr>
-      <w:rPr>
-        <w:rFonts w:ascii="Wingdings" w:hAnsi="Wingdings" w:hint="default"/>
-      </w:rPr>
-    </w:lvl>
-    <w:lvl w:ilvl="3" w:tplc="04090001" w:tentative="1">
-      <w:start w:val="1"/>
-      <w:numFmt w:val="bullet"/>
-      <w:lvlText w:val=""/>
-      <w:lvlJc w:val="left"/>
-      <w:pPr>
-        <w:ind w:left="3305" w:hanging="360"/>
-      </w:pPr>
-      <w:rPr>
-        <w:rFonts w:ascii="Symbol" w:hAnsi="Symbol" w:hint="default"/>
-      </w:rPr>
-    </w:lvl>
-    <w:lvl w:ilvl="4" w:tplc="04090003" w:tentative="1">
-      <w:start w:val="1"/>
-      <w:numFmt w:val="bullet"/>
-      <w:lvlText w:val="o"/>
-      <w:lvlJc w:val="left"/>
-      <w:pPr>
-        <w:ind w:left="4025" w:hanging="360"/>
-      </w:pPr>
-      <w:rPr>
-        <w:rFonts w:ascii="Courier New" w:hAnsi="Courier New" w:cs="Courier New" w:hint="default"/>
-      </w:rPr>
-    </w:lvl>
-    <w:lvl w:ilvl="5" w:tplc="04090005" w:tentative="1">
-      <w:start w:val="1"/>
-      <w:numFmt w:val="bullet"/>
-      <w:lvlText w:val=""/>
-      <w:lvlJc w:val="left"/>
-      <w:pPr>
-        <w:ind w:left="4745" w:hanging="360"/>
-      </w:pPr>
-      <w:rPr>
-        <w:rFonts w:ascii="Wingdings" w:hAnsi="Wingdings" w:hint="default"/>
-      </w:rPr>
-    </w:lvl>
-    <w:lvl w:ilvl="6" w:tplc="04090001" w:tentative="1">
-      <w:start w:val="1"/>
-      <w:numFmt w:val="bullet"/>
-      <w:lvlText w:val=""/>
-      <w:lvlJc w:val="left"/>
-      <w:pPr>
-        <w:ind w:left="5465" w:hanging="360"/>
-      </w:pPr>
-      <w:rPr>
-        <w:rFonts w:ascii="Symbol" w:hAnsi="Symbol" w:hint="default"/>
-      </w:rPr>
-    </w:lvl>
-    <w:lvl w:ilvl="7" w:tplc="04090003" w:tentative="1">
-      <w:start w:val="1"/>
-      <w:numFmt w:val="bullet"/>
-      <w:lvlText w:val="o"/>
-      <w:lvlJc w:val="left"/>
-      <w:pPr>
-        <w:ind w:left="6185" w:hanging="360"/>
-      </w:pPr>
-      <w:rPr>
-        <w:rFonts w:ascii="Courier New" w:hAnsi="Courier New" w:cs="Courier New" w:hint="default"/>
-      </w:rPr>
-    </w:lvl>
-    <w:lvl w:ilvl="8" w:tplc="04090005" w:tentative="1">
-      <w:start w:val="1"/>
-      <w:numFmt w:val="bullet"/>
-      <w:lvlText w:val=""/>
-      <w:lvlJc w:val="left"/>
-      <w:pPr>
-        <w:ind w:left="6905" w:hanging="360"/>
-      </w:pPr>
-      <w:rPr>
-        <w:rFonts w:ascii="Wingdings" w:hAnsi="Wingdings" w:hint="default"/>
-      </w:rPr>
-    </w:lvl>
-  </w:abstractNum>
-  <w:abstractNum w:abstractNumId="24" w15:restartNumberingAfterBreak="0">
-    <w:nsid w:val="27CC69A1"/>
-    <w:multiLevelType w:val="hybridMultilevel"/>
-    <w:tmpl w:val="7E865F48"/>
-    <w:lvl w:ilvl="0" w:tplc="AD74D030">
-      <w:start w:val="1"/>
-      <w:numFmt w:val="decimal"/>
-      <w:lvlText w:val="3.%1"/>
-      <w:lvlJc w:val="left"/>
-      <w:pPr>
-        <w:ind w:left="720" w:hanging="360"/>
-      </w:pPr>
-      <w:rPr>
-        <w:rFonts w:hint="default"/>
-        <w:b/>
-        <w:bCs/>
-      </w:rPr>
-    </w:lvl>
-    <w:lvl w:ilvl="1" w:tplc="FFFFFFFF" w:tentative="1">
-      <w:start w:val="1"/>
-      <w:numFmt w:val="lowerLetter"/>
-      <w:lvlText w:val="%2."/>
-      <w:lvlJc w:val="left"/>
-      <w:pPr>
-        <w:ind w:left="1440" w:hanging="360"/>
-      </w:pPr>
-    </w:lvl>
-    <w:lvl w:ilvl="2" w:tplc="FFFFFFFF" w:tentative="1">
-      <w:start w:val="1"/>
-      <w:numFmt w:val="lowerRoman"/>
-      <w:lvlText w:val="%3."/>
-      <w:lvlJc w:val="right"/>
-      <w:pPr>
-        <w:ind w:left="2160" w:hanging="180"/>
-      </w:pPr>
-    </w:lvl>
-    <w:lvl w:ilvl="3" w:tplc="FFFFFFFF" w:tentative="1">
-      <w:start w:val="1"/>
-      <w:numFmt w:val="decimal"/>
-      <w:lvlText w:val="%4."/>
-      <w:lvlJc w:val="left"/>
-      <w:pPr>
-        <w:ind w:left="2880" w:hanging="360"/>
-      </w:pPr>
-    </w:lvl>
-    <w:lvl w:ilvl="4" w:tplc="FFFFFFFF" w:tentative="1">
-      <w:start w:val="1"/>
-      <w:numFmt w:val="lowerLetter"/>
-      <w:lvlText w:val="%5."/>
-      <w:lvlJc w:val="left"/>
-      <w:pPr>
-        <w:ind w:left="3600" w:hanging="360"/>
-      </w:pPr>
-    </w:lvl>
-    <w:lvl w:ilvl="5" w:tplc="FFFFFFFF" w:tentative="1">
-      <w:start w:val="1"/>
-      <w:numFmt w:val="lowerRoman"/>
-      <w:lvlText w:val="%6."/>
-      <w:lvlJc w:val="right"/>
-      <w:pPr>
-        <w:ind w:left="4320" w:hanging="180"/>
-      </w:pPr>
-    </w:lvl>
-    <w:lvl w:ilvl="6" w:tplc="FFFFFFFF" w:tentative="1">
-      <w:start w:val="1"/>
-      <w:numFmt w:val="decimal"/>
-      <w:lvlText w:val="%7."/>
-      <w:lvlJc w:val="left"/>
-      <w:pPr>
-        <w:ind w:left="5040" w:hanging="360"/>
-      </w:pPr>
-    </w:lvl>
-    <w:lvl w:ilvl="7" w:tplc="FFFFFFFF" w:tentative="1">
-      <w:start w:val="1"/>
-      <w:numFmt w:val="lowerLetter"/>
-      <w:lvlText w:val="%8."/>
-      <w:lvlJc w:val="left"/>
-      <w:pPr>
-        <w:ind w:left="5760" w:hanging="360"/>
-      </w:pPr>
-    </w:lvl>
-    <w:lvl w:ilvl="8" w:tplc="FFFFFFFF" w:tentative="1">
-      <w:start w:val="1"/>
-      <w:numFmt w:val="lowerRoman"/>
-      <w:lvlText w:val="%9."/>
-      <w:lvlJc w:val="right"/>
-      <w:pPr>
-        <w:ind w:left="6480" w:hanging="180"/>
-      </w:pPr>
-    </w:lvl>
-  </w:abstractNum>
-  <w:abstractNum w:abstractNumId="25" w15:restartNumberingAfterBreak="0">
-    <w:nsid w:val="28255951"/>
-    <w:multiLevelType w:val="hybridMultilevel"/>
-    <w:tmpl w:val="563E053C"/>
-    <w:lvl w:ilvl="0" w:tplc="67EA167C">
-      <w:start w:val="1"/>
-      <w:numFmt w:val="decimal"/>
-      <w:lvlText w:val="3.3.%1"/>
-      <w:lvlJc w:val="left"/>
-      <w:pPr>
-        <w:ind w:left="720" w:hanging="360"/>
-      </w:pPr>
-      <w:rPr>
-        <w:rFonts w:hint="default"/>
-      </w:rPr>
-    </w:lvl>
-    <w:lvl w:ilvl="1" w:tplc="FFFFFFFF" w:tentative="1">
-      <w:start w:val="1"/>
-      <w:numFmt w:val="lowerLetter"/>
-      <w:lvlText w:val="%2."/>
-      <w:lvlJc w:val="left"/>
-      <w:pPr>
-        <w:ind w:left="1440" w:hanging="360"/>
-      </w:pPr>
-    </w:lvl>
-    <w:lvl w:ilvl="2" w:tplc="FFFFFFFF" w:tentative="1">
-      <w:start w:val="1"/>
-      <w:numFmt w:val="lowerRoman"/>
-      <w:lvlText w:val="%3."/>
-      <w:lvlJc w:val="right"/>
-      <w:pPr>
-        <w:ind w:left="2160" w:hanging="180"/>
-      </w:pPr>
-    </w:lvl>
-    <w:lvl w:ilvl="3" w:tplc="FFFFFFFF" w:tentative="1">
-      <w:start w:val="1"/>
-      <w:numFmt w:val="decimal"/>
-      <w:lvlText w:val="%4."/>
-      <w:lvlJc w:val="left"/>
-      <w:pPr>
-        <w:ind w:left="2880" w:hanging="360"/>
-      </w:pPr>
-    </w:lvl>
-    <w:lvl w:ilvl="4" w:tplc="FFFFFFFF" w:tentative="1">
-      <w:start w:val="1"/>
-      <w:numFmt w:val="lowerLetter"/>
-      <w:lvlText w:val="%5."/>
-      <w:lvlJc w:val="left"/>
-      <w:pPr>
-        <w:ind w:left="3600" w:hanging="360"/>
-      </w:pPr>
-    </w:lvl>
-    <w:lvl w:ilvl="5" w:tplc="FFFFFFFF" w:tentative="1">
-      <w:start w:val="1"/>
-      <w:numFmt w:val="lowerRoman"/>
-      <w:lvlText w:val="%6."/>
-      <w:lvlJc w:val="right"/>
-      <w:pPr>
-        <w:ind w:left="4320" w:hanging="180"/>
-      </w:pPr>
-    </w:lvl>
-    <w:lvl w:ilvl="6" w:tplc="FFFFFFFF" w:tentative="1">
-      <w:start w:val="1"/>
-      <w:numFmt w:val="decimal"/>
-      <w:lvlText w:val="%7."/>
-      <w:lvlJc w:val="left"/>
-      <w:pPr>
-        <w:ind w:left="5040" w:hanging="360"/>
-      </w:pPr>
-    </w:lvl>
-    <w:lvl w:ilvl="7" w:tplc="FFFFFFFF" w:tentative="1">
-      <w:start w:val="1"/>
-      <w:numFmt w:val="lowerLetter"/>
-      <w:lvlText w:val="%8."/>
-      <w:lvlJc w:val="left"/>
-      <w:pPr>
-        <w:ind w:left="5760" w:hanging="360"/>
-      </w:pPr>
-    </w:lvl>
-    <w:lvl w:ilvl="8" w:tplc="FFFFFFFF" w:tentative="1">
-      <w:start w:val="1"/>
-      <w:numFmt w:val="lowerRoman"/>
-      <w:lvlText w:val="%9."/>
-      <w:lvlJc w:val="right"/>
-      <w:pPr>
-        <w:ind w:left="6480" w:hanging="180"/>
-      </w:pPr>
-    </w:lvl>
-  </w:abstractNum>
-  <w:abstractNum w:abstractNumId="26" w15:restartNumberingAfterBreak="0">
+  <w:abstractNum w:abstractNumId="1" w15:restartNumberingAfterBreak="0">
     <w:nsid w:val="284C1684"/>
     <w:multiLevelType w:val="hybridMultilevel"/>
     <w:tmpl w:val="D56058E2"/>
@@ -44117,412 +41468,7 @@
       </w:rPr>
     </w:lvl>
   </w:abstractNum>
-  <w:abstractNum w:abstractNumId="27" w15:restartNumberingAfterBreak="0">
-    <w:nsid w:val="2A0243D8"/>
-    <w:multiLevelType w:val="hybridMultilevel"/>
-    <w:tmpl w:val="DC64AABE"/>
-    <w:lvl w:ilvl="0" w:tplc="97E0E7D8">
-      <w:start w:val="1"/>
-      <w:numFmt w:val="decimal"/>
-      <w:lvlText w:val="Figure 5.2.%1"/>
-      <w:lvlJc w:val="left"/>
-      <w:pPr>
-        <w:ind w:left="720" w:hanging="360"/>
-      </w:pPr>
-      <w:rPr>
-        <w:rFonts w:hint="default"/>
-      </w:rPr>
-    </w:lvl>
-    <w:lvl w:ilvl="1" w:tplc="FFFFFFFF" w:tentative="1">
-      <w:start w:val="1"/>
-      <w:numFmt w:val="lowerLetter"/>
-      <w:lvlText w:val="%2."/>
-      <w:lvlJc w:val="left"/>
-      <w:pPr>
-        <w:ind w:left="1440" w:hanging="360"/>
-      </w:pPr>
-    </w:lvl>
-    <w:lvl w:ilvl="2" w:tplc="FFFFFFFF" w:tentative="1">
-      <w:start w:val="1"/>
-      <w:numFmt w:val="lowerRoman"/>
-      <w:lvlText w:val="%3."/>
-      <w:lvlJc w:val="right"/>
-      <w:pPr>
-        <w:ind w:left="2160" w:hanging="180"/>
-      </w:pPr>
-    </w:lvl>
-    <w:lvl w:ilvl="3" w:tplc="FFFFFFFF" w:tentative="1">
-      <w:start w:val="1"/>
-      <w:numFmt w:val="decimal"/>
-      <w:lvlText w:val="%4."/>
-      <w:lvlJc w:val="left"/>
-      <w:pPr>
-        <w:ind w:left="2880" w:hanging="360"/>
-      </w:pPr>
-    </w:lvl>
-    <w:lvl w:ilvl="4" w:tplc="FFFFFFFF" w:tentative="1">
-      <w:start w:val="1"/>
-      <w:numFmt w:val="lowerLetter"/>
-      <w:lvlText w:val="%5."/>
-      <w:lvlJc w:val="left"/>
-      <w:pPr>
-        <w:ind w:left="3600" w:hanging="360"/>
-      </w:pPr>
-    </w:lvl>
-    <w:lvl w:ilvl="5" w:tplc="FFFFFFFF" w:tentative="1">
-      <w:start w:val="1"/>
-      <w:numFmt w:val="lowerRoman"/>
-      <w:lvlText w:val="%6."/>
-      <w:lvlJc w:val="right"/>
-      <w:pPr>
-        <w:ind w:left="4320" w:hanging="180"/>
-      </w:pPr>
-    </w:lvl>
-    <w:lvl w:ilvl="6" w:tplc="FFFFFFFF" w:tentative="1">
-      <w:start w:val="1"/>
-      <w:numFmt w:val="decimal"/>
-      <w:lvlText w:val="%7."/>
-      <w:lvlJc w:val="left"/>
-      <w:pPr>
-        <w:ind w:left="5040" w:hanging="360"/>
-      </w:pPr>
-    </w:lvl>
-    <w:lvl w:ilvl="7" w:tplc="FFFFFFFF" w:tentative="1">
-      <w:start w:val="1"/>
-      <w:numFmt w:val="lowerLetter"/>
-      <w:lvlText w:val="%8."/>
-      <w:lvlJc w:val="left"/>
-      <w:pPr>
-        <w:ind w:left="5760" w:hanging="360"/>
-      </w:pPr>
-    </w:lvl>
-    <w:lvl w:ilvl="8" w:tplc="FFFFFFFF" w:tentative="1">
-      <w:start w:val="1"/>
-      <w:numFmt w:val="lowerRoman"/>
-      <w:lvlText w:val="%9."/>
-      <w:lvlJc w:val="right"/>
-      <w:pPr>
-        <w:ind w:left="6480" w:hanging="180"/>
-      </w:pPr>
-    </w:lvl>
-  </w:abstractNum>
-  <w:abstractNum w:abstractNumId="28" w15:restartNumberingAfterBreak="0">
-    <w:nsid w:val="2B285AC3"/>
-    <w:multiLevelType w:val="multilevel"/>
-    <w:tmpl w:val="60BEC57E"/>
-    <w:lvl w:ilvl="0">
-      <w:start w:val="1"/>
-      <w:numFmt w:val="decimal"/>
-      <w:lvlText w:val="%1"/>
-      <w:lvlJc w:val="left"/>
-      <w:pPr>
-        <w:ind w:left="1240" w:hanging="360"/>
-      </w:pPr>
-    </w:lvl>
-    <w:lvl w:ilvl="1">
-      <w:start w:val="1"/>
-      <w:numFmt w:val="decimal"/>
-      <w:lvlText w:val="2.%2"/>
-      <w:lvlJc w:val="left"/>
-      <w:pPr>
-        <w:ind w:left="1240" w:hanging="360"/>
-      </w:pPr>
-      <w:rPr>
-        <w:rFonts w:hint="default"/>
-      </w:rPr>
-    </w:lvl>
-    <w:lvl w:ilvl="2">
-      <w:start w:val="1"/>
-      <w:numFmt w:val="decimal"/>
-      <w:lvlText w:val="%1.%2.%3"/>
-      <w:lvlJc w:val="left"/>
-      <w:pPr>
-        <w:ind w:left="2140" w:hanging="540"/>
-      </w:pPr>
-      <w:rPr>
-        <w:rFonts w:ascii="Times New Roman" w:eastAsia="Times New Roman" w:hAnsi="Times New Roman" w:cs="Times New Roman"/>
-        <w:b w:val="0"/>
-        <w:i w:val="0"/>
-        <w:sz w:val="24"/>
-        <w:szCs w:val="24"/>
-      </w:rPr>
-    </w:lvl>
-    <w:lvl w:ilvl="3">
-      <w:numFmt w:val="bullet"/>
-      <w:lvlText w:val="•"/>
-      <w:lvlJc w:val="left"/>
-      <w:pPr>
-        <w:ind w:left="3904" w:hanging="540"/>
-      </w:pPr>
-    </w:lvl>
-    <w:lvl w:ilvl="4">
-      <w:numFmt w:val="bullet"/>
-      <w:lvlText w:val="•"/>
-      <w:lvlJc w:val="left"/>
-      <w:pPr>
-        <w:ind w:left="4786" w:hanging="540"/>
-      </w:pPr>
-    </w:lvl>
-    <w:lvl w:ilvl="5">
-      <w:numFmt w:val="bullet"/>
-      <w:lvlText w:val="•"/>
-      <w:lvlJc w:val="left"/>
-      <w:pPr>
-        <w:ind w:left="5669" w:hanging="540"/>
-      </w:pPr>
-    </w:lvl>
-    <w:lvl w:ilvl="6">
-      <w:numFmt w:val="bullet"/>
-      <w:lvlText w:val="•"/>
-      <w:lvlJc w:val="left"/>
-      <w:pPr>
-        <w:ind w:left="6551" w:hanging="540"/>
-      </w:pPr>
-    </w:lvl>
-    <w:lvl w:ilvl="7">
-      <w:numFmt w:val="bullet"/>
-      <w:lvlText w:val="•"/>
-      <w:lvlJc w:val="left"/>
-      <w:pPr>
-        <w:ind w:left="7433" w:hanging="540"/>
-      </w:pPr>
-    </w:lvl>
-    <w:lvl w:ilvl="8">
-      <w:numFmt w:val="bullet"/>
-      <w:lvlText w:val="•"/>
-      <w:lvlJc w:val="left"/>
-      <w:pPr>
-        <w:ind w:left="8316" w:hanging="540"/>
-      </w:pPr>
-    </w:lvl>
-  </w:abstractNum>
-  <w:abstractNum w:abstractNumId="29" w15:restartNumberingAfterBreak="0">
-    <w:nsid w:val="2C521157"/>
-    <w:multiLevelType w:val="hybridMultilevel"/>
-    <w:tmpl w:val="28A22146"/>
-    <w:lvl w:ilvl="0" w:tplc="04090001">
-      <w:start w:val="1"/>
-      <w:numFmt w:val="bullet"/>
-      <w:lvlText w:val=""/>
-      <w:lvlJc w:val="left"/>
-      <w:pPr>
-        <w:ind w:left="1145" w:hanging="360"/>
-      </w:pPr>
-      <w:rPr>
-        <w:rFonts w:ascii="Symbol" w:hAnsi="Symbol" w:hint="default"/>
-      </w:rPr>
-    </w:lvl>
-    <w:lvl w:ilvl="1" w:tplc="04090003" w:tentative="1">
-      <w:start w:val="1"/>
-      <w:numFmt w:val="bullet"/>
-      <w:lvlText w:val="o"/>
-      <w:lvlJc w:val="left"/>
-      <w:pPr>
-        <w:ind w:left="1865" w:hanging="360"/>
-      </w:pPr>
-      <w:rPr>
-        <w:rFonts w:ascii="Courier New" w:hAnsi="Courier New" w:cs="Courier New" w:hint="default"/>
-      </w:rPr>
-    </w:lvl>
-    <w:lvl w:ilvl="2" w:tplc="04090005" w:tentative="1">
-      <w:start w:val="1"/>
-      <w:numFmt w:val="bullet"/>
-      <w:lvlText w:val=""/>
-      <w:lvlJc w:val="left"/>
-      <w:pPr>
-        <w:ind w:left="2585" w:hanging="360"/>
-      </w:pPr>
-      <w:rPr>
-        <w:rFonts w:ascii="Wingdings" w:hAnsi="Wingdings" w:hint="default"/>
-      </w:rPr>
-    </w:lvl>
-    <w:lvl w:ilvl="3" w:tplc="04090001" w:tentative="1">
-      <w:start w:val="1"/>
-      <w:numFmt w:val="bullet"/>
-      <w:lvlText w:val=""/>
-      <w:lvlJc w:val="left"/>
-      <w:pPr>
-        <w:ind w:left="3305" w:hanging="360"/>
-      </w:pPr>
-      <w:rPr>
-        <w:rFonts w:ascii="Symbol" w:hAnsi="Symbol" w:hint="default"/>
-      </w:rPr>
-    </w:lvl>
-    <w:lvl w:ilvl="4" w:tplc="04090003" w:tentative="1">
-      <w:start w:val="1"/>
-      <w:numFmt w:val="bullet"/>
-      <w:lvlText w:val="o"/>
-      <w:lvlJc w:val="left"/>
-      <w:pPr>
-        <w:ind w:left="4025" w:hanging="360"/>
-      </w:pPr>
-      <w:rPr>
-        <w:rFonts w:ascii="Courier New" w:hAnsi="Courier New" w:cs="Courier New" w:hint="default"/>
-      </w:rPr>
-    </w:lvl>
-    <w:lvl w:ilvl="5" w:tplc="04090005" w:tentative="1">
-      <w:start w:val="1"/>
-      <w:numFmt w:val="bullet"/>
-      <w:lvlText w:val=""/>
-      <w:lvlJc w:val="left"/>
-      <w:pPr>
-        <w:ind w:left="4745" w:hanging="360"/>
-      </w:pPr>
-      <w:rPr>
-        <w:rFonts w:ascii="Wingdings" w:hAnsi="Wingdings" w:hint="default"/>
-      </w:rPr>
-    </w:lvl>
-    <w:lvl w:ilvl="6" w:tplc="04090001" w:tentative="1">
-      <w:start w:val="1"/>
-      <w:numFmt w:val="bullet"/>
-      <w:lvlText w:val=""/>
-      <w:lvlJc w:val="left"/>
-      <w:pPr>
-        <w:ind w:left="5465" w:hanging="360"/>
-      </w:pPr>
-      <w:rPr>
-        <w:rFonts w:ascii="Symbol" w:hAnsi="Symbol" w:hint="default"/>
-      </w:rPr>
-    </w:lvl>
-    <w:lvl w:ilvl="7" w:tplc="04090003" w:tentative="1">
-      <w:start w:val="1"/>
-      <w:numFmt w:val="bullet"/>
-      <w:lvlText w:val="o"/>
-      <w:lvlJc w:val="left"/>
-      <w:pPr>
-        <w:ind w:left="6185" w:hanging="360"/>
-      </w:pPr>
-      <w:rPr>
-        <w:rFonts w:ascii="Courier New" w:hAnsi="Courier New" w:cs="Courier New" w:hint="default"/>
-      </w:rPr>
-    </w:lvl>
-    <w:lvl w:ilvl="8" w:tplc="04090005" w:tentative="1">
-      <w:start w:val="1"/>
-      <w:numFmt w:val="bullet"/>
-      <w:lvlText w:val=""/>
-      <w:lvlJc w:val="left"/>
-      <w:pPr>
-        <w:ind w:left="6905" w:hanging="360"/>
-      </w:pPr>
-      <w:rPr>
-        <w:rFonts w:ascii="Wingdings" w:hAnsi="Wingdings" w:hint="default"/>
-      </w:rPr>
-    </w:lvl>
-  </w:abstractNum>
-  <w:abstractNum w:abstractNumId="30" w15:restartNumberingAfterBreak="0">
-    <w:nsid w:val="2CCF4E5F"/>
-    <w:multiLevelType w:val="hybridMultilevel"/>
-    <w:tmpl w:val="C42412A8"/>
-    <w:lvl w:ilvl="0" w:tplc="04090001">
-      <w:start w:val="1"/>
-      <w:numFmt w:val="bullet"/>
-      <w:lvlText w:val=""/>
-      <w:lvlJc w:val="left"/>
-      <w:pPr>
-        <w:ind w:left="360" w:hanging="360"/>
-      </w:pPr>
-      <w:rPr>
-        <w:rFonts w:ascii="Symbol" w:hAnsi="Symbol" w:hint="default"/>
-      </w:rPr>
-    </w:lvl>
-    <w:lvl w:ilvl="1" w:tplc="04090003" w:tentative="1">
-      <w:start w:val="1"/>
-      <w:numFmt w:val="bullet"/>
-      <w:lvlText w:val="o"/>
-      <w:lvlJc w:val="left"/>
-      <w:pPr>
-        <w:ind w:left="1080" w:hanging="360"/>
-      </w:pPr>
-      <w:rPr>
-        <w:rFonts w:ascii="Courier New" w:hAnsi="Courier New" w:cs="Courier New" w:hint="default"/>
-      </w:rPr>
-    </w:lvl>
-    <w:lvl w:ilvl="2" w:tplc="04090005" w:tentative="1">
-      <w:start w:val="1"/>
-      <w:numFmt w:val="bullet"/>
-      <w:lvlText w:val=""/>
-      <w:lvlJc w:val="left"/>
-      <w:pPr>
-        <w:ind w:left="1800" w:hanging="360"/>
-      </w:pPr>
-      <w:rPr>
-        <w:rFonts w:ascii="Wingdings" w:hAnsi="Wingdings" w:hint="default"/>
-      </w:rPr>
-    </w:lvl>
-    <w:lvl w:ilvl="3" w:tplc="04090001" w:tentative="1">
-      <w:start w:val="1"/>
-      <w:numFmt w:val="bullet"/>
-      <w:lvlText w:val=""/>
-      <w:lvlJc w:val="left"/>
-      <w:pPr>
-        <w:ind w:left="2520" w:hanging="360"/>
-      </w:pPr>
-      <w:rPr>
-        <w:rFonts w:ascii="Symbol" w:hAnsi="Symbol" w:hint="default"/>
-      </w:rPr>
-    </w:lvl>
-    <w:lvl w:ilvl="4" w:tplc="04090003" w:tentative="1">
-      <w:start w:val="1"/>
-      <w:numFmt w:val="bullet"/>
-      <w:lvlText w:val="o"/>
-      <w:lvlJc w:val="left"/>
-      <w:pPr>
-        <w:ind w:left="3240" w:hanging="360"/>
-      </w:pPr>
-      <w:rPr>
-        <w:rFonts w:ascii="Courier New" w:hAnsi="Courier New" w:cs="Courier New" w:hint="default"/>
-      </w:rPr>
-    </w:lvl>
-    <w:lvl w:ilvl="5" w:tplc="04090005" w:tentative="1">
-      <w:start w:val="1"/>
-      <w:numFmt w:val="bullet"/>
-      <w:lvlText w:val=""/>
-      <w:lvlJc w:val="left"/>
-      <w:pPr>
-        <w:ind w:left="3960" w:hanging="360"/>
-      </w:pPr>
-      <w:rPr>
-        <w:rFonts w:ascii="Wingdings" w:hAnsi="Wingdings" w:hint="default"/>
-      </w:rPr>
-    </w:lvl>
-    <w:lvl w:ilvl="6" w:tplc="04090001" w:tentative="1">
-      <w:start w:val="1"/>
-      <w:numFmt w:val="bullet"/>
-      <w:lvlText w:val=""/>
-      <w:lvlJc w:val="left"/>
-      <w:pPr>
-        <w:ind w:left="4680" w:hanging="360"/>
-      </w:pPr>
-      <w:rPr>
-        <w:rFonts w:ascii="Symbol" w:hAnsi="Symbol" w:hint="default"/>
-      </w:rPr>
-    </w:lvl>
-    <w:lvl w:ilvl="7" w:tplc="04090003" w:tentative="1">
-      <w:start w:val="1"/>
-      <w:numFmt w:val="bullet"/>
-      <w:lvlText w:val="o"/>
-      <w:lvlJc w:val="left"/>
-      <w:pPr>
-        <w:ind w:left="5400" w:hanging="360"/>
-      </w:pPr>
-      <w:rPr>
-        <w:rFonts w:ascii="Courier New" w:hAnsi="Courier New" w:cs="Courier New" w:hint="default"/>
-      </w:rPr>
-    </w:lvl>
-    <w:lvl w:ilvl="8" w:tplc="04090005" w:tentative="1">
-      <w:start w:val="1"/>
-      <w:numFmt w:val="bullet"/>
-      <w:lvlText w:val=""/>
-      <w:lvlJc w:val="left"/>
-      <w:pPr>
-        <w:ind w:left="6120" w:hanging="360"/>
-      </w:pPr>
-      <w:rPr>
-        <w:rFonts w:ascii="Wingdings" w:hAnsi="Wingdings" w:hint="default"/>
-      </w:rPr>
-    </w:lvl>
-  </w:abstractNum>
-  <w:abstractNum w:abstractNumId="31" w15:restartNumberingAfterBreak="0">
+  <w:abstractNum w:abstractNumId="2" w15:restartNumberingAfterBreak="0">
     <w:nsid w:val="318615D5"/>
     <w:multiLevelType w:val="hybridMultilevel"/>
     <w:tmpl w:val="72CEA9C4"/>
@@ -44635,883 +41581,7 @@
       </w:rPr>
     </w:lvl>
   </w:abstractNum>
-  <w:abstractNum w:abstractNumId="32" w15:restartNumberingAfterBreak="0">
-    <w:nsid w:val="3DDD0849"/>
-    <w:multiLevelType w:val="hybridMultilevel"/>
-    <w:tmpl w:val="0198A4FA"/>
-    <w:lvl w:ilvl="0" w:tplc="04090001">
-      <w:start w:val="1"/>
-      <w:numFmt w:val="bullet"/>
-      <w:lvlText w:val=""/>
-      <w:lvlJc w:val="left"/>
-      <w:pPr>
-        <w:ind w:left="1145" w:hanging="360"/>
-      </w:pPr>
-      <w:rPr>
-        <w:rFonts w:ascii="Symbol" w:hAnsi="Symbol" w:hint="default"/>
-      </w:rPr>
-    </w:lvl>
-    <w:lvl w:ilvl="1" w:tplc="04090003" w:tentative="1">
-      <w:start w:val="1"/>
-      <w:numFmt w:val="bullet"/>
-      <w:lvlText w:val="o"/>
-      <w:lvlJc w:val="left"/>
-      <w:pPr>
-        <w:ind w:left="1865" w:hanging="360"/>
-      </w:pPr>
-      <w:rPr>
-        <w:rFonts w:ascii="Courier New" w:hAnsi="Courier New" w:cs="Courier New" w:hint="default"/>
-      </w:rPr>
-    </w:lvl>
-    <w:lvl w:ilvl="2" w:tplc="04090005" w:tentative="1">
-      <w:start w:val="1"/>
-      <w:numFmt w:val="bullet"/>
-      <w:lvlText w:val=""/>
-      <w:lvlJc w:val="left"/>
-      <w:pPr>
-        <w:ind w:left="2585" w:hanging="360"/>
-      </w:pPr>
-      <w:rPr>
-        <w:rFonts w:ascii="Wingdings" w:hAnsi="Wingdings" w:hint="default"/>
-      </w:rPr>
-    </w:lvl>
-    <w:lvl w:ilvl="3" w:tplc="04090001" w:tentative="1">
-      <w:start w:val="1"/>
-      <w:numFmt w:val="bullet"/>
-      <w:lvlText w:val=""/>
-      <w:lvlJc w:val="left"/>
-      <w:pPr>
-        <w:ind w:left="3305" w:hanging="360"/>
-      </w:pPr>
-      <w:rPr>
-        <w:rFonts w:ascii="Symbol" w:hAnsi="Symbol" w:hint="default"/>
-      </w:rPr>
-    </w:lvl>
-    <w:lvl w:ilvl="4" w:tplc="04090003" w:tentative="1">
-      <w:start w:val="1"/>
-      <w:numFmt w:val="bullet"/>
-      <w:lvlText w:val="o"/>
-      <w:lvlJc w:val="left"/>
-      <w:pPr>
-        <w:ind w:left="4025" w:hanging="360"/>
-      </w:pPr>
-      <w:rPr>
-        <w:rFonts w:ascii="Courier New" w:hAnsi="Courier New" w:cs="Courier New" w:hint="default"/>
-      </w:rPr>
-    </w:lvl>
-    <w:lvl w:ilvl="5" w:tplc="04090005" w:tentative="1">
-      <w:start w:val="1"/>
-      <w:numFmt w:val="bullet"/>
-      <w:lvlText w:val=""/>
-      <w:lvlJc w:val="left"/>
-      <w:pPr>
-        <w:ind w:left="4745" w:hanging="360"/>
-      </w:pPr>
-      <w:rPr>
-        <w:rFonts w:ascii="Wingdings" w:hAnsi="Wingdings" w:hint="default"/>
-      </w:rPr>
-    </w:lvl>
-    <w:lvl w:ilvl="6" w:tplc="04090001" w:tentative="1">
-      <w:start w:val="1"/>
-      <w:numFmt w:val="bullet"/>
-      <w:lvlText w:val=""/>
-      <w:lvlJc w:val="left"/>
-      <w:pPr>
-        <w:ind w:left="5465" w:hanging="360"/>
-      </w:pPr>
-      <w:rPr>
-        <w:rFonts w:ascii="Symbol" w:hAnsi="Symbol" w:hint="default"/>
-      </w:rPr>
-    </w:lvl>
-    <w:lvl w:ilvl="7" w:tplc="04090003" w:tentative="1">
-      <w:start w:val="1"/>
-      <w:numFmt w:val="bullet"/>
-      <w:lvlText w:val="o"/>
-      <w:lvlJc w:val="left"/>
-      <w:pPr>
-        <w:ind w:left="6185" w:hanging="360"/>
-      </w:pPr>
-      <w:rPr>
-        <w:rFonts w:ascii="Courier New" w:hAnsi="Courier New" w:cs="Courier New" w:hint="default"/>
-      </w:rPr>
-    </w:lvl>
-    <w:lvl w:ilvl="8" w:tplc="04090005" w:tentative="1">
-      <w:start w:val="1"/>
-      <w:numFmt w:val="bullet"/>
-      <w:lvlText w:val=""/>
-      <w:lvlJc w:val="left"/>
-      <w:pPr>
-        <w:ind w:left="6905" w:hanging="360"/>
-      </w:pPr>
-      <w:rPr>
-        <w:rFonts w:ascii="Wingdings" w:hAnsi="Wingdings" w:hint="default"/>
-      </w:rPr>
-    </w:lvl>
-  </w:abstractNum>
-  <w:abstractNum w:abstractNumId="33" w15:restartNumberingAfterBreak="0">
-    <w:nsid w:val="3E1E4541"/>
-    <w:multiLevelType w:val="multilevel"/>
-    <w:tmpl w:val="08F882E8"/>
-    <w:lvl w:ilvl="0">
-      <w:start w:val="1"/>
-      <w:numFmt w:val="decimal"/>
-      <w:lvlText w:val="%1"/>
-      <w:lvlJc w:val="left"/>
-      <w:pPr>
-        <w:ind w:left="1240" w:hanging="360"/>
-      </w:pPr>
-    </w:lvl>
-    <w:lvl w:ilvl="1">
-      <w:start w:val="1"/>
-      <w:numFmt w:val="decimal"/>
-      <w:lvlText w:val="%1.%2"/>
-      <w:lvlJc w:val="left"/>
-      <w:pPr>
-        <w:ind w:left="1240" w:hanging="360"/>
-      </w:pPr>
-      <w:rPr>
-        <w:rFonts w:ascii="Times New Roman" w:eastAsia="Times New Roman" w:hAnsi="Times New Roman" w:cs="Times New Roman"/>
-        <w:b w:val="0"/>
-        <w:i w:val="0"/>
-        <w:sz w:val="24"/>
-        <w:szCs w:val="24"/>
-      </w:rPr>
-    </w:lvl>
-    <w:lvl w:ilvl="2">
-      <w:start w:val="1"/>
-      <w:numFmt w:val="decimal"/>
-      <w:lvlText w:val="3.1.%3"/>
-      <w:lvlJc w:val="left"/>
-      <w:pPr>
-        <w:ind w:left="1960" w:hanging="360"/>
-      </w:pPr>
-      <w:rPr>
-        <w:rFonts w:hint="default"/>
-      </w:rPr>
-    </w:lvl>
-    <w:lvl w:ilvl="3">
-      <w:numFmt w:val="bullet"/>
-      <w:lvlText w:val="•"/>
-      <w:lvlJc w:val="left"/>
-      <w:pPr>
-        <w:ind w:left="3904" w:hanging="540"/>
-      </w:pPr>
-    </w:lvl>
-    <w:lvl w:ilvl="4">
-      <w:numFmt w:val="bullet"/>
-      <w:lvlText w:val="•"/>
-      <w:lvlJc w:val="left"/>
-      <w:pPr>
-        <w:ind w:left="4786" w:hanging="540"/>
-      </w:pPr>
-    </w:lvl>
-    <w:lvl w:ilvl="5">
-      <w:numFmt w:val="bullet"/>
-      <w:lvlText w:val="•"/>
-      <w:lvlJc w:val="left"/>
-      <w:pPr>
-        <w:ind w:left="5669" w:hanging="540"/>
-      </w:pPr>
-    </w:lvl>
-    <w:lvl w:ilvl="6">
-      <w:numFmt w:val="bullet"/>
-      <w:lvlText w:val="•"/>
-      <w:lvlJc w:val="left"/>
-      <w:pPr>
-        <w:ind w:left="6551" w:hanging="540"/>
-      </w:pPr>
-    </w:lvl>
-    <w:lvl w:ilvl="7">
-      <w:numFmt w:val="bullet"/>
-      <w:lvlText w:val="•"/>
-      <w:lvlJc w:val="left"/>
-      <w:pPr>
-        <w:ind w:left="7433" w:hanging="540"/>
-      </w:pPr>
-    </w:lvl>
-    <w:lvl w:ilvl="8">
-      <w:numFmt w:val="bullet"/>
-      <w:lvlText w:val="•"/>
-      <w:lvlJc w:val="left"/>
-      <w:pPr>
-        <w:ind w:left="8316" w:hanging="540"/>
-      </w:pPr>
-    </w:lvl>
-  </w:abstractNum>
-  <w:abstractNum w:abstractNumId="34" w15:restartNumberingAfterBreak="0">
-    <w:nsid w:val="3EF61434"/>
-    <w:multiLevelType w:val="hybridMultilevel"/>
-    <w:tmpl w:val="0D6434A6"/>
-    <w:lvl w:ilvl="0" w:tplc="9036FDA0">
-      <w:start w:val="1"/>
-      <w:numFmt w:val="decimal"/>
-      <w:lvlText w:val="3.%1"/>
-      <w:lvlJc w:val="right"/>
-      <w:pPr>
-        <w:ind w:left="720" w:hanging="360"/>
-      </w:pPr>
-      <w:rPr>
-        <w:rFonts w:hint="default"/>
-        <w:b/>
-        <w:bCs/>
-      </w:rPr>
-    </w:lvl>
-    <w:lvl w:ilvl="1" w:tplc="04090019" w:tentative="1">
-      <w:start w:val="1"/>
-      <w:numFmt w:val="lowerLetter"/>
-      <w:lvlText w:val="%2."/>
-      <w:lvlJc w:val="left"/>
-      <w:pPr>
-        <w:ind w:left="1440" w:hanging="360"/>
-      </w:pPr>
-    </w:lvl>
-    <w:lvl w:ilvl="2" w:tplc="0409001B" w:tentative="1">
-      <w:start w:val="1"/>
-      <w:numFmt w:val="lowerRoman"/>
-      <w:lvlText w:val="%3."/>
-      <w:lvlJc w:val="right"/>
-      <w:pPr>
-        <w:ind w:left="2160" w:hanging="180"/>
-      </w:pPr>
-    </w:lvl>
-    <w:lvl w:ilvl="3" w:tplc="0409000F" w:tentative="1">
-      <w:start w:val="1"/>
-      <w:numFmt w:val="decimal"/>
-      <w:lvlText w:val="%4."/>
-      <w:lvlJc w:val="left"/>
-      <w:pPr>
-        <w:ind w:left="2880" w:hanging="360"/>
-      </w:pPr>
-    </w:lvl>
-    <w:lvl w:ilvl="4" w:tplc="04090019" w:tentative="1">
-      <w:start w:val="1"/>
-      <w:numFmt w:val="lowerLetter"/>
-      <w:lvlText w:val="%5."/>
-      <w:lvlJc w:val="left"/>
-      <w:pPr>
-        <w:ind w:left="3600" w:hanging="360"/>
-      </w:pPr>
-    </w:lvl>
-    <w:lvl w:ilvl="5" w:tplc="0409001B" w:tentative="1">
-      <w:start w:val="1"/>
-      <w:numFmt w:val="lowerRoman"/>
-      <w:lvlText w:val="%6."/>
-      <w:lvlJc w:val="right"/>
-      <w:pPr>
-        <w:ind w:left="4320" w:hanging="180"/>
-      </w:pPr>
-    </w:lvl>
-    <w:lvl w:ilvl="6" w:tplc="0409000F" w:tentative="1">
-      <w:start w:val="1"/>
-      <w:numFmt w:val="decimal"/>
-      <w:lvlText w:val="%7."/>
-      <w:lvlJc w:val="left"/>
-      <w:pPr>
-        <w:ind w:left="5040" w:hanging="360"/>
-      </w:pPr>
-    </w:lvl>
-    <w:lvl w:ilvl="7" w:tplc="04090019" w:tentative="1">
-      <w:start w:val="1"/>
-      <w:numFmt w:val="lowerLetter"/>
-      <w:lvlText w:val="%8."/>
-      <w:lvlJc w:val="left"/>
-      <w:pPr>
-        <w:ind w:left="5760" w:hanging="360"/>
-      </w:pPr>
-    </w:lvl>
-    <w:lvl w:ilvl="8" w:tplc="0409001B" w:tentative="1">
-      <w:start w:val="1"/>
-      <w:numFmt w:val="lowerRoman"/>
-      <w:lvlText w:val="%9."/>
-      <w:lvlJc w:val="right"/>
-      <w:pPr>
-        <w:ind w:left="6480" w:hanging="180"/>
-      </w:pPr>
-    </w:lvl>
-  </w:abstractNum>
-  <w:abstractNum w:abstractNumId="35" w15:restartNumberingAfterBreak="0">
-    <w:nsid w:val="413437C2"/>
-    <w:multiLevelType w:val="hybridMultilevel"/>
-    <w:tmpl w:val="33E8C300"/>
-    <w:lvl w:ilvl="0" w:tplc="FFFFFFFF">
-      <w:start w:val="1"/>
-      <w:numFmt w:val="decimal"/>
-      <w:lvlText w:val="Figure 5.%1"/>
-      <w:lvlJc w:val="left"/>
-      <w:pPr>
-        <w:ind w:left="720" w:hanging="360"/>
-      </w:pPr>
-      <w:rPr>
-        <w:rFonts w:hint="default"/>
-      </w:rPr>
-    </w:lvl>
-    <w:lvl w:ilvl="1" w:tplc="FFFFFFFF" w:tentative="1">
-      <w:start w:val="1"/>
-      <w:numFmt w:val="lowerLetter"/>
-      <w:lvlText w:val="%2."/>
-      <w:lvlJc w:val="left"/>
-      <w:pPr>
-        <w:ind w:left="1440" w:hanging="360"/>
-      </w:pPr>
-    </w:lvl>
-    <w:lvl w:ilvl="2" w:tplc="FFFFFFFF" w:tentative="1">
-      <w:start w:val="1"/>
-      <w:numFmt w:val="lowerRoman"/>
-      <w:lvlText w:val="%3."/>
-      <w:lvlJc w:val="right"/>
-      <w:pPr>
-        <w:ind w:left="2160" w:hanging="180"/>
-      </w:pPr>
-    </w:lvl>
-    <w:lvl w:ilvl="3" w:tplc="FFFFFFFF" w:tentative="1">
-      <w:start w:val="1"/>
-      <w:numFmt w:val="decimal"/>
-      <w:lvlText w:val="%4."/>
-      <w:lvlJc w:val="left"/>
-      <w:pPr>
-        <w:ind w:left="2880" w:hanging="360"/>
-      </w:pPr>
-    </w:lvl>
-    <w:lvl w:ilvl="4" w:tplc="FFFFFFFF" w:tentative="1">
-      <w:start w:val="1"/>
-      <w:numFmt w:val="lowerLetter"/>
-      <w:lvlText w:val="%5."/>
-      <w:lvlJc w:val="left"/>
-      <w:pPr>
-        <w:ind w:left="3600" w:hanging="360"/>
-      </w:pPr>
-    </w:lvl>
-    <w:lvl w:ilvl="5" w:tplc="FFFFFFFF" w:tentative="1">
-      <w:start w:val="1"/>
-      <w:numFmt w:val="lowerRoman"/>
-      <w:lvlText w:val="%6."/>
-      <w:lvlJc w:val="right"/>
-      <w:pPr>
-        <w:ind w:left="4320" w:hanging="180"/>
-      </w:pPr>
-    </w:lvl>
-    <w:lvl w:ilvl="6" w:tplc="FFFFFFFF" w:tentative="1">
-      <w:start w:val="1"/>
-      <w:numFmt w:val="decimal"/>
-      <w:lvlText w:val="%7."/>
-      <w:lvlJc w:val="left"/>
-      <w:pPr>
-        <w:ind w:left="5040" w:hanging="360"/>
-      </w:pPr>
-    </w:lvl>
-    <w:lvl w:ilvl="7" w:tplc="FFFFFFFF" w:tentative="1">
-      <w:start w:val="1"/>
-      <w:numFmt w:val="lowerLetter"/>
-      <w:lvlText w:val="%8."/>
-      <w:lvlJc w:val="left"/>
-      <w:pPr>
-        <w:ind w:left="5760" w:hanging="360"/>
-      </w:pPr>
-    </w:lvl>
-    <w:lvl w:ilvl="8" w:tplc="FFFFFFFF" w:tentative="1">
-      <w:start w:val="1"/>
-      <w:numFmt w:val="lowerRoman"/>
-      <w:lvlText w:val="%9."/>
-      <w:lvlJc w:val="right"/>
-      <w:pPr>
-        <w:ind w:left="6480" w:hanging="180"/>
-      </w:pPr>
-    </w:lvl>
-  </w:abstractNum>
-  <w:abstractNum w:abstractNumId="36" w15:restartNumberingAfterBreak="0">
-    <w:nsid w:val="41540065"/>
-    <w:multiLevelType w:val="hybridMultilevel"/>
-    <w:tmpl w:val="9E0EE81C"/>
-    <w:lvl w:ilvl="0" w:tplc="04090001">
-      <w:start w:val="1"/>
-      <w:numFmt w:val="bullet"/>
-      <w:lvlText w:val=""/>
-      <w:lvlJc w:val="left"/>
-      <w:pPr>
-        <w:ind w:left="425" w:hanging="360"/>
-      </w:pPr>
-      <w:rPr>
-        <w:rFonts w:ascii="Symbol" w:hAnsi="Symbol" w:hint="default"/>
-      </w:rPr>
-    </w:lvl>
-    <w:lvl w:ilvl="1" w:tplc="04090003" w:tentative="1">
-      <w:start w:val="1"/>
-      <w:numFmt w:val="bullet"/>
-      <w:lvlText w:val="o"/>
-      <w:lvlJc w:val="left"/>
-      <w:pPr>
-        <w:ind w:left="1145" w:hanging="360"/>
-      </w:pPr>
-      <w:rPr>
-        <w:rFonts w:ascii="Courier New" w:hAnsi="Courier New" w:cs="Courier New" w:hint="default"/>
-      </w:rPr>
-    </w:lvl>
-    <w:lvl w:ilvl="2" w:tplc="04090005" w:tentative="1">
-      <w:start w:val="1"/>
-      <w:numFmt w:val="bullet"/>
-      <w:lvlText w:val=""/>
-      <w:lvlJc w:val="left"/>
-      <w:pPr>
-        <w:ind w:left="1865" w:hanging="360"/>
-      </w:pPr>
-      <w:rPr>
-        <w:rFonts w:ascii="Wingdings" w:hAnsi="Wingdings" w:hint="default"/>
-      </w:rPr>
-    </w:lvl>
-    <w:lvl w:ilvl="3" w:tplc="04090001" w:tentative="1">
-      <w:start w:val="1"/>
-      <w:numFmt w:val="bullet"/>
-      <w:lvlText w:val=""/>
-      <w:lvlJc w:val="left"/>
-      <w:pPr>
-        <w:ind w:left="2585" w:hanging="360"/>
-      </w:pPr>
-      <w:rPr>
-        <w:rFonts w:ascii="Symbol" w:hAnsi="Symbol" w:hint="default"/>
-      </w:rPr>
-    </w:lvl>
-    <w:lvl w:ilvl="4" w:tplc="04090003" w:tentative="1">
-      <w:start w:val="1"/>
-      <w:numFmt w:val="bullet"/>
-      <w:lvlText w:val="o"/>
-      <w:lvlJc w:val="left"/>
-      <w:pPr>
-        <w:ind w:left="3305" w:hanging="360"/>
-      </w:pPr>
-      <w:rPr>
-        <w:rFonts w:ascii="Courier New" w:hAnsi="Courier New" w:cs="Courier New" w:hint="default"/>
-      </w:rPr>
-    </w:lvl>
-    <w:lvl w:ilvl="5" w:tplc="04090005" w:tentative="1">
-      <w:start w:val="1"/>
-      <w:numFmt w:val="bullet"/>
-      <w:lvlText w:val=""/>
-      <w:lvlJc w:val="left"/>
-      <w:pPr>
-        <w:ind w:left="4025" w:hanging="360"/>
-      </w:pPr>
-      <w:rPr>
-        <w:rFonts w:ascii="Wingdings" w:hAnsi="Wingdings" w:hint="default"/>
-      </w:rPr>
-    </w:lvl>
-    <w:lvl w:ilvl="6" w:tplc="04090001" w:tentative="1">
-      <w:start w:val="1"/>
-      <w:numFmt w:val="bullet"/>
-      <w:lvlText w:val=""/>
-      <w:lvlJc w:val="left"/>
-      <w:pPr>
-        <w:ind w:left="4745" w:hanging="360"/>
-      </w:pPr>
-      <w:rPr>
-        <w:rFonts w:ascii="Symbol" w:hAnsi="Symbol" w:hint="default"/>
-      </w:rPr>
-    </w:lvl>
-    <w:lvl w:ilvl="7" w:tplc="04090003" w:tentative="1">
-      <w:start w:val="1"/>
-      <w:numFmt w:val="bullet"/>
-      <w:lvlText w:val="o"/>
-      <w:lvlJc w:val="left"/>
-      <w:pPr>
-        <w:ind w:left="5465" w:hanging="360"/>
-      </w:pPr>
-      <w:rPr>
-        <w:rFonts w:ascii="Courier New" w:hAnsi="Courier New" w:cs="Courier New" w:hint="default"/>
-      </w:rPr>
-    </w:lvl>
-    <w:lvl w:ilvl="8" w:tplc="04090005" w:tentative="1">
-      <w:start w:val="1"/>
-      <w:numFmt w:val="bullet"/>
-      <w:lvlText w:val=""/>
-      <w:lvlJc w:val="left"/>
-      <w:pPr>
-        <w:ind w:left="6185" w:hanging="360"/>
-      </w:pPr>
-      <w:rPr>
-        <w:rFonts w:ascii="Wingdings" w:hAnsi="Wingdings" w:hint="default"/>
-      </w:rPr>
-    </w:lvl>
-  </w:abstractNum>
-  <w:abstractNum w:abstractNumId="37" w15:restartNumberingAfterBreak="0">
-    <w:nsid w:val="454E7E26"/>
-    <w:multiLevelType w:val="hybridMultilevel"/>
-    <w:tmpl w:val="429254D4"/>
-    <w:lvl w:ilvl="0" w:tplc="FFFFFFFF">
-      <w:start w:val="1"/>
-      <w:numFmt w:val="decimal"/>
-      <w:lvlText w:val="5.3.%1"/>
-      <w:lvlJc w:val="left"/>
-      <w:pPr>
-        <w:ind w:left="720" w:hanging="360"/>
-      </w:pPr>
-      <w:rPr>
-        <w:rFonts w:hint="default"/>
-      </w:rPr>
-    </w:lvl>
-    <w:lvl w:ilvl="1" w:tplc="FFFFFFFF" w:tentative="1">
-      <w:start w:val="1"/>
-      <w:numFmt w:val="lowerLetter"/>
-      <w:lvlText w:val="%2."/>
-      <w:lvlJc w:val="left"/>
-      <w:pPr>
-        <w:ind w:left="1440" w:hanging="360"/>
-      </w:pPr>
-    </w:lvl>
-    <w:lvl w:ilvl="2" w:tplc="FFFFFFFF" w:tentative="1">
-      <w:start w:val="1"/>
-      <w:numFmt w:val="lowerRoman"/>
-      <w:lvlText w:val="%3."/>
-      <w:lvlJc w:val="right"/>
-      <w:pPr>
-        <w:ind w:left="2160" w:hanging="180"/>
-      </w:pPr>
-    </w:lvl>
-    <w:lvl w:ilvl="3" w:tplc="FFFFFFFF" w:tentative="1">
-      <w:start w:val="1"/>
-      <w:numFmt w:val="decimal"/>
-      <w:lvlText w:val="%4."/>
-      <w:lvlJc w:val="left"/>
-      <w:pPr>
-        <w:ind w:left="2880" w:hanging="360"/>
-      </w:pPr>
-    </w:lvl>
-    <w:lvl w:ilvl="4" w:tplc="FFFFFFFF" w:tentative="1">
-      <w:start w:val="1"/>
-      <w:numFmt w:val="lowerLetter"/>
-      <w:lvlText w:val="%5."/>
-      <w:lvlJc w:val="left"/>
-      <w:pPr>
-        <w:ind w:left="3600" w:hanging="360"/>
-      </w:pPr>
-    </w:lvl>
-    <w:lvl w:ilvl="5" w:tplc="FFFFFFFF" w:tentative="1">
-      <w:start w:val="1"/>
-      <w:numFmt w:val="lowerRoman"/>
-      <w:lvlText w:val="%6."/>
-      <w:lvlJc w:val="right"/>
-      <w:pPr>
-        <w:ind w:left="4320" w:hanging="180"/>
-      </w:pPr>
-    </w:lvl>
-    <w:lvl w:ilvl="6" w:tplc="FFFFFFFF" w:tentative="1">
-      <w:start w:val="1"/>
-      <w:numFmt w:val="decimal"/>
-      <w:lvlText w:val="%7."/>
-      <w:lvlJc w:val="left"/>
-      <w:pPr>
-        <w:ind w:left="5040" w:hanging="360"/>
-      </w:pPr>
-    </w:lvl>
-    <w:lvl w:ilvl="7" w:tplc="FFFFFFFF" w:tentative="1">
-      <w:start w:val="1"/>
-      <w:numFmt w:val="lowerLetter"/>
-      <w:lvlText w:val="%8."/>
-      <w:lvlJc w:val="left"/>
-      <w:pPr>
-        <w:ind w:left="5760" w:hanging="360"/>
-      </w:pPr>
-    </w:lvl>
-    <w:lvl w:ilvl="8" w:tplc="FFFFFFFF" w:tentative="1">
-      <w:start w:val="1"/>
-      <w:numFmt w:val="lowerRoman"/>
-      <w:lvlText w:val="%9."/>
-      <w:lvlJc w:val="right"/>
-      <w:pPr>
-        <w:ind w:left="6480" w:hanging="180"/>
-      </w:pPr>
-    </w:lvl>
-  </w:abstractNum>
-  <w:abstractNum w:abstractNumId="38" w15:restartNumberingAfterBreak="0">
-    <w:nsid w:val="45F216A3"/>
-    <w:multiLevelType w:val="hybridMultilevel"/>
-    <w:tmpl w:val="8636291C"/>
-    <w:lvl w:ilvl="0" w:tplc="68ECC218">
-      <w:start w:val="1"/>
-      <w:numFmt w:val="decimal"/>
-      <w:lvlText w:val="3.1.%1"/>
-      <w:lvlJc w:val="left"/>
-      <w:pPr>
-        <w:ind w:left="720" w:hanging="360"/>
-      </w:pPr>
-      <w:rPr>
-        <w:rFonts w:hint="default"/>
-        <w:b/>
-        <w:bCs/>
-      </w:rPr>
-    </w:lvl>
-    <w:lvl w:ilvl="1" w:tplc="04090019" w:tentative="1">
-      <w:start w:val="1"/>
-      <w:numFmt w:val="lowerLetter"/>
-      <w:lvlText w:val="%2."/>
-      <w:lvlJc w:val="left"/>
-      <w:pPr>
-        <w:ind w:left="1440" w:hanging="360"/>
-      </w:pPr>
-    </w:lvl>
-    <w:lvl w:ilvl="2" w:tplc="0409001B" w:tentative="1">
-      <w:start w:val="1"/>
-      <w:numFmt w:val="lowerRoman"/>
-      <w:lvlText w:val="%3."/>
-      <w:lvlJc w:val="right"/>
-      <w:pPr>
-        <w:ind w:left="2160" w:hanging="180"/>
-      </w:pPr>
-    </w:lvl>
-    <w:lvl w:ilvl="3" w:tplc="0409000F" w:tentative="1">
-      <w:start w:val="1"/>
-      <w:numFmt w:val="decimal"/>
-      <w:lvlText w:val="%4."/>
-      <w:lvlJc w:val="left"/>
-      <w:pPr>
-        <w:ind w:left="2880" w:hanging="360"/>
-      </w:pPr>
-    </w:lvl>
-    <w:lvl w:ilvl="4" w:tplc="04090019" w:tentative="1">
-      <w:start w:val="1"/>
-      <w:numFmt w:val="lowerLetter"/>
-      <w:lvlText w:val="%5."/>
-      <w:lvlJc w:val="left"/>
-      <w:pPr>
-        <w:ind w:left="3600" w:hanging="360"/>
-      </w:pPr>
-    </w:lvl>
-    <w:lvl w:ilvl="5" w:tplc="0409001B" w:tentative="1">
-      <w:start w:val="1"/>
-      <w:numFmt w:val="lowerRoman"/>
-      <w:lvlText w:val="%6."/>
-      <w:lvlJc w:val="right"/>
-      <w:pPr>
-        <w:ind w:left="4320" w:hanging="180"/>
-      </w:pPr>
-    </w:lvl>
-    <w:lvl w:ilvl="6" w:tplc="0409000F" w:tentative="1">
-      <w:start w:val="1"/>
-      <w:numFmt w:val="decimal"/>
-      <w:lvlText w:val="%7."/>
-      <w:lvlJc w:val="left"/>
-      <w:pPr>
-        <w:ind w:left="5040" w:hanging="360"/>
-      </w:pPr>
-    </w:lvl>
-    <w:lvl w:ilvl="7" w:tplc="04090019" w:tentative="1">
-      <w:start w:val="1"/>
-      <w:numFmt w:val="lowerLetter"/>
-      <w:lvlText w:val="%8."/>
-      <w:lvlJc w:val="left"/>
-      <w:pPr>
-        <w:ind w:left="5760" w:hanging="360"/>
-      </w:pPr>
-    </w:lvl>
-    <w:lvl w:ilvl="8" w:tplc="0409001B" w:tentative="1">
-      <w:start w:val="1"/>
-      <w:numFmt w:val="lowerRoman"/>
-      <w:lvlText w:val="%9."/>
-      <w:lvlJc w:val="right"/>
-      <w:pPr>
-        <w:ind w:left="6480" w:hanging="180"/>
-      </w:pPr>
-    </w:lvl>
-  </w:abstractNum>
-  <w:abstractNum w:abstractNumId="39" w15:restartNumberingAfterBreak="0">
-    <w:nsid w:val="47541D90"/>
-    <w:multiLevelType w:val="multilevel"/>
-    <w:tmpl w:val="DA72DB08"/>
-    <w:lvl w:ilvl="0">
-      <w:start w:val="1"/>
-      <w:numFmt w:val="decimal"/>
-      <w:lvlText w:val="%1"/>
-      <w:lvlJc w:val="left"/>
-      <w:pPr>
-        <w:ind w:left="1240" w:hanging="360"/>
-      </w:pPr>
-      <w:rPr>
-        <w:rFonts w:hint="default"/>
-      </w:rPr>
-    </w:lvl>
-    <w:lvl w:ilvl="1">
-      <w:start w:val="1"/>
-      <w:numFmt w:val="decimal"/>
-      <w:lvlText w:val="4.%2"/>
-      <w:lvlJc w:val="left"/>
-      <w:pPr>
-        <w:ind w:left="1240" w:hanging="360"/>
-      </w:pPr>
-      <w:rPr>
-        <w:rFonts w:hint="default"/>
-      </w:rPr>
-    </w:lvl>
-    <w:lvl w:ilvl="2">
-      <w:start w:val="1"/>
-      <w:numFmt w:val="decimal"/>
-      <w:lvlText w:val="%1.%2.%3"/>
-      <w:lvlJc w:val="left"/>
-      <w:pPr>
-        <w:ind w:left="2140" w:hanging="540"/>
-      </w:pPr>
-      <w:rPr>
-        <w:rFonts w:ascii="Times New Roman" w:eastAsia="Times New Roman" w:hAnsi="Times New Roman" w:cs="Times New Roman" w:hint="default"/>
-        <w:b w:val="0"/>
-        <w:i w:val="0"/>
-        <w:sz w:val="24"/>
-        <w:szCs w:val="24"/>
-      </w:rPr>
-    </w:lvl>
-    <w:lvl w:ilvl="3">
-      <w:numFmt w:val="bullet"/>
-      <w:lvlText w:val="•"/>
-      <w:lvlJc w:val="left"/>
-      <w:pPr>
-        <w:ind w:left="3904" w:hanging="540"/>
-      </w:pPr>
-      <w:rPr>
-        <w:rFonts w:hint="default"/>
-      </w:rPr>
-    </w:lvl>
-    <w:lvl w:ilvl="4">
-      <w:numFmt w:val="bullet"/>
-      <w:lvlText w:val="•"/>
-      <w:lvlJc w:val="left"/>
-      <w:pPr>
-        <w:ind w:left="4786" w:hanging="540"/>
-      </w:pPr>
-      <w:rPr>
-        <w:rFonts w:hint="default"/>
-      </w:rPr>
-    </w:lvl>
-    <w:lvl w:ilvl="5">
-      <w:numFmt w:val="bullet"/>
-      <w:lvlText w:val="•"/>
-      <w:lvlJc w:val="left"/>
-      <w:pPr>
-        <w:ind w:left="5669" w:hanging="540"/>
-      </w:pPr>
-      <w:rPr>
-        <w:rFonts w:hint="default"/>
-      </w:rPr>
-    </w:lvl>
-    <w:lvl w:ilvl="6">
-      <w:numFmt w:val="bullet"/>
-      <w:lvlText w:val="•"/>
-      <w:lvlJc w:val="left"/>
-      <w:pPr>
-        <w:ind w:left="6551" w:hanging="540"/>
-      </w:pPr>
-      <w:rPr>
-        <w:rFonts w:hint="default"/>
-      </w:rPr>
-    </w:lvl>
-    <w:lvl w:ilvl="7">
-      <w:numFmt w:val="bullet"/>
-      <w:lvlText w:val="•"/>
-      <w:lvlJc w:val="left"/>
-      <w:pPr>
-        <w:ind w:left="7433" w:hanging="540"/>
-      </w:pPr>
-      <w:rPr>
-        <w:rFonts w:hint="default"/>
-      </w:rPr>
-    </w:lvl>
-    <w:lvl w:ilvl="8">
-      <w:numFmt w:val="bullet"/>
-      <w:lvlText w:val="•"/>
-      <w:lvlJc w:val="left"/>
-      <w:pPr>
-        <w:ind w:left="8316" w:hanging="540"/>
-      </w:pPr>
-      <w:rPr>
-        <w:rFonts w:hint="default"/>
-      </w:rPr>
-    </w:lvl>
-  </w:abstractNum>
-  <w:abstractNum w:abstractNumId="40" w15:restartNumberingAfterBreak="0">
-    <w:nsid w:val="47F245DD"/>
-    <w:multiLevelType w:val="hybridMultilevel"/>
-    <w:tmpl w:val="80B64EE8"/>
-    <w:lvl w:ilvl="0" w:tplc="253E2962">
-      <w:start w:val="1"/>
-      <w:numFmt w:val="decimal"/>
-      <w:lvlText w:val="4.%1"/>
-      <w:lvlJc w:val="left"/>
-      <w:pPr>
-        <w:ind w:left="720" w:hanging="360"/>
-      </w:pPr>
-      <w:rPr>
-        <w:rFonts w:hint="default"/>
-      </w:rPr>
-    </w:lvl>
-    <w:lvl w:ilvl="1" w:tplc="FFFFFFFF" w:tentative="1">
-      <w:start w:val="1"/>
-      <w:numFmt w:val="lowerLetter"/>
-      <w:lvlText w:val="%2."/>
-      <w:lvlJc w:val="left"/>
-      <w:pPr>
-        <w:ind w:left="1440" w:hanging="360"/>
-      </w:pPr>
-    </w:lvl>
-    <w:lvl w:ilvl="2" w:tplc="FFFFFFFF" w:tentative="1">
-      <w:start w:val="1"/>
-      <w:numFmt w:val="lowerRoman"/>
-      <w:lvlText w:val="%3."/>
-      <w:lvlJc w:val="right"/>
-      <w:pPr>
-        <w:ind w:left="2160" w:hanging="180"/>
-      </w:pPr>
-    </w:lvl>
-    <w:lvl w:ilvl="3" w:tplc="FFFFFFFF" w:tentative="1">
-      <w:start w:val="1"/>
-      <w:numFmt w:val="decimal"/>
-      <w:lvlText w:val="%4."/>
-      <w:lvlJc w:val="left"/>
-      <w:pPr>
-        <w:ind w:left="2880" w:hanging="360"/>
-      </w:pPr>
-    </w:lvl>
-    <w:lvl w:ilvl="4" w:tplc="FFFFFFFF" w:tentative="1">
-      <w:start w:val="1"/>
-      <w:numFmt w:val="lowerLetter"/>
-      <w:lvlText w:val="%5."/>
-      <w:lvlJc w:val="left"/>
-      <w:pPr>
-        <w:ind w:left="3600" w:hanging="360"/>
-      </w:pPr>
-    </w:lvl>
-    <w:lvl w:ilvl="5" w:tplc="FFFFFFFF" w:tentative="1">
-      <w:start w:val="1"/>
-      <w:numFmt w:val="lowerRoman"/>
-      <w:lvlText w:val="%6."/>
-      <w:lvlJc w:val="right"/>
-      <w:pPr>
-        <w:ind w:left="4320" w:hanging="180"/>
-      </w:pPr>
-    </w:lvl>
-    <w:lvl w:ilvl="6" w:tplc="FFFFFFFF" w:tentative="1">
-      <w:start w:val="1"/>
-      <w:numFmt w:val="decimal"/>
-      <w:lvlText w:val="%7."/>
-      <w:lvlJc w:val="left"/>
-      <w:pPr>
-        <w:ind w:left="5040" w:hanging="360"/>
-      </w:pPr>
-    </w:lvl>
-    <w:lvl w:ilvl="7" w:tplc="FFFFFFFF" w:tentative="1">
-      <w:start w:val="1"/>
-      <w:numFmt w:val="lowerLetter"/>
-      <w:lvlText w:val="%8."/>
-      <w:lvlJc w:val="left"/>
-      <w:pPr>
-        <w:ind w:left="5760" w:hanging="360"/>
-      </w:pPr>
-    </w:lvl>
-    <w:lvl w:ilvl="8" w:tplc="FFFFFFFF" w:tentative="1">
-      <w:start w:val="1"/>
-      <w:numFmt w:val="lowerRoman"/>
-      <w:lvlText w:val="%9."/>
-      <w:lvlJc w:val="right"/>
-      <w:pPr>
-        <w:ind w:left="6480" w:hanging="180"/>
-      </w:pPr>
-    </w:lvl>
-  </w:abstractNum>
-  <w:abstractNum w:abstractNumId="41" w15:restartNumberingAfterBreak="0">
+  <w:abstractNum w:abstractNumId="3" w15:restartNumberingAfterBreak="0">
     <w:nsid w:val="4CBC12C5"/>
     <w:multiLevelType w:val="hybridMultilevel"/>
     <w:tmpl w:val="73202742"/>
@@ -45624,1248 +41694,7 @@
       </w:rPr>
     </w:lvl>
   </w:abstractNum>
-  <w:abstractNum w:abstractNumId="42" w15:restartNumberingAfterBreak="0">
-    <w:nsid w:val="4D492B9B"/>
-    <w:multiLevelType w:val="hybridMultilevel"/>
-    <w:tmpl w:val="41BE6F96"/>
-    <w:lvl w:ilvl="0" w:tplc="DB98D9B0">
-      <w:start w:val="1"/>
-      <w:numFmt w:val="decimal"/>
-      <w:lvlText w:val="Figure 5.%1"/>
-      <w:lvlJc w:val="left"/>
-      <w:pPr>
-        <w:ind w:left="567" w:firstLine="1033"/>
-      </w:pPr>
-      <w:rPr>
-        <w:rFonts w:hint="default"/>
-      </w:rPr>
-    </w:lvl>
-    <w:lvl w:ilvl="1" w:tplc="FFFFFFFF" w:tentative="1">
-      <w:start w:val="1"/>
-      <w:numFmt w:val="lowerLetter"/>
-      <w:lvlText w:val="%2."/>
-      <w:lvlJc w:val="left"/>
-      <w:pPr>
-        <w:ind w:left="1440" w:hanging="360"/>
-      </w:pPr>
-    </w:lvl>
-    <w:lvl w:ilvl="2" w:tplc="FFFFFFFF" w:tentative="1">
-      <w:start w:val="1"/>
-      <w:numFmt w:val="lowerRoman"/>
-      <w:lvlText w:val="%3."/>
-      <w:lvlJc w:val="right"/>
-      <w:pPr>
-        <w:ind w:left="2160" w:hanging="180"/>
-      </w:pPr>
-    </w:lvl>
-    <w:lvl w:ilvl="3" w:tplc="FFFFFFFF" w:tentative="1">
-      <w:start w:val="1"/>
-      <w:numFmt w:val="decimal"/>
-      <w:lvlText w:val="%4."/>
-      <w:lvlJc w:val="left"/>
-      <w:pPr>
-        <w:ind w:left="2880" w:hanging="360"/>
-      </w:pPr>
-    </w:lvl>
-    <w:lvl w:ilvl="4" w:tplc="FFFFFFFF" w:tentative="1">
-      <w:start w:val="1"/>
-      <w:numFmt w:val="lowerLetter"/>
-      <w:lvlText w:val="%5."/>
-      <w:lvlJc w:val="left"/>
-      <w:pPr>
-        <w:ind w:left="3600" w:hanging="360"/>
-      </w:pPr>
-    </w:lvl>
-    <w:lvl w:ilvl="5" w:tplc="FFFFFFFF" w:tentative="1">
-      <w:start w:val="1"/>
-      <w:numFmt w:val="lowerRoman"/>
-      <w:lvlText w:val="%6."/>
-      <w:lvlJc w:val="right"/>
-      <w:pPr>
-        <w:ind w:left="4320" w:hanging="180"/>
-      </w:pPr>
-    </w:lvl>
-    <w:lvl w:ilvl="6" w:tplc="FFFFFFFF" w:tentative="1">
-      <w:start w:val="1"/>
-      <w:numFmt w:val="decimal"/>
-      <w:lvlText w:val="%7."/>
-      <w:lvlJc w:val="left"/>
-      <w:pPr>
-        <w:ind w:left="5040" w:hanging="360"/>
-      </w:pPr>
-    </w:lvl>
-    <w:lvl w:ilvl="7" w:tplc="FFFFFFFF" w:tentative="1">
-      <w:start w:val="1"/>
-      <w:numFmt w:val="lowerLetter"/>
-      <w:lvlText w:val="%8."/>
-      <w:lvlJc w:val="left"/>
-      <w:pPr>
-        <w:ind w:left="5760" w:hanging="360"/>
-      </w:pPr>
-    </w:lvl>
-    <w:lvl w:ilvl="8" w:tplc="FFFFFFFF" w:tentative="1">
-      <w:start w:val="1"/>
-      <w:numFmt w:val="lowerRoman"/>
-      <w:lvlText w:val="%9."/>
-      <w:lvlJc w:val="right"/>
-      <w:pPr>
-        <w:ind w:left="6480" w:hanging="180"/>
-      </w:pPr>
-    </w:lvl>
-  </w:abstractNum>
-  <w:abstractNum w:abstractNumId="43" w15:restartNumberingAfterBreak="0">
-    <w:nsid w:val="53AC367D"/>
-    <w:multiLevelType w:val="multilevel"/>
-    <w:tmpl w:val="163E909C"/>
-    <w:lvl w:ilvl="0">
-      <w:start w:val="1"/>
-      <w:numFmt w:val="decimal"/>
-      <w:lvlText w:val="%1."/>
-      <w:lvlJc w:val="left"/>
-      <w:pPr>
-        <w:tabs>
-          <w:tab w:val="num" w:pos="720"/>
-        </w:tabs>
-        <w:ind w:left="720" w:hanging="360"/>
-      </w:pPr>
-    </w:lvl>
-    <w:lvl w:ilvl="1" w:tentative="1">
-      <w:start w:val="1"/>
-      <w:numFmt w:val="decimal"/>
-      <w:lvlText w:val="%2."/>
-      <w:lvlJc w:val="left"/>
-      <w:pPr>
-        <w:tabs>
-          <w:tab w:val="num" w:pos="1440"/>
-        </w:tabs>
-        <w:ind w:left="1440" w:hanging="360"/>
-      </w:pPr>
-    </w:lvl>
-    <w:lvl w:ilvl="2" w:tentative="1">
-      <w:start w:val="1"/>
-      <w:numFmt w:val="decimal"/>
-      <w:lvlText w:val="%3."/>
-      <w:lvlJc w:val="left"/>
-      <w:pPr>
-        <w:tabs>
-          <w:tab w:val="num" w:pos="2160"/>
-        </w:tabs>
-        <w:ind w:left="2160" w:hanging="360"/>
-      </w:pPr>
-    </w:lvl>
-    <w:lvl w:ilvl="3" w:tentative="1">
-      <w:start w:val="1"/>
-      <w:numFmt w:val="decimal"/>
-      <w:lvlText w:val="%4."/>
-      <w:lvlJc w:val="left"/>
-      <w:pPr>
-        <w:tabs>
-          <w:tab w:val="num" w:pos="2880"/>
-        </w:tabs>
-        <w:ind w:left="2880" w:hanging="360"/>
-      </w:pPr>
-    </w:lvl>
-    <w:lvl w:ilvl="4" w:tentative="1">
-      <w:start w:val="1"/>
-      <w:numFmt w:val="decimal"/>
-      <w:lvlText w:val="%5."/>
-      <w:lvlJc w:val="left"/>
-      <w:pPr>
-        <w:tabs>
-          <w:tab w:val="num" w:pos="3600"/>
-        </w:tabs>
-        <w:ind w:left="3600" w:hanging="360"/>
-      </w:pPr>
-    </w:lvl>
-    <w:lvl w:ilvl="5" w:tentative="1">
-      <w:start w:val="1"/>
-      <w:numFmt w:val="decimal"/>
-      <w:lvlText w:val="%6."/>
-      <w:lvlJc w:val="left"/>
-      <w:pPr>
-        <w:tabs>
-          <w:tab w:val="num" w:pos="4320"/>
-        </w:tabs>
-        <w:ind w:left="4320" w:hanging="360"/>
-      </w:pPr>
-    </w:lvl>
-    <w:lvl w:ilvl="6" w:tentative="1">
-      <w:start w:val="1"/>
-      <w:numFmt w:val="decimal"/>
-      <w:lvlText w:val="%7."/>
-      <w:lvlJc w:val="left"/>
-      <w:pPr>
-        <w:tabs>
-          <w:tab w:val="num" w:pos="5040"/>
-        </w:tabs>
-        <w:ind w:left="5040" w:hanging="360"/>
-      </w:pPr>
-    </w:lvl>
-    <w:lvl w:ilvl="7" w:tentative="1">
-      <w:start w:val="1"/>
-      <w:numFmt w:val="decimal"/>
-      <w:lvlText w:val="%8."/>
-      <w:lvlJc w:val="left"/>
-      <w:pPr>
-        <w:tabs>
-          <w:tab w:val="num" w:pos="5760"/>
-        </w:tabs>
-        <w:ind w:left="5760" w:hanging="360"/>
-      </w:pPr>
-    </w:lvl>
-    <w:lvl w:ilvl="8" w:tentative="1">
-      <w:start w:val="1"/>
-      <w:numFmt w:val="decimal"/>
-      <w:lvlText w:val="%9."/>
-      <w:lvlJc w:val="left"/>
-      <w:pPr>
-        <w:tabs>
-          <w:tab w:val="num" w:pos="6480"/>
-        </w:tabs>
-        <w:ind w:left="6480" w:hanging="360"/>
-      </w:pPr>
-    </w:lvl>
-  </w:abstractNum>
-  <w:abstractNum w:abstractNumId="44" w15:restartNumberingAfterBreak="0">
-    <w:nsid w:val="54A45358"/>
-    <w:multiLevelType w:val="hybridMultilevel"/>
-    <w:tmpl w:val="33E8C300"/>
-    <w:lvl w:ilvl="0" w:tplc="9C307CC0">
-      <w:start w:val="1"/>
-      <w:numFmt w:val="decimal"/>
-      <w:lvlText w:val="Figure 5.%1"/>
-      <w:lvlJc w:val="left"/>
-      <w:pPr>
-        <w:ind w:left="720" w:hanging="360"/>
-      </w:pPr>
-      <w:rPr>
-        <w:rFonts w:hint="default"/>
-      </w:rPr>
-    </w:lvl>
-    <w:lvl w:ilvl="1" w:tplc="04090019" w:tentative="1">
-      <w:start w:val="1"/>
-      <w:numFmt w:val="lowerLetter"/>
-      <w:lvlText w:val="%2."/>
-      <w:lvlJc w:val="left"/>
-      <w:pPr>
-        <w:ind w:left="1440" w:hanging="360"/>
-      </w:pPr>
-    </w:lvl>
-    <w:lvl w:ilvl="2" w:tplc="0409001B" w:tentative="1">
-      <w:start w:val="1"/>
-      <w:numFmt w:val="lowerRoman"/>
-      <w:lvlText w:val="%3."/>
-      <w:lvlJc w:val="right"/>
-      <w:pPr>
-        <w:ind w:left="2160" w:hanging="180"/>
-      </w:pPr>
-    </w:lvl>
-    <w:lvl w:ilvl="3" w:tplc="0409000F" w:tentative="1">
-      <w:start w:val="1"/>
-      <w:numFmt w:val="decimal"/>
-      <w:lvlText w:val="%4."/>
-      <w:lvlJc w:val="left"/>
-      <w:pPr>
-        <w:ind w:left="2880" w:hanging="360"/>
-      </w:pPr>
-    </w:lvl>
-    <w:lvl w:ilvl="4" w:tplc="04090019" w:tentative="1">
-      <w:start w:val="1"/>
-      <w:numFmt w:val="lowerLetter"/>
-      <w:lvlText w:val="%5."/>
-      <w:lvlJc w:val="left"/>
-      <w:pPr>
-        <w:ind w:left="3600" w:hanging="360"/>
-      </w:pPr>
-    </w:lvl>
-    <w:lvl w:ilvl="5" w:tplc="0409001B" w:tentative="1">
-      <w:start w:val="1"/>
-      <w:numFmt w:val="lowerRoman"/>
-      <w:lvlText w:val="%6."/>
-      <w:lvlJc w:val="right"/>
-      <w:pPr>
-        <w:ind w:left="4320" w:hanging="180"/>
-      </w:pPr>
-    </w:lvl>
-    <w:lvl w:ilvl="6" w:tplc="0409000F" w:tentative="1">
-      <w:start w:val="1"/>
-      <w:numFmt w:val="decimal"/>
-      <w:lvlText w:val="%7."/>
-      <w:lvlJc w:val="left"/>
-      <w:pPr>
-        <w:ind w:left="5040" w:hanging="360"/>
-      </w:pPr>
-    </w:lvl>
-    <w:lvl w:ilvl="7" w:tplc="04090019" w:tentative="1">
-      <w:start w:val="1"/>
-      <w:numFmt w:val="lowerLetter"/>
-      <w:lvlText w:val="%8."/>
-      <w:lvlJc w:val="left"/>
-      <w:pPr>
-        <w:ind w:left="5760" w:hanging="360"/>
-      </w:pPr>
-    </w:lvl>
-    <w:lvl w:ilvl="8" w:tplc="0409001B" w:tentative="1">
-      <w:start w:val="1"/>
-      <w:numFmt w:val="lowerRoman"/>
-      <w:lvlText w:val="%9."/>
-      <w:lvlJc w:val="right"/>
-      <w:pPr>
-        <w:ind w:left="6480" w:hanging="180"/>
-      </w:pPr>
-    </w:lvl>
-  </w:abstractNum>
-  <w:abstractNum w:abstractNumId="45" w15:restartNumberingAfterBreak="0">
-    <w:nsid w:val="555D1FD4"/>
-    <w:multiLevelType w:val="multilevel"/>
-    <w:tmpl w:val="9A3A2D70"/>
-    <w:lvl w:ilvl="0">
-      <w:start w:val="1"/>
-      <w:numFmt w:val="decimal"/>
-      <w:lvlText w:val="%1."/>
-      <w:lvlJc w:val="left"/>
-      <w:pPr>
-        <w:tabs>
-          <w:tab w:val="num" w:pos="360"/>
-        </w:tabs>
-        <w:ind w:left="360" w:hanging="360"/>
-      </w:pPr>
-    </w:lvl>
-    <w:lvl w:ilvl="1" w:tentative="1">
-      <w:start w:val="1"/>
-      <w:numFmt w:val="decimal"/>
-      <w:lvlText w:val="%2."/>
-      <w:lvlJc w:val="left"/>
-      <w:pPr>
-        <w:tabs>
-          <w:tab w:val="num" w:pos="1080"/>
-        </w:tabs>
-        <w:ind w:left="1080" w:hanging="360"/>
-      </w:pPr>
-    </w:lvl>
-    <w:lvl w:ilvl="2" w:tentative="1">
-      <w:start w:val="1"/>
-      <w:numFmt w:val="decimal"/>
-      <w:lvlText w:val="%3."/>
-      <w:lvlJc w:val="left"/>
-      <w:pPr>
-        <w:tabs>
-          <w:tab w:val="num" w:pos="1800"/>
-        </w:tabs>
-        <w:ind w:left="1800" w:hanging="360"/>
-      </w:pPr>
-    </w:lvl>
-    <w:lvl w:ilvl="3" w:tentative="1">
-      <w:start w:val="1"/>
-      <w:numFmt w:val="decimal"/>
-      <w:lvlText w:val="%4."/>
-      <w:lvlJc w:val="left"/>
-      <w:pPr>
-        <w:tabs>
-          <w:tab w:val="num" w:pos="2520"/>
-        </w:tabs>
-        <w:ind w:left="2520" w:hanging="360"/>
-      </w:pPr>
-    </w:lvl>
-    <w:lvl w:ilvl="4" w:tentative="1">
-      <w:start w:val="1"/>
-      <w:numFmt w:val="decimal"/>
-      <w:lvlText w:val="%5."/>
-      <w:lvlJc w:val="left"/>
-      <w:pPr>
-        <w:tabs>
-          <w:tab w:val="num" w:pos="3240"/>
-        </w:tabs>
-        <w:ind w:left="3240" w:hanging="360"/>
-      </w:pPr>
-    </w:lvl>
-    <w:lvl w:ilvl="5" w:tentative="1">
-      <w:start w:val="1"/>
-      <w:numFmt w:val="decimal"/>
-      <w:lvlText w:val="%6."/>
-      <w:lvlJc w:val="left"/>
-      <w:pPr>
-        <w:tabs>
-          <w:tab w:val="num" w:pos="3960"/>
-        </w:tabs>
-        <w:ind w:left="3960" w:hanging="360"/>
-      </w:pPr>
-    </w:lvl>
-    <w:lvl w:ilvl="6" w:tentative="1">
-      <w:start w:val="1"/>
-      <w:numFmt w:val="decimal"/>
-      <w:lvlText w:val="%7."/>
-      <w:lvlJc w:val="left"/>
-      <w:pPr>
-        <w:tabs>
-          <w:tab w:val="num" w:pos="4680"/>
-        </w:tabs>
-        <w:ind w:left="4680" w:hanging="360"/>
-      </w:pPr>
-    </w:lvl>
-    <w:lvl w:ilvl="7" w:tentative="1">
-      <w:start w:val="1"/>
-      <w:numFmt w:val="decimal"/>
-      <w:lvlText w:val="%8."/>
-      <w:lvlJc w:val="left"/>
-      <w:pPr>
-        <w:tabs>
-          <w:tab w:val="num" w:pos="5400"/>
-        </w:tabs>
-        <w:ind w:left="5400" w:hanging="360"/>
-      </w:pPr>
-    </w:lvl>
-    <w:lvl w:ilvl="8" w:tentative="1">
-      <w:start w:val="1"/>
-      <w:numFmt w:val="decimal"/>
-      <w:lvlText w:val="%9."/>
-      <w:lvlJc w:val="left"/>
-      <w:pPr>
-        <w:tabs>
-          <w:tab w:val="num" w:pos="6120"/>
-        </w:tabs>
-        <w:ind w:left="6120" w:hanging="360"/>
-      </w:pPr>
-    </w:lvl>
-  </w:abstractNum>
-  <w:abstractNum w:abstractNumId="46" w15:restartNumberingAfterBreak="0">
-    <w:nsid w:val="58A73A54"/>
-    <w:multiLevelType w:val="hybridMultilevel"/>
-    <w:tmpl w:val="225C9E3A"/>
-    <w:lvl w:ilvl="0" w:tplc="7F9612F4">
-      <w:start w:val="1"/>
-      <w:numFmt w:val="decimal"/>
-      <w:lvlText w:val="4.1.%1"/>
-      <w:lvlJc w:val="left"/>
-      <w:pPr>
-        <w:ind w:left="720" w:hanging="360"/>
-      </w:pPr>
-      <w:rPr>
-        <w:rFonts w:hint="default"/>
-        <w:b/>
-        <w:bCs/>
-      </w:rPr>
-    </w:lvl>
-    <w:lvl w:ilvl="1" w:tplc="FFFFFFFF" w:tentative="1">
-      <w:start w:val="1"/>
-      <w:numFmt w:val="lowerLetter"/>
-      <w:lvlText w:val="%2."/>
-      <w:lvlJc w:val="left"/>
-      <w:pPr>
-        <w:ind w:left="1440" w:hanging="360"/>
-      </w:pPr>
-    </w:lvl>
-    <w:lvl w:ilvl="2" w:tplc="FFFFFFFF" w:tentative="1">
-      <w:start w:val="1"/>
-      <w:numFmt w:val="lowerRoman"/>
-      <w:lvlText w:val="%3."/>
-      <w:lvlJc w:val="right"/>
-      <w:pPr>
-        <w:ind w:left="2160" w:hanging="180"/>
-      </w:pPr>
-    </w:lvl>
-    <w:lvl w:ilvl="3" w:tplc="FFFFFFFF" w:tentative="1">
-      <w:start w:val="1"/>
-      <w:numFmt w:val="decimal"/>
-      <w:lvlText w:val="%4."/>
-      <w:lvlJc w:val="left"/>
-      <w:pPr>
-        <w:ind w:left="2880" w:hanging="360"/>
-      </w:pPr>
-    </w:lvl>
-    <w:lvl w:ilvl="4" w:tplc="FFFFFFFF" w:tentative="1">
-      <w:start w:val="1"/>
-      <w:numFmt w:val="lowerLetter"/>
-      <w:lvlText w:val="%5."/>
-      <w:lvlJc w:val="left"/>
-      <w:pPr>
-        <w:ind w:left="3600" w:hanging="360"/>
-      </w:pPr>
-    </w:lvl>
-    <w:lvl w:ilvl="5" w:tplc="FFFFFFFF" w:tentative="1">
-      <w:start w:val="1"/>
-      <w:numFmt w:val="lowerRoman"/>
-      <w:lvlText w:val="%6."/>
-      <w:lvlJc w:val="right"/>
-      <w:pPr>
-        <w:ind w:left="4320" w:hanging="180"/>
-      </w:pPr>
-    </w:lvl>
-    <w:lvl w:ilvl="6" w:tplc="FFFFFFFF" w:tentative="1">
-      <w:start w:val="1"/>
-      <w:numFmt w:val="decimal"/>
-      <w:lvlText w:val="%7."/>
-      <w:lvlJc w:val="left"/>
-      <w:pPr>
-        <w:ind w:left="5040" w:hanging="360"/>
-      </w:pPr>
-    </w:lvl>
-    <w:lvl w:ilvl="7" w:tplc="FFFFFFFF" w:tentative="1">
-      <w:start w:val="1"/>
-      <w:numFmt w:val="lowerLetter"/>
-      <w:lvlText w:val="%8."/>
-      <w:lvlJc w:val="left"/>
-      <w:pPr>
-        <w:ind w:left="5760" w:hanging="360"/>
-      </w:pPr>
-    </w:lvl>
-    <w:lvl w:ilvl="8" w:tplc="FFFFFFFF" w:tentative="1">
-      <w:start w:val="1"/>
-      <w:numFmt w:val="lowerRoman"/>
-      <w:lvlText w:val="%9."/>
-      <w:lvlJc w:val="right"/>
-      <w:pPr>
-        <w:ind w:left="6480" w:hanging="180"/>
-      </w:pPr>
-    </w:lvl>
-  </w:abstractNum>
-  <w:abstractNum w:abstractNumId="47" w15:restartNumberingAfterBreak="0">
-    <w:nsid w:val="602A63B4"/>
-    <w:multiLevelType w:val="hybridMultilevel"/>
-    <w:tmpl w:val="9DB4B27A"/>
-    <w:lvl w:ilvl="0" w:tplc="04090001">
-      <w:start w:val="1"/>
-      <w:numFmt w:val="bullet"/>
-      <w:lvlText w:val=""/>
-      <w:lvlJc w:val="left"/>
-      <w:pPr>
-        <w:ind w:left="1145" w:hanging="360"/>
-      </w:pPr>
-      <w:rPr>
-        <w:rFonts w:ascii="Symbol" w:hAnsi="Symbol" w:hint="default"/>
-      </w:rPr>
-    </w:lvl>
-    <w:lvl w:ilvl="1" w:tplc="04090003" w:tentative="1">
-      <w:start w:val="1"/>
-      <w:numFmt w:val="bullet"/>
-      <w:lvlText w:val="o"/>
-      <w:lvlJc w:val="left"/>
-      <w:pPr>
-        <w:ind w:left="1865" w:hanging="360"/>
-      </w:pPr>
-      <w:rPr>
-        <w:rFonts w:ascii="Courier New" w:hAnsi="Courier New" w:cs="Courier New" w:hint="default"/>
-      </w:rPr>
-    </w:lvl>
-    <w:lvl w:ilvl="2" w:tplc="04090005" w:tentative="1">
-      <w:start w:val="1"/>
-      <w:numFmt w:val="bullet"/>
-      <w:lvlText w:val=""/>
-      <w:lvlJc w:val="left"/>
-      <w:pPr>
-        <w:ind w:left="2585" w:hanging="360"/>
-      </w:pPr>
-      <w:rPr>
-        <w:rFonts w:ascii="Wingdings" w:hAnsi="Wingdings" w:hint="default"/>
-      </w:rPr>
-    </w:lvl>
-    <w:lvl w:ilvl="3" w:tplc="04090001" w:tentative="1">
-      <w:start w:val="1"/>
-      <w:numFmt w:val="bullet"/>
-      <w:lvlText w:val=""/>
-      <w:lvlJc w:val="left"/>
-      <w:pPr>
-        <w:ind w:left="3305" w:hanging="360"/>
-      </w:pPr>
-      <w:rPr>
-        <w:rFonts w:ascii="Symbol" w:hAnsi="Symbol" w:hint="default"/>
-      </w:rPr>
-    </w:lvl>
-    <w:lvl w:ilvl="4" w:tplc="04090003" w:tentative="1">
-      <w:start w:val="1"/>
-      <w:numFmt w:val="bullet"/>
-      <w:lvlText w:val="o"/>
-      <w:lvlJc w:val="left"/>
-      <w:pPr>
-        <w:ind w:left="4025" w:hanging="360"/>
-      </w:pPr>
-      <w:rPr>
-        <w:rFonts w:ascii="Courier New" w:hAnsi="Courier New" w:cs="Courier New" w:hint="default"/>
-      </w:rPr>
-    </w:lvl>
-    <w:lvl w:ilvl="5" w:tplc="04090005" w:tentative="1">
-      <w:start w:val="1"/>
-      <w:numFmt w:val="bullet"/>
-      <w:lvlText w:val=""/>
-      <w:lvlJc w:val="left"/>
-      <w:pPr>
-        <w:ind w:left="4745" w:hanging="360"/>
-      </w:pPr>
-      <w:rPr>
-        <w:rFonts w:ascii="Wingdings" w:hAnsi="Wingdings" w:hint="default"/>
-      </w:rPr>
-    </w:lvl>
-    <w:lvl w:ilvl="6" w:tplc="04090001" w:tentative="1">
-      <w:start w:val="1"/>
-      <w:numFmt w:val="bullet"/>
-      <w:lvlText w:val=""/>
-      <w:lvlJc w:val="left"/>
-      <w:pPr>
-        <w:ind w:left="5465" w:hanging="360"/>
-      </w:pPr>
-      <w:rPr>
-        <w:rFonts w:ascii="Symbol" w:hAnsi="Symbol" w:hint="default"/>
-      </w:rPr>
-    </w:lvl>
-    <w:lvl w:ilvl="7" w:tplc="04090003" w:tentative="1">
-      <w:start w:val="1"/>
-      <w:numFmt w:val="bullet"/>
-      <w:lvlText w:val="o"/>
-      <w:lvlJc w:val="left"/>
-      <w:pPr>
-        <w:ind w:left="6185" w:hanging="360"/>
-      </w:pPr>
-      <w:rPr>
-        <w:rFonts w:ascii="Courier New" w:hAnsi="Courier New" w:cs="Courier New" w:hint="default"/>
-      </w:rPr>
-    </w:lvl>
-    <w:lvl w:ilvl="8" w:tplc="04090005" w:tentative="1">
-      <w:start w:val="1"/>
-      <w:numFmt w:val="bullet"/>
-      <w:lvlText w:val=""/>
-      <w:lvlJc w:val="left"/>
-      <w:pPr>
-        <w:ind w:left="6905" w:hanging="360"/>
-      </w:pPr>
-      <w:rPr>
-        <w:rFonts w:ascii="Wingdings" w:hAnsi="Wingdings" w:hint="default"/>
-      </w:rPr>
-    </w:lvl>
-  </w:abstractNum>
-  <w:abstractNum w:abstractNumId="48" w15:restartNumberingAfterBreak="0">
-    <w:nsid w:val="61901087"/>
-    <w:multiLevelType w:val="hybridMultilevel"/>
-    <w:tmpl w:val="1924C2AE"/>
-    <w:lvl w:ilvl="0" w:tplc="1F903886">
-      <w:start w:val="1"/>
-      <w:numFmt w:val="decimal"/>
-      <w:lvlText w:val="4.2.%1"/>
-      <w:lvlJc w:val="left"/>
-      <w:pPr>
-        <w:ind w:left="720" w:hanging="360"/>
-      </w:pPr>
-      <w:rPr>
-        <w:rFonts w:hint="default"/>
-      </w:rPr>
-    </w:lvl>
-    <w:lvl w:ilvl="1" w:tplc="FFFFFFFF" w:tentative="1">
-      <w:start w:val="1"/>
-      <w:numFmt w:val="lowerLetter"/>
-      <w:lvlText w:val="%2."/>
-      <w:lvlJc w:val="left"/>
-      <w:pPr>
-        <w:ind w:left="1440" w:hanging="360"/>
-      </w:pPr>
-    </w:lvl>
-    <w:lvl w:ilvl="2" w:tplc="FFFFFFFF" w:tentative="1">
-      <w:start w:val="1"/>
-      <w:numFmt w:val="lowerRoman"/>
-      <w:lvlText w:val="%3."/>
-      <w:lvlJc w:val="right"/>
-      <w:pPr>
-        <w:ind w:left="2160" w:hanging="180"/>
-      </w:pPr>
-    </w:lvl>
-    <w:lvl w:ilvl="3" w:tplc="FFFFFFFF" w:tentative="1">
-      <w:start w:val="1"/>
-      <w:numFmt w:val="decimal"/>
-      <w:lvlText w:val="%4."/>
-      <w:lvlJc w:val="left"/>
-      <w:pPr>
-        <w:ind w:left="2880" w:hanging="360"/>
-      </w:pPr>
-    </w:lvl>
-    <w:lvl w:ilvl="4" w:tplc="FFFFFFFF" w:tentative="1">
-      <w:start w:val="1"/>
-      <w:numFmt w:val="lowerLetter"/>
-      <w:lvlText w:val="%5."/>
-      <w:lvlJc w:val="left"/>
-      <w:pPr>
-        <w:ind w:left="3600" w:hanging="360"/>
-      </w:pPr>
-    </w:lvl>
-    <w:lvl w:ilvl="5" w:tplc="FFFFFFFF" w:tentative="1">
-      <w:start w:val="1"/>
-      <w:numFmt w:val="lowerRoman"/>
-      <w:lvlText w:val="%6."/>
-      <w:lvlJc w:val="right"/>
-      <w:pPr>
-        <w:ind w:left="4320" w:hanging="180"/>
-      </w:pPr>
-    </w:lvl>
-    <w:lvl w:ilvl="6" w:tplc="FFFFFFFF" w:tentative="1">
-      <w:start w:val="1"/>
-      <w:numFmt w:val="decimal"/>
-      <w:lvlText w:val="%7."/>
-      <w:lvlJc w:val="left"/>
-      <w:pPr>
-        <w:ind w:left="5040" w:hanging="360"/>
-      </w:pPr>
-    </w:lvl>
-    <w:lvl w:ilvl="7" w:tplc="FFFFFFFF" w:tentative="1">
-      <w:start w:val="1"/>
-      <w:numFmt w:val="lowerLetter"/>
-      <w:lvlText w:val="%8."/>
-      <w:lvlJc w:val="left"/>
-      <w:pPr>
-        <w:ind w:left="5760" w:hanging="360"/>
-      </w:pPr>
-    </w:lvl>
-    <w:lvl w:ilvl="8" w:tplc="FFFFFFFF" w:tentative="1">
-      <w:start w:val="1"/>
-      <w:numFmt w:val="lowerRoman"/>
-      <w:lvlText w:val="%9."/>
-      <w:lvlJc w:val="right"/>
-      <w:pPr>
-        <w:ind w:left="6480" w:hanging="180"/>
-      </w:pPr>
-    </w:lvl>
-  </w:abstractNum>
-  <w:abstractNum w:abstractNumId="49" w15:restartNumberingAfterBreak="0">
-    <w:nsid w:val="64B07943"/>
-    <w:multiLevelType w:val="hybridMultilevel"/>
-    <w:tmpl w:val="90802416"/>
-    <w:lvl w:ilvl="0" w:tplc="04090001">
-      <w:start w:val="1"/>
-      <w:numFmt w:val="bullet"/>
-      <w:lvlText w:val=""/>
-      <w:lvlJc w:val="left"/>
-      <w:pPr>
-        <w:ind w:left="720" w:hanging="360"/>
-      </w:pPr>
-      <w:rPr>
-        <w:rFonts w:ascii="Symbol" w:hAnsi="Symbol" w:hint="default"/>
-      </w:rPr>
-    </w:lvl>
-    <w:lvl w:ilvl="1" w:tplc="04090003" w:tentative="1">
-      <w:start w:val="1"/>
-      <w:numFmt w:val="bullet"/>
-      <w:lvlText w:val="o"/>
-      <w:lvlJc w:val="left"/>
-      <w:pPr>
-        <w:ind w:left="1440" w:hanging="360"/>
-      </w:pPr>
-      <w:rPr>
-        <w:rFonts w:ascii="Courier New" w:hAnsi="Courier New" w:cs="Courier New" w:hint="default"/>
-      </w:rPr>
-    </w:lvl>
-    <w:lvl w:ilvl="2" w:tplc="04090005" w:tentative="1">
-      <w:start w:val="1"/>
-      <w:numFmt w:val="bullet"/>
-      <w:lvlText w:val=""/>
-      <w:lvlJc w:val="left"/>
-      <w:pPr>
-        <w:ind w:left="2160" w:hanging="360"/>
-      </w:pPr>
-      <w:rPr>
-        <w:rFonts w:ascii="Wingdings" w:hAnsi="Wingdings" w:hint="default"/>
-      </w:rPr>
-    </w:lvl>
-    <w:lvl w:ilvl="3" w:tplc="04090001" w:tentative="1">
-      <w:start w:val="1"/>
-      <w:numFmt w:val="bullet"/>
-      <w:lvlText w:val=""/>
-      <w:lvlJc w:val="left"/>
-      <w:pPr>
-        <w:ind w:left="2880" w:hanging="360"/>
-      </w:pPr>
-      <w:rPr>
-        <w:rFonts w:ascii="Symbol" w:hAnsi="Symbol" w:hint="default"/>
-      </w:rPr>
-    </w:lvl>
-    <w:lvl w:ilvl="4" w:tplc="04090003" w:tentative="1">
-      <w:start w:val="1"/>
-      <w:numFmt w:val="bullet"/>
-      <w:lvlText w:val="o"/>
-      <w:lvlJc w:val="left"/>
-      <w:pPr>
-        <w:ind w:left="3600" w:hanging="360"/>
-      </w:pPr>
-      <w:rPr>
-        <w:rFonts w:ascii="Courier New" w:hAnsi="Courier New" w:cs="Courier New" w:hint="default"/>
-      </w:rPr>
-    </w:lvl>
-    <w:lvl w:ilvl="5" w:tplc="04090005" w:tentative="1">
-      <w:start w:val="1"/>
-      <w:numFmt w:val="bullet"/>
-      <w:lvlText w:val=""/>
-      <w:lvlJc w:val="left"/>
-      <w:pPr>
-        <w:ind w:left="4320" w:hanging="360"/>
-      </w:pPr>
-      <w:rPr>
-        <w:rFonts w:ascii="Wingdings" w:hAnsi="Wingdings" w:hint="default"/>
-      </w:rPr>
-    </w:lvl>
-    <w:lvl w:ilvl="6" w:tplc="04090001" w:tentative="1">
-      <w:start w:val="1"/>
-      <w:numFmt w:val="bullet"/>
-      <w:lvlText w:val=""/>
-      <w:lvlJc w:val="left"/>
-      <w:pPr>
-        <w:ind w:left="5040" w:hanging="360"/>
-      </w:pPr>
-      <w:rPr>
-        <w:rFonts w:ascii="Symbol" w:hAnsi="Symbol" w:hint="default"/>
-      </w:rPr>
-    </w:lvl>
-    <w:lvl w:ilvl="7" w:tplc="04090003" w:tentative="1">
-      <w:start w:val="1"/>
-      <w:numFmt w:val="bullet"/>
-      <w:lvlText w:val="o"/>
-      <w:lvlJc w:val="left"/>
-      <w:pPr>
-        <w:ind w:left="5760" w:hanging="360"/>
-      </w:pPr>
-      <w:rPr>
-        <w:rFonts w:ascii="Courier New" w:hAnsi="Courier New" w:cs="Courier New" w:hint="default"/>
-      </w:rPr>
-    </w:lvl>
-    <w:lvl w:ilvl="8" w:tplc="04090005" w:tentative="1">
-      <w:start w:val="1"/>
-      <w:numFmt w:val="bullet"/>
-      <w:lvlText w:val=""/>
-      <w:lvlJc w:val="left"/>
-      <w:pPr>
-        <w:ind w:left="6480" w:hanging="360"/>
-      </w:pPr>
-      <w:rPr>
-        <w:rFonts w:ascii="Wingdings" w:hAnsi="Wingdings" w:hint="default"/>
-      </w:rPr>
-    </w:lvl>
-  </w:abstractNum>
-  <w:abstractNum w:abstractNumId="50" w15:restartNumberingAfterBreak="0">
-    <w:nsid w:val="65C864C8"/>
-    <w:multiLevelType w:val="multilevel"/>
-    <w:tmpl w:val="DA72DB08"/>
-    <w:lvl w:ilvl="0">
-      <w:start w:val="1"/>
-      <w:numFmt w:val="decimal"/>
-      <w:lvlText w:val="%1"/>
-      <w:lvlJc w:val="left"/>
-      <w:pPr>
-        <w:ind w:left="1240" w:hanging="360"/>
-      </w:pPr>
-      <w:rPr>
-        <w:rFonts w:hint="default"/>
-      </w:rPr>
-    </w:lvl>
-    <w:lvl w:ilvl="1">
-      <w:start w:val="1"/>
-      <w:numFmt w:val="decimal"/>
-      <w:lvlText w:val="4.%2"/>
-      <w:lvlJc w:val="left"/>
-      <w:pPr>
-        <w:ind w:left="928" w:hanging="360"/>
-      </w:pPr>
-      <w:rPr>
-        <w:rFonts w:hint="default"/>
-      </w:rPr>
-    </w:lvl>
-    <w:lvl w:ilvl="2">
-      <w:start w:val="1"/>
-      <w:numFmt w:val="decimal"/>
-      <w:lvlText w:val="%1.%2.%3"/>
-      <w:lvlJc w:val="left"/>
-      <w:pPr>
-        <w:ind w:left="2140" w:hanging="540"/>
-      </w:pPr>
-      <w:rPr>
-        <w:rFonts w:ascii="Times New Roman" w:eastAsia="Times New Roman" w:hAnsi="Times New Roman" w:cs="Times New Roman" w:hint="default"/>
-        <w:b w:val="0"/>
-        <w:i w:val="0"/>
-        <w:sz w:val="24"/>
-        <w:szCs w:val="24"/>
-      </w:rPr>
-    </w:lvl>
-    <w:lvl w:ilvl="3">
-      <w:numFmt w:val="bullet"/>
-      <w:lvlText w:val="•"/>
-      <w:lvlJc w:val="left"/>
-      <w:pPr>
-        <w:ind w:left="3904" w:hanging="540"/>
-      </w:pPr>
-      <w:rPr>
-        <w:rFonts w:hint="default"/>
-      </w:rPr>
-    </w:lvl>
-    <w:lvl w:ilvl="4">
-      <w:numFmt w:val="bullet"/>
-      <w:lvlText w:val="•"/>
-      <w:lvlJc w:val="left"/>
-      <w:pPr>
-        <w:ind w:left="4786" w:hanging="540"/>
-      </w:pPr>
-      <w:rPr>
-        <w:rFonts w:hint="default"/>
-      </w:rPr>
-    </w:lvl>
-    <w:lvl w:ilvl="5">
-      <w:numFmt w:val="bullet"/>
-      <w:lvlText w:val="•"/>
-      <w:lvlJc w:val="left"/>
-      <w:pPr>
-        <w:ind w:left="5669" w:hanging="540"/>
-      </w:pPr>
-      <w:rPr>
-        <w:rFonts w:hint="default"/>
-      </w:rPr>
-    </w:lvl>
-    <w:lvl w:ilvl="6">
-      <w:numFmt w:val="bullet"/>
-      <w:lvlText w:val="•"/>
-      <w:lvlJc w:val="left"/>
-      <w:pPr>
-        <w:ind w:left="6551" w:hanging="540"/>
-      </w:pPr>
-      <w:rPr>
-        <w:rFonts w:hint="default"/>
-      </w:rPr>
-    </w:lvl>
-    <w:lvl w:ilvl="7">
-      <w:numFmt w:val="bullet"/>
-      <w:lvlText w:val="•"/>
-      <w:lvlJc w:val="left"/>
-      <w:pPr>
-        <w:ind w:left="7433" w:hanging="540"/>
-      </w:pPr>
-      <w:rPr>
-        <w:rFonts w:hint="default"/>
-      </w:rPr>
-    </w:lvl>
-    <w:lvl w:ilvl="8">
-      <w:numFmt w:val="bullet"/>
-      <w:lvlText w:val="•"/>
-      <w:lvlJc w:val="left"/>
-      <w:pPr>
-        <w:ind w:left="8316" w:hanging="540"/>
-      </w:pPr>
-      <w:rPr>
-        <w:rFonts w:hint="default"/>
-      </w:rPr>
-    </w:lvl>
-  </w:abstractNum>
-  <w:abstractNum w:abstractNumId="51" w15:restartNumberingAfterBreak="0">
-    <w:nsid w:val="65F543FE"/>
-    <w:multiLevelType w:val="hybridMultilevel"/>
-    <w:tmpl w:val="4FDC3564"/>
-    <w:lvl w:ilvl="0" w:tplc="04090001">
-      <w:start w:val="1"/>
-      <w:numFmt w:val="bullet"/>
-      <w:lvlText w:val=""/>
-      <w:lvlJc w:val="left"/>
-      <w:pPr>
-        <w:ind w:left="1145" w:hanging="360"/>
-      </w:pPr>
-      <w:rPr>
-        <w:rFonts w:ascii="Symbol" w:hAnsi="Symbol" w:hint="default"/>
-      </w:rPr>
-    </w:lvl>
-    <w:lvl w:ilvl="1" w:tplc="04090003" w:tentative="1">
-      <w:start w:val="1"/>
-      <w:numFmt w:val="bullet"/>
-      <w:lvlText w:val="o"/>
-      <w:lvlJc w:val="left"/>
-      <w:pPr>
-        <w:ind w:left="1865" w:hanging="360"/>
-      </w:pPr>
-      <w:rPr>
-        <w:rFonts w:ascii="Courier New" w:hAnsi="Courier New" w:cs="Courier New" w:hint="default"/>
-      </w:rPr>
-    </w:lvl>
-    <w:lvl w:ilvl="2" w:tplc="04090005" w:tentative="1">
-      <w:start w:val="1"/>
-      <w:numFmt w:val="bullet"/>
-      <w:lvlText w:val=""/>
-      <w:lvlJc w:val="left"/>
-      <w:pPr>
-        <w:ind w:left="2585" w:hanging="360"/>
-      </w:pPr>
-      <w:rPr>
-        <w:rFonts w:ascii="Wingdings" w:hAnsi="Wingdings" w:hint="default"/>
-      </w:rPr>
-    </w:lvl>
-    <w:lvl w:ilvl="3" w:tplc="04090001" w:tentative="1">
-      <w:start w:val="1"/>
-      <w:numFmt w:val="bullet"/>
-      <w:lvlText w:val=""/>
-      <w:lvlJc w:val="left"/>
-      <w:pPr>
-        <w:ind w:left="3305" w:hanging="360"/>
-      </w:pPr>
-      <w:rPr>
-        <w:rFonts w:ascii="Symbol" w:hAnsi="Symbol" w:hint="default"/>
-      </w:rPr>
-    </w:lvl>
-    <w:lvl w:ilvl="4" w:tplc="04090003" w:tentative="1">
-      <w:start w:val="1"/>
-      <w:numFmt w:val="bullet"/>
-      <w:lvlText w:val="o"/>
-      <w:lvlJc w:val="left"/>
-      <w:pPr>
-        <w:ind w:left="4025" w:hanging="360"/>
-      </w:pPr>
-      <w:rPr>
-        <w:rFonts w:ascii="Courier New" w:hAnsi="Courier New" w:cs="Courier New" w:hint="default"/>
-      </w:rPr>
-    </w:lvl>
-    <w:lvl w:ilvl="5" w:tplc="04090005" w:tentative="1">
-      <w:start w:val="1"/>
-      <w:numFmt w:val="bullet"/>
-      <w:lvlText w:val=""/>
-      <w:lvlJc w:val="left"/>
-      <w:pPr>
-        <w:ind w:left="4745" w:hanging="360"/>
-      </w:pPr>
-      <w:rPr>
-        <w:rFonts w:ascii="Wingdings" w:hAnsi="Wingdings" w:hint="default"/>
-      </w:rPr>
-    </w:lvl>
-    <w:lvl w:ilvl="6" w:tplc="04090001" w:tentative="1">
-      <w:start w:val="1"/>
-      <w:numFmt w:val="bullet"/>
-      <w:lvlText w:val=""/>
-      <w:lvlJc w:val="left"/>
-      <w:pPr>
-        <w:ind w:left="5465" w:hanging="360"/>
-      </w:pPr>
-      <w:rPr>
-        <w:rFonts w:ascii="Symbol" w:hAnsi="Symbol" w:hint="default"/>
-      </w:rPr>
-    </w:lvl>
-    <w:lvl w:ilvl="7" w:tplc="04090003" w:tentative="1">
-      <w:start w:val="1"/>
-      <w:numFmt w:val="bullet"/>
-      <w:lvlText w:val="o"/>
-      <w:lvlJc w:val="left"/>
-      <w:pPr>
-        <w:ind w:left="6185" w:hanging="360"/>
-      </w:pPr>
-      <w:rPr>
-        <w:rFonts w:ascii="Courier New" w:hAnsi="Courier New" w:cs="Courier New" w:hint="default"/>
-      </w:rPr>
-    </w:lvl>
-    <w:lvl w:ilvl="8" w:tplc="04090005" w:tentative="1">
-      <w:start w:val="1"/>
-      <w:numFmt w:val="bullet"/>
-      <w:lvlText w:val=""/>
-      <w:lvlJc w:val="left"/>
-      <w:pPr>
-        <w:ind w:left="6905" w:hanging="360"/>
-      </w:pPr>
-      <w:rPr>
-        <w:rFonts w:ascii="Wingdings" w:hAnsi="Wingdings" w:hint="default"/>
-      </w:rPr>
-    </w:lvl>
-  </w:abstractNum>
-  <w:abstractNum w:abstractNumId="52" w15:restartNumberingAfterBreak="0">
-    <w:nsid w:val="66285360"/>
-    <w:multiLevelType w:val="multilevel"/>
-    <w:tmpl w:val="97BA4ED6"/>
-    <w:lvl w:ilvl="0">
-      <w:start w:val="1"/>
-      <w:numFmt w:val="decimal"/>
-      <w:lvlText w:val="%1"/>
-      <w:lvlJc w:val="left"/>
-      <w:pPr>
-        <w:ind w:left="1240" w:hanging="360"/>
-      </w:pPr>
-    </w:lvl>
-    <w:lvl w:ilvl="1">
-      <w:start w:val="1"/>
-      <w:numFmt w:val="decimal"/>
-      <w:lvlText w:val="%1.%2"/>
-      <w:lvlJc w:val="left"/>
-      <w:pPr>
-        <w:ind w:left="1240" w:hanging="360"/>
-      </w:pPr>
-      <w:rPr>
-        <w:rFonts w:ascii="Times New Roman" w:eastAsia="Times New Roman" w:hAnsi="Times New Roman" w:cs="Times New Roman"/>
-        <w:b w:val="0"/>
-        <w:i w:val="0"/>
-        <w:sz w:val="24"/>
-        <w:szCs w:val="24"/>
-      </w:rPr>
-    </w:lvl>
-    <w:lvl w:ilvl="2">
-      <w:start w:val="1"/>
-      <w:numFmt w:val="decimal"/>
-      <w:lvlText w:val="%1.%2.%3"/>
-      <w:lvlJc w:val="left"/>
-      <w:pPr>
-        <w:ind w:left="2140" w:hanging="540"/>
-      </w:pPr>
-      <w:rPr>
-        <w:rFonts w:ascii="Times New Roman" w:eastAsia="Times New Roman" w:hAnsi="Times New Roman" w:cs="Times New Roman"/>
-        <w:b w:val="0"/>
-        <w:i w:val="0"/>
-        <w:sz w:val="24"/>
-        <w:szCs w:val="24"/>
-      </w:rPr>
-    </w:lvl>
-    <w:lvl w:ilvl="3">
-      <w:numFmt w:val="bullet"/>
-      <w:lvlText w:val="•"/>
-      <w:lvlJc w:val="left"/>
-      <w:pPr>
-        <w:ind w:left="3904" w:hanging="540"/>
-      </w:pPr>
-    </w:lvl>
-    <w:lvl w:ilvl="4">
-      <w:numFmt w:val="bullet"/>
-      <w:lvlText w:val="•"/>
-      <w:lvlJc w:val="left"/>
-      <w:pPr>
-        <w:ind w:left="4786" w:hanging="540"/>
-      </w:pPr>
-    </w:lvl>
-    <w:lvl w:ilvl="5">
-      <w:numFmt w:val="bullet"/>
-      <w:lvlText w:val="•"/>
-      <w:lvlJc w:val="left"/>
-      <w:pPr>
-        <w:ind w:left="5669" w:hanging="540"/>
-      </w:pPr>
-    </w:lvl>
-    <w:lvl w:ilvl="6">
-      <w:numFmt w:val="bullet"/>
-      <w:lvlText w:val="•"/>
-      <w:lvlJc w:val="left"/>
-      <w:pPr>
-        <w:ind w:left="6551" w:hanging="540"/>
-      </w:pPr>
-    </w:lvl>
-    <w:lvl w:ilvl="7">
-      <w:numFmt w:val="bullet"/>
-      <w:lvlText w:val="•"/>
-      <w:lvlJc w:val="left"/>
-      <w:pPr>
-        <w:ind w:left="7433" w:hanging="540"/>
-      </w:pPr>
-    </w:lvl>
-    <w:lvl w:ilvl="8">
-      <w:numFmt w:val="bullet"/>
-      <w:lvlText w:val="•"/>
-      <w:lvlJc w:val="left"/>
-      <w:pPr>
-        <w:ind w:left="8316" w:hanging="540"/>
-      </w:pPr>
-    </w:lvl>
-  </w:abstractNum>
-  <w:abstractNum w:abstractNumId="53" w15:restartNumberingAfterBreak="0">
-    <w:nsid w:val="67A906FE"/>
-    <w:multiLevelType w:val="hybridMultilevel"/>
-    <w:tmpl w:val="FFA294FC"/>
-    <w:lvl w:ilvl="0" w:tplc="04090001">
-      <w:start w:val="1"/>
-      <w:numFmt w:val="bullet"/>
-      <w:lvlText w:val=""/>
-      <w:lvlJc w:val="left"/>
-      <w:pPr>
-        <w:ind w:left="1145" w:hanging="360"/>
-      </w:pPr>
-      <w:rPr>
-        <w:rFonts w:ascii="Symbol" w:hAnsi="Symbol" w:hint="default"/>
-      </w:rPr>
-    </w:lvl>
-    <w:lvl w:ilvl="1" w:tplc="04090003" w:tentative="1">
-      <w:start w:val="1"/>
-      <w:numFmt w:val="bullet"/>
-      <w:lvlText w:val="o"/>
-      <w:lvlJc w:val="left"/>
-      <w:pPr>
-        <w:ind w:left="1865" w:hanging="360"/>
-      </w:pPr>
-      <w:rPr>
-        <w:rFonts w:ascii="Courier New" w:hAnsi="Courier New" w:cs="Courier New" w:hint="default"/>
-      </w:rPr>
-    </w:lvl>
-    <w:lvl w:ilvl="2" w:tplc="04090005" w:tentative="1">
-      <w:start w:val="1"/>
-      <w:numFmt w:val="bullet"/>
-      <w:lvlText w:val=""/>
-      <w:lvlJc w:val="left"/>
-      <w:pPr>
-        <w:ind w:left="2585" w:hanging="360"/>
-      </w:pPr>
-      <w:rPr>
-        <w:rFonts w:ascii="Wingdings" w:hAnsi="Wingdings" w:hint="default"/>
-      </w:rPr>
-    </w:lvl>
-    <w:lvl w:ilvl="3" w:tplc="04090001" w:tentative="1">
-      <w:start w:val="1"/>
-      <w:numFmt w:val="bullet"/>
-      <w:lvlText w:val=""/>
-      <w:lvlJc w:val="left"/>
-      <w:pPr>
-        <w:ind w:left="3305" w:hanging="360"/>
-      </w:pPr>
-      <w:rPr>
-        <w:rFonts w:ascii="Symbol" w:hAnsi="Symbol" w:hint="default"/>
-      </w:rPr>
-    </w:lvl>
-    <w:lvl w:ilvl="4" w:tplc="04090003" w:tentative="1">
-      <w:start w:val="1"/>
-      <w:numFmt w:val="bullet"/>
-      <w:lvlText w:val="o"/>
-      <w:lvlJc w:val="left"/>
-      <w:pPr>
-        <w:ind w:left="4025" w:hanging="360"/>
-      </w:pPr>
-      <w:rPr>
-        <w:rFonts w:ascii="Courier New" w:hAnsi="Courier New" w:cs="Courier New" w:hint="default"/>
-      </w:rPr>
-    </w:lvl>
-    <w:lvl w:ilvl="5" w:tplc="04090005" w:tentative="1">
-      <w:start w:val="1"/>
-      <w:numFmt w:val="bullet"/>
-      <w:lvlText w:val=""/>
-      <w:lvlJc w:val="left"/>
-      <w:pPr>
-        <w:ind w:left="4745" w:hanging="360"/>
-      </w:pPr>
-      <w:rPr>
-        <w:rFonts w:ascii="Wingdings" w:hAnsi="Wingdings" w:hint="default"/>
-      </w:rPr>
-    </w:lvl>
-    <w:lvl w:ilvl="6" w:tplc="04090001" w:tentative="1">
-      <w:start w:val="1"/>
-      <w:numFmt w:val="bullet"/>
-      <w:lvlText w:val=""/>
-      <w:lvlJc w:val="left"/>
-      <w:pPr>
-        <w:ind w:left="5465" w:hanging="360"/>
-      </w:pPr>
-      <w:rPr>
-        <w:rFonts w:ascii="Symbol" w:hAnsi="Symbol" w:hint="default"/>
-      </w:rPr>
-    </w:lvl>
-    <w:lvl w:ilvl="7" w:tplc="04090003" w:tentative="1">
-      <w:start w:val="1"/>
-      <w:numFmt w:val="bullet"/>
-      <w:lvlText w:val="o"/>
-      <w:lvlJc w:val="left"/>
-      <w:pPr>
-        <w:ind w:left="6185" w:hanging="360"/>
-      </w:pPr>
-      <w:rPr>
-        <w:rFonts w:ascii="Courier New" w:hAnsi="Courier New" w:cs="Courier New" w:hint="default"/>
-      </w:rPr>
-    </w:lvl>
-    <w:lvl w:ilvl="8" w:tplc="04090005" w:tentative="1">
-      <w:start w:val="1"/>
-      <w:numFmt w:val="bullet"/>
-      <w:lvlText w:val=""/>
-      <w:lvlJc w:val="left"/>
-      <w:pPr>
-        <w:ind w:left="6905" w:hanging="360"/>
-      </w:pPr>
-      <w:rPr>
-        <w:rFonts w:ascii="Wingdings" w:hAnsi="Wingdings" w:hint="default"/>
-      </w:rPr>
-    </w:lvl>
-  </w:abstractNum>
-  <w:abstractNum w:abstractNumId="54" w15:restartNumberingAfterBreak="0">
+  <w:abstractNum w:abstractNumId="4" w15:restartNumberingAfterBreak="0">
     <w:nsid w:val="6D496A4A"/>
     <w:multiLevelType w:val="hybridMultilevel"/>
     <w:tmpl w:val="C9A68C82"/>
@@ -46978,433 +41807,7 @@
       </w:rPr>
     </w:lvl>
   </w:abstractNum>
-  <w:abstractNum w:abstractNumId="55" w15:restartNumberingAfterBreak="0">
-    <w:nsid w:val="6D897E5E"/>
-    <w:multiLevelType w:val="hybridMultilevel"/>
-    <w:tmpl w:val="4B485982"/>
-    <w:lvl w:ilvl="0" w:tplc="04090001">
-      <w:start w:val="1"/>
-      <w:numFmt w:val="bullet"/>
-      <w:lvlText w:val=""/>
-      <w:lvlJc w:val="left"/>
-      <w:pPr>
-        <w:ind w:left="1145" w:hanging="360"/>
-      </w:pPr>
-      <w:rPr>
-        <w:rFonts w:ascii="Symbol" w:hAnsi="Symbol" w:hint="default"/>
-      </w:rPr>
-    </w:lvl>
-    <w:lvl w:ilvl="1" w:tplc="04090003" w:tentative="1">
-      <w:start w:val="1"/>
-      <w:numFmt w:val="bullet"/>
-      <w:lvlText w:val="o"/>
-      <w:lvlJc w:val="left"/>
-      <w:pPr>
-        <w:ind w:left="1865" w:hanging="360"/>
-      </w:pPr>
-      <w:rPr>
-        <w:rFonts w:ascii="Courier New" w:hAnsi="Courier New" w:cs="Courier New" w:hint="default"/>
-      </w:rPr>
-    </w:lvl>
-    <w:lvl w:ilvl="2" w:tplc="04090005" w:tentative="1">
-      <w:start w:val="1"/>
-      <w:numFmt w:val="bullet"/>
-      <w:lvlText w:val=""/>
-      <w:lvlJc w:val="left"/>
-      <w:pPr>
-        <w:ind w:left="2585" w:hanging="360"/>
-      </w:pPr>
-      <w:rPr>
-        <w:rFonts w:ascii="Wingdings" w:hAnsi="Wingdings" w:hint="default"/>
-      </w:rPr>
-    </w:lvl>
-    <w:lvl w:ilvl="3" w:tplc="04090001" w:tentative="1">
-      <w:start w:val="1"/>
-      <w:numFmt w:val="bullet"/>
-      <w:lvlText w:val=""/>
-      <w:lvlJc w:val="left"/>
-      <w:pPr>
-        <w:ind w:left="3305" w:hanging="360"/>
-      </w:pPr>
-      <w:rPr>
-        <w:rFonts w:ascii="Symbol" w:hAnsi="Symbol" w:hint="default"/>
-      </w:rPr>
-    </w:lvl>
-    <w:lvl w:ilvl="4" w:tplc="04090003" w:tentative="1">
-      <w:start w:val="1"/>
-      <w:numFmt w:val="bullet"/>
-      <w:lvlText w:val="o"/>
-      <w:lvlJc w:val="left"/>
-      <w:pPr>
-        <w:ind w:left="4025" w:hanging="360"/>
-      </w:pPr>
-      <w:rPr>
-        <w:rFonts w:ascii="Courier New" w:hAnsi="Courier New" w:cs="Courier New" w:hint="default"/>
-      </w:rPr>
-    </w:lvl>
-    <w:lvl w:ilvl="5" w:tplc="04090005" w:tentative="1">
-      <w:start w:val="1"/>
-      <w:numFmt w:val="bullet"/>
-      <w:lvlText w:val=""/>
-      <w:lvlJc w:val="left"/>
-      <w:pPr>
-        <w:ind w:left="4745" w:hanging="360"/>
-      </w:pPr>
-      <w:rPr>
-        <w:rFonts w:ascii="Wingdings" w:hAnsi="Wingdings" w:hint="default"/>
-      </w:rPr>
-    </w:lvl>
-    <w:lvl w:ilvl="6" w:tplc="04090001" w:tentative="1">
-      <w:start w:val="1"/>
-      <w:numFmt w:val="bullet"/>
-      <w:lvlText w:val=""/>
-      <w:lvlJc w:val="left"/>
-      <w:pPr>
-        <w:ind w:left="5465" w:hanging="360"/>
-      </w:pPr>
-      <w:rPr>
-        <w:rFonts w:ascii="Symbol" w:hAnsi="Symbol" w:hint="default"/>
-      </w:rPr>
-    </w:lvl>
-    <w:lvl w:ilvl="7" w:tplc="04090003" w:tentative="1">
-      <w:start w:val="1"/>
-      <w:numFmt w:val="bullet"/>
-      <w:lvlText w:val="o"/>
-      <w:lvlJc w:val="left"/>
-      <w:pPr>
-        <w:ind w:left="6185" w:hanging="360"/>
-      </w:pPr>
-      <w:rPr>
-        <w:rFonts w:ascii="Courier New" w:hAnsi="Courier New" w:cs="Courier New" w:hint="default"/>
-      </w:rPr>
-    </w:lvl>
-    <w:lvl w:ilvl="8" w:tplc="04090005" w:tentative="1">
-      <w:start w:val="1"/>
-      <w:numFmt w:val="bullet"/>
-      <w:lvlText w:val=""/>
-      <w:lvlJc w:val="left"/>
-      <w:pPr>
-        <w:ind w:left="6905" w:hanging="360"/>
-      </w:pPr>
-      <w:rPr>
-        <w:rFonts w:ascii="Wingdings" w:hAnsi="Wingdings" w:hint="default"/>
-      </w:rPr>
-    </w:lvl>
-  </w:abstractNum>
-  <w:abstractNum w:abstractNumId="56" w15:restartNumberingAfterBreak="0">
-    <w:nsid w:val="6EC722BA"/>
-    <w:multiLevelType w:val="multilevel"/>
-    <w:tmpl w:val="DA72DB08"/>
-    <w:lvl w:ilvl="0">
-      <w:start w:val="1"/>
-      <w:numFmt w:val="decimal"/>
-      <w:lvlText w:val="%1"/>
-      <w:lvlJc w:val="left"/>
-      <w:pPr>
-        <w:ind w:left="1240" w:hanging="360"/>
-      </w:pPr>
-      <w:rPr>
-        <w:rFonts w:hint="default"/>
-      </w:rPr>
-    </w:lvl>
-    <w:lvl w:ilvl="1">
-      <w:start w:val="1"/>
-      <w:numFmt w:val="decimal"/>
-      <w:lvlText w:val="4.%2"/>
-      <w:lvlJc w:val="left"/>
-      <w:pPr>
-        <w:ind w:left="1240" w:hanging="360"/>
-      </w:pPr>
-      <w:rPr>
-        <w:rFonts w:hint="default"/>
-      </w:rPr>
-    </w:lvl>
-    <w:lvl w:ilvl="2">
-      <w:start w:val="1"/>
-      <w:numFmt w:val="decimal"/>
-      <w:lvlText w:val="%1.%2.%3"/>
-      <w:lvlJc w:val="left"/>
-      <w:pPr>
-        <w:ind w:left="2140" w:hanging="540"/>
-      </w:pPr>
-      <w:rPr>
-        <w:rFonts w:ascii="Times New Roman" w:eastAsia="Times New Roman" w:hAnsi="Times New Roman" w:cs="Times New Roman" w:hint="default"/>
-        <w:b w:val="0"/>
-        <w:i w:val="0"/>
-        <w:sz w:val="24"/>
-        <w:szCs w:val="24"/>
-      </w:rPr>
-    </w:lvl>
-    <w:lvl w:ilvl="3">
-      <w:numFmt w:val="bullet"/>
-      <w:lvlText w:val="•"/>
-      <w:lvlJc w:val="left"/>
-      <w:pPr>
-        <w:ind w:left="3904" w:hanging="540"/>
-      </w:pPr>
-      <w:rPr>
-        <w:rFonts w:hint="default"/>
-      </w:rPr>
-    </w:lvl>
-    <w:lvl w:ilvl="4">
-      <w:numFmt w:val="bullet"/>
-      <w:lvlText w:val="•"/>
-      <w:lvlJc w:val="left"/>
-      <w:pPr>
-        <w:ind w:left="4786" w:hanging="540"/>
-      </w:pPr>
-      <w:rPr>
-        <w:rFonts w:hint="default"/>
-      </w:rPr>
-    </w:lvl>
-    <w:lvl w:ilvl="5">
-      <w:numFmt w:val="bullet"/>
-      <w:lvlText w:val="•"/>
-      <w:lvlJc w:val="left"/>
-      <w:pPr>
-        <w:ind w:left="5669" w:hanging="540"/>
-      </w:pPr>
-      <w:rPr>
-        <w:rFonts w:hint="default"/>
-      </w:rPr>
-    </w:lvl>
-    <w:lvl w:ilvl="6">
-      <w:numFmt w:val="bullet"/>
-      <w:lvlText w:val="•"/>
-      <w:lvlJc w:val="left"/>
-      <w:pPr>
-        <w:ind w:left="6551" w:hanging="540"/>
-      </w:pPr>
-      <w:rPr>
-        <w:rFonts w:hint="default"/>
-      </w:rPr>
-    </w:lvl>
-    <w:lvl w:ilvl="7">
-      <w:numFmt w:val="bullet"/>
-      <w:lvlText w:val="•"/>
-      <w:lvlJc w:val="left"/>
-      <w:pPr>
-        <w:ind w:left="7433" w:hanging="540"/>
-      </w:pPr>
-      <w:rPr>
-        <w:rFonts w:hint="default"/>
-      </w:rPr>
-    </w:lvl>
-    <w:lvl w:ilvl="8">
-      <w:numFmt w:val="bullet"/>
-      <w:lvlText w:val="•"/>
-      <w:lvlJc w:val="left"/>
-      <w:pPr>
-        <w:ind w:left="8316" w:hanging="540"/>
-      </w:pPr>
-      <w:rPr>
-        <w:rFonts w:hint="default"/>
-      </w:rPr>
-    </w:lvl>
-  </w:abstractNum>
-  <w:abstractNum w:abstractNumId="57" w15:restartNumberingAfterBreak="0">
-    <w:nsid w:val="7007793D"/>
-    <w:multiLevelType w:val="hybridMultilevel"/>
-    <w:tmpl w:val="33E8C300"/>
-    <w:lvl w:ilvl="0" w:tplc="FFFFFFFF">
-      <w:start w:val="1"/>
-      <w:numFmt w:val="decimal"/>
-      <w:lvlText w:val="Figure 5.%1"/>
-      <w:lvlJc w:val="left"/>
-      <w:pPr>
-        <w:ind w:left="720" w:hanging="360"/>
-      </w:pPr>
-      <w:rPr>
-        <w:rFonts w:hint="default"/>
-      </w:rPr>
-    </w:lvl>
-    <w:lvl w:ilvl="1" w:tplc="FFFFFFFF" w:tentative="1">
-      <w:start w:val="1"/>
-      <w:numFmt w:val="lowerLetter"/>
-      <w:lvlText w:val="%2."/>
-      <w:lvlJc w:val="left"/>
-      <w:pPr>
-        <w:ind w:left="1440" w:hanging="360"/>
-      </w:pPr>
-    </w:lvl>
-    <w:lvl w:ilvl="2" w:tplc="FFFFFFFF" w:tentative="1">
-      <w:start w:val="1"/>
-      <w:numFmt w:val="lowerRoman"/>
-      <w:lvlText w:val="%3."/>
-      <w:lvlJc w:val="right"/>
-      <w:pPr>
-        <w:ind w:left="2160" w:hanging="180"/>
-      </w:pPr>
-    </w:lvl>
-    <w:lvl w:ilvl="3" w:tplc="FFFFFFFF" w:tentative="1">
-      <w:start w:val="1"/>
-      <w:numFmt w:val="decimal"/>
-      <w:lvlText w:val="%4."/>
-      <w:lvlJc w:val="left"/>
-      <w:pPr>
-        <w:ind w:left="2880" w:hanging="360"/>
-      </w:pPr>
-    </w:lvl>
-    <w:lvl w:ilvl="4" w:tplc="FFFFFFFF" w:tentative="1">
-      <w:start w:val="1"/>
-      <w:numFmt w:val="lowerLetter"/>
-      <w:lvlText w:val="%5."/>
-      <w:lvlJc w:val="left"/>
-      <w:pPr>
-        <w:ind w:left="3600" w:hanging="360"/>
-      </w:pPr>
-    </w:lvl>
-    <w:lvl w:ilvl="5" w:tplc="FFFFFFFF" w:tentative="1">
-      <w:start w:val="1"/>
-      <w:numFmt w:val="lowerRoman"/>
-      <w:lvlText w:val="%6."/>
-      <w:lvlJc w:val="right"/>
-      <w:pPr>
-        <w:ind w:left="4320" w:hanging="180"/>
-      </w:pPr>
-    </w:lvl>
-    <w:lvl w:ilvl="6" w:tplc="FFFFFFFF" w:tentative="1">
-      <w:start w:val="1"/>
-      <w:numFmt w:val="decimal"/>
-      <w:lvlText w:val="%7."/>
-      <w:lvlJc w:val="left"/>
-      <w:pPr>
-        <w:ind w:left="5040" w:hanging="360"/>
-      </w:pPr>
-    </w:lvl>
-    <w:lvl w:ilvl="7" w:tplc="FFFFFFFF" w:tentative="1">
-      <w:start w:val="1"/>
-      <w:numFmt w:val="lowerLetter"/>
-      <w:lvlText w:val="%8."/>
-      <w:lvlJc w:val="left"/>
-      <w:pPr>
-        <w:ind w:left="5760" w:hanging="360"/>
-      </w:pPr>
-    </w:lvl>
-    <w:lvl w:ilvl="8" w:tplc="FFFFFFFF" w:tentative="1">
-      <w:start w:val="1"/>
-      <w:numFmt w:val="lowerRoman"/>
-      <w:lvlText w:val="%9."/>
-      <w:lvlJc w:val="right"/>
-      <w:pPr>
-        <w:ind w:left="6480" w:hanging="180"/>
-      </w:pPr>
-    </w:lvl>
-  </w:abstractNum>
-  <w:abstractNum w:abstractNumId="58" w15:restartNumberingAfterBreak="0">
-    <w:nsid w:val="706D4E0F"/>
-    <w:multiLevelType w:val="hybridMultilevel"/>
-    <w:tmpl w:val="A450F948"/>
-    <w:lvl w:ilvl="0" w:tplc="04090001">
-      <w:start w:val="1"/>
-      <w:numFmt w:val="bullet"/>
-      <w:lvlText w:val=""/>
-      <w:lvlJc w:val="left"/>
-      <w:pPr>
-        <w:ind w:left="360" w:hanging="360"/>
-      </w:pPr>
-      <w:rPr>
-        <w:rFonts w:ascii="Symbol" w:hAnsi="Symbol" w:hint="default"/>
-      </w:rPr>
-    </w:lvl>
-    <w:lvl w:ilvl="1" w:tplc="04090003" w:tentative="1">
-      <w:start w:val="1"/>
-      <w:numFmt w:val="bullet"/>
-      <w:lvlText w:val="o"/>
-      <w:lvlJc w:val="left"/>
-      <w:pPr>
-        <w:ind w:left="1080" w:hanging="360"/>
-      </w:pPr>
-      <w:rPr>
-        <w:rFonts w:ascii="Courier New" w:hAnsi="Courier New" w:cs="Courier New" w:hint="default"/>
-      </w:rPr>
-    </w:lvl>
-    <w:lvl w:ilvl="2" w:tplc="04090005" w:tentative="1">
-      <w:start w:val="1"/>
-      <w:numFmt w:val="bullet"/>
-      <w:lvlText w:val=""/>
-      <w:lvlJc w:val="left"/>
-      <w:pPr>
-        <w:ind w:left="1800" w:hanging="360"/>
-      </w:pPr>
-      <w:rPr>
-        <w:rFonts w:ascii="Wingdings" w:hAnsi="Wingdings" w:hint="default"/>
-      </w:rPr>
-    </w:lvl>
-    <w:lvl w:ilvl="3" w:tplc="04090001" w:tentative="1">
-      <w:start w:val="1"/>
-      <w:numFmt w:val="bullet"/>
-      <w:lvlText w:val=""/>
-      <w:lvlJc w:val="left"/>
-      <w:pPr>
-        <w:ind w:left="2520" w:hanging="360"/>
-      </w:pPr>
-      <w:rPr>
-        <w:rFonts w:ascii="Symbol" w:hAnsi="Symbol" w:hint="default"/>
-      </w:rPr>
-    </w:lvl>
-    <w:lvl w:ilvl="4" w:tplc="04090003" w:tentative="1">
-      <w:start w:val="1"/>
-      <w:numFmt w:val="bullet"/>
-      <w:lvlText w:val="o"/>
-      <w:lvlJc w:val="left"/>
-      <w:pPr>
-        <w:ind w:left="3240" w:hanging="360"/>
-      </w:pPr>
-      <w:rPr>
-        <w:rFonts w:ascii="Courier New" w:hAnsi="Courier New" w:cs="Courier New" w:hint="default"/>
-      </w:rPr>
-    </w:lvl>
-    <w:lvl w:ilvl="5" w:tplc="04090005" w:tentative="1">
-      <w:start w:val="1"/>
-      <w:numFmt w:val="bullet"/>
-      <w:lvlText w:val=""/>
-      <w:lvlJc w:val="left"/>
-      <w:pPr>
-        <w:ind w:left="3960" w:hanging="360"/>
-      </w:pPr>
-      <w:rPr>
-        <w:rFonts w:ascii="Wingdings" w:hAnsi="Wingdings" w:hint="default"/>
-      </w:rPr>
-    </w:lvl>
-    <w:lvl w:ilvl="6" w:tplc="04090001" w:tentative="1">
-      <w:start w:val="1"/>
-      <w:numFmt w:val="bullet"/>
-      <w:lvlText w:val=""/>
-      <w:lvlJc w:val="left"/>
-      <w:pPr>
-        <w:ind w:left="4680" w:hanging="360"/>
-      </w:pPr>
-      <w:rPr>
-        <w:rFonts w:ascii="Symbol" w:hAnsi="Symbol" w:hint="default"/>
-      </w:rPr>
-    </w:lvl>
-    <w:lvl w:ilvl="7" w:tplc="04090003" w:tentative="1">
-      <w:start w:val="1"/>
-      <w:numFmt w:val="bullet"/>
-      <w:lvlText w:val="o"/>
-      <w:lvlJc w:val="left"/>
-      <w:pPr>
-        <w:ind w:left="5400" w:hanging="360"/>
-      </w:pPr>
-      <w:rPr>
-        <w:rFonts w:ascii="Courier New" w:hAnsi="Courier New" w:cs="Courier New" w:hint="default"/>
-      </w:rPr>
-    </w:lvl>
-    <w:lvl w:ilvl="8" w:tplc="04090005" w:tentative="1">
-      <w:start w:val="1"/>
-      <w:numFmt w:val="bullet"/>
-      <w:lvlText w:val=""/>
-      <w:lvlJc w:val="left"/>
-      <w:pPr>
-        <w:ind w:left="6120" w:hanging="360"/>
-      </w:pPr>
-      <w:rPr>
-        <w:rFonts w:ascii="Wingdings" w:hAnsi="Wingdings" w:hint="default"/>
-      </w:rPr>
-    </w:lvl>
-  </w:abstractNum>
-  <w:abstractNum w:abstractNumId="59" w15:restartNumberingAfterBreak="0">
+  <w:abstractNum w:abstractNumId="5" w15:restartNumberingAfterBreak="0">
     <w:nsid w:val="73031396"/>
     <w:multiLevelType w:val="hybridMultilevel"/>
     <w:tmpl w:val="B2027636"/>
@@ -47493,506 +41896,25 @@
       </w:pPr>
     </w:lvl>
   </w:abstractNum>
-  <w:abstractNum w:abstractNumId="60" w15:restartNumberingAfterBreak="0">
-    <w:nsid w:val="77C51EFE"/>
-    <w:multiLevelType w:val="hybridMultilevel"/>
-    <w:tmpl w:val="55A0574C"/>
-    <w:lvl w:ilvl="0" w:tplc="3C423062">
-      <w:start w:val="1"/>
-      <w:numFmt w:val="decimal"/>
-      <w:lvlText w:val="Figure 4.%1"/>
-      <w:lvlJc w:val="left"/>
-      <w:pPr>
-        <w:ind w:left="567" w:firstLine="1033"/>
-      </w:pPr>
-      <w:rPr>
-        <w:rFonts w:hint="default"/>
-      </w:rPr>
-    </w:lvl>
-    <w:lvl w:ilvl="1" w:tplc="04090019" w:tentative="1">
-      <w:start w:val="1"/>
-      <w:numFmt w:val="lowerLetter"/>
-      <w:lvlText w:val="%2."/>
-      <w:lvlJc w:val="left"/>
-      <w:pPr>
-        <w:ind w:left="1440" w:hanging="360"/>
-      </w:pPr>
-    </w:lvl>
-    <w:lvl w:ilvl="2" w:tplc="0409001B" w:tentative="1">
-      <w:start w:val="1"/>
-      <w:numFmt w:val="lowerRoman"/>
-      <w:lvlText w:val="%3."/>
-      <w:lvlJc w:val="right"/>
-      <w:pPr>
-        <w:ind w:left="2160" w:hanging="180"/>
-      </w:pPr>
-    </w:lvl>
-    <w:lvl w:ilvl="3" w:tplc="0409000F" w:tentative="1">
-      <w:start w:val="1"/>
-      <w:numFmt w:val="decimal"/>
-      <w:lvlText w:val="%4."/>
-      <w:lvlJc w:val="left"/>
-      <w:pPr>
-        <w:ind w:left="2880" w:hanging="360"/>
-      </w:pPr>
-    </w:lvl>
-    <w:lvl w:ilvl="4" w:tplc="04090019" w:tentative="1">
-      <w:start w:val="1"/>
-      <w:numFmt w:val="lowerLetter"/>
-      <w:lvlText w:val="%5."/>
-      <w:lvlJc w:val="left"/>
-      <w:pPr>
-        <w:ind w:left="3600" w:hanging="360"/>
-      </w:pPr>
-    </w:lvl>
-    <w:lvl w:ilvl="5" w:tplc="0409001B" w:tentative="1">
-      <w:start w:val="1"/>
-      <w:numFmt w:val="lowerRoman"/>
-      <w:lvlText w:val="%6."/>
-      <w:lvlJc w:val="right"/>
-      <w:pPr>
-        <w:ind w:left="4320" w:hanging="180"/>
-      </w:pPr>
-    </w:lvl>
-    <w:lvl w:ilvl="6" w:tplc="0409000F" w:tentative="1">
-      <w:start w:val="1"/>
-      <w:numFmt w:val="decimal"/>
-      <w:lvlText w:val="%7."/>
-      <w:lvlJc w:val="left"/>
-      <w:pPr>
-        <w:ind w:left="5040" w:hanging="360"/>
-      </w:pPr>
-    </w:lvl>
-    <w:lvl w:ilvl="7" w:tplc="04090019" w:tentative="1">
-      <w:start w:val="1"/>
-      <w:numFmt w:val="lowerLetter"/>
-      <w:lvlText w:val="%8."/>
-      <w:lvlJc w:val="left"/>
-      <w:pPr>
-        <w:ind w:left="5760" w:hanging="360"/>
-      </w:pPr>
-    </w:lvl>
-    <w:lvl w:ilvl="8" w:tplc="0409001B" w:tentative="1">
-      <w:start w:val="1"/>
-      <w:numFmt w:val="lowerRoman"/>
-      <w:lvlText w:val="%9."/>
-      <w:lvlJc w:val="right"/>
-      <w:pPr>
-        <w:ind w:left="6480" w:hanging="180"/>
-      </w:pPr>
-    </w:lvl>
-  </w:abstractNum>
-  <w:abstractNum w:abstractNumId="61" w15:restartNumberingAfterBreak="0">
-    <w:nsid w:val="7B762B0E"/>
-    <w:multiLevelType w:val="multilevel"/>
-    <w:tmpl w:val="F2203E2A"/>
-    <w:lvl w:ilvl="0">
-      <w:start w:val="1"/>
-      <w:numFmt w:val="decimal"/>
-      <w:lvlText w:val="%1"/>
-      <w:lvlJc w:val="left"/>
-      <w:pPr>
-        <w:ind w:left="1240" w:hanging="360"/>
-      </w:pPr>
-      <w:rPr>
-        <w:rFonts w:hint="default"/>
-      </w:rPr>
-    </w:lvl>
-    <w:lvl w:ilvl="1">
-      <w:start w:val="1"/>
-      <w:numFmt w:val="decimal"/>
-      <w:lvlText w:val="%1.%2"/>
-      <w:lvlJc w:val="left"/>
-      <w:pPr>
-        <w:ind w:left="1240" w:hanging="360"/>
-      </w:pPr>
-      <w:rPr>
-        <w:rFonts w:ascii="Times New Roman" w:eastAsia="Times New Roman" w:hAnsi="Times New Roman" w:cs="Times New Roman" w:hint="default"/>
-        <w:b w:val="0"/>
-        <w:i w:val="0"/>
-        <w:sz w:val="24"/>
-        <w:szCs w:val="24"/>
-      </w:rPr>
-    </w:lvl>
-    <w:lvl w:ilvl="2">
-      <w:start w:val="1"/>
-      <w:numFmt w:val="decimal"/>
-      <w:lvlText w:val="4.1.%3"/>
-      <w:lvlJc w:val="left"/>
-      <w:pPr>
-        <w:ind w:left="1960" w:hanging="360"/>
-      </w:pPr>
-      <w:rPr>
-        <w:rFonts w:hint="default"/>
-      </w:rPr>
-    </w:lvl>
-    <w:lvl w:ilvl="3">
-      <w:numFmt w:val="bullet"/>
-      <w:lvlText w:val="•"/>
-      <w:lvlJc w:val="left"/>
-      <w:pPr>
-        <w:ind w:left="3904" w:hanging="540"/>
-      </w:pPr>
-      <w:rPr>
-        <w:rFonts w:hint="default"/>
-      </w:rPr>
-    </w:lvl>
-    <w:lvl w:ilvl="4">
-      <w:numFmt w:val="bullet"/>
-      <w:lvlText w:val="•"/>
-      <w:lvlJc w:val="left"/>
-      <w:pPr>
-        <w:ind w:left="4786" w:hanging="540"/>
-      </w:pPr>
-      <w:rPr>
-        <w:rFonts w:hint="default"/>
-      </w:rPr>
-    </w:lvl>
-    <w:lvl w:ilvl="5">
-      <w:numFmt w:val="bullet"/>
-      <w:lvlText w:val="•"/>
-      <w:lvlJc w:val="left"/>
-      <w:pPr>
-        <w:ind w:left="5669" w:hanging="540"/>
-      </w:pPr>
-      <w:rPr>
-        <w:rFonts w:hint="default"/>
-      </w:rPr>
-    </w:lvl>
-    <w:lvl w:ilvl="6">
-      <w:numFmt w:val="bullet"/>
-      <w:lvlText w:val="•"/>
-      <w:lvlJc w:val="left"/>
-      <w:pPr>
-        <w:ind w:left="6551" w:hanging="540"/>
-      </w:pPr>
-      <w:rPr>
-        <w:rFonts w:hint="default"/>
-      </w:rPr>
-    </w:lvl>
-    <w:lvl w:ilvl="7">
-      <w:numFmt w:val="bullet"/>
-      <w:lvlText w:val="•"/>
-      <w:lvlJc w:val="left"/>
-      <w:pPr>
-        <w:ind w:left="7433" w:hanging="540"/>
-      </w:pPr>
-      <w:rPr>
-        <w:rFonts w:hint="default"/>
-      </w:rPr>
-    </w:lvl>
-    <w:lvl w:ilvl="8">
-      <w:numFmt w:val="bullet"/>
-      <w:lvlText w:val="•"/>
-      <w:lvlJc w:val="left"/>
-      <w:pPr>
-        <w:ind w:left="8316" w:hanging="540"/>
-      </w:pPr>
-      <w:rPr>
-        <w:rFonts w:hint="default"/>
-      </w:rPr>
-    </w:lvl>
-  </w:abstractNum>
-  <w:abstractNum w:abstractNumId="62" w15:restartNumberingAfterBreak="0">
-    <w:nsid w:val="7E012EB1"/>
-    <w:multiLevelType w:val="multilevel"/>
-    <w:tmpl w:val="D3AE3170"/>
-    <w:lvl w:ilvl="0">
-      <w:start w:val="1"/>
-      <w:numFmt w:val="decimal"/>
-      <w:lvlText w:val="%1"/>
-      <w:lvlJc w:val="left"/>
-      <w:pPr>
-        <w:ind w:left="1240" w:hanging="360"/>
-      </w:pPr>
-      <w:rPr>
-        <w:rFonts w:hint="default"/>
-      </w:rPr>
-    </w:lvl>
-    <w:lvl w:ilvl="1">
-      <w:start w:val="1"/>
-      <w:numFmt w:val="decimal"/>
-      <w:lvlText w:val="5.%2"/>
-      <w:lvlJc w:val="left"/>
-      <w:pPr>
-        <w:ind w:left="1240" w:hanging="360"/>
-      </w:pPr>
-      <w:rPr>
-        <w:rFonts w:hint="default"/>
-      </w:rPr>
-    </w:lvl>
-    <w:lvl w:ilvl="2">
-      <w:start w:val="1"/>
-      <w:numFmt w:val="decimal"/>
-      <w:lvlText w:val="%1.%2.%3"/>
-      <w:lvlJc w:val="left"/>
-      <w:pPr>
-        <w:ind w:left="2140" w:hanging="540"/>
-      </w:pPr>
-      <w:rPr>
-        <w:rFonts w:ascii="Times New Roman" w:eastAsia="Times New Roman" w:hAnsi="Times New Roman" w:cs="Times New Roman" w:hint="default"/>
-        <w:b w:val="0"/>
-        <w:i w:val="0"/>
-        <w:sz w:val="24"/>
-        <w:szCs w:val="24"/>
-      </w:rPr>
-    </w:lvl>
-    <w:lvl w:ilvl="3">
-      <w:numFmt w:val="bullet"/>
-      <w:lvlText w:val="•"/>
-      <w:lvlJc w:val="left"/>
-      <w:pPr>
-        <w:ind w:left="3904" w:hanging="540"/>
-      </w:pPr>
-      <w:rPr>
-        <w:rFonts w:hint="default"/>
-      </w:rPr>
-    </w:lvl>
-    <w:lvl w:ilvl="4">
-      <w:numFmt w:val="bullet"/>
-      <w:lvlText w:val="•"/>
-      <w:lvlJc w:val="left"/>
-      <w:pPr>
-        <w:ind w:left="4786" w:hanging="540"/>
-      </w:pPr>
-      <w:rPr>
-        <w:rFonts w:hint="default"/>
-      </w:rPr>
-    </w:lvl>
-    <w:lvl w:ilvl="5">
-      <w:numFmt w:val="bullet"/>
-      <w:lvlText w:val="•"/>
-      <w:lvlJc w:val="left"/>
-      <w:pPr>
-        <w:ind w:left="5669" w:hanging="540"/>
-      </w:pPr>
-      <w:rPr>
-        <w:rFonts w:hint="default"/>
-      </w:rPr>
-    </w:lvl>
-    <w:lvl w:ilvl="6">
-      <w:numFmt w:val="bullet"/>
-      <w:lvlText w:val="•"/>
-      <w:lvlJc w:val="left"/>
-      <w:pPr>
-        <w:ind w:left="6551" w:hanging="540"/>
-      </w:pPr>
-      <w:rPr>
-        <w:rFonts w:hint="default"/>
-      </w:rPr>
-    </w:lvl>
-    <w:lvl w:ilvl="7">
-      <w:numFmt w:val="bullet"/>
-      <w:lvlText w:val="•"/>
-      <w:lvlJc w:val="left"/>
-      <w:pPr>
-        <w:ind w:left="7433" w:hanging="540"/>
-      </w:pPr>
-      <w:rPr>
-        <w:rFonts w:hint="default"/>
-      </w:rPr>
-    </w:lvl>
-    <w:lvl w:ilvl="8">
-      <w:numFmt w:val="bullet"/>
-      <w:lvlText w:val="•"/>
-      <w:lvlJc w:val="left"/>
-      <w:pPr>
-        <w:ind w:left="8316" w:hanging="540"/>
-      </w:pPr>
-      <w:rPr>
-        <w:rFonts w:hint="default"/>
-      </w:rPr>
-    </w:lvl>
-  </w:abstractNum>
-  <w:num w:numId="1" w16cid:durableId="470094472">
-    <w:abstractNumId w:val="52"/>
+  <w:num w:numId="1" w16cid:durableId="1505435838">
+    <w:abstractNumId w:val="5"/>
   </w:num>
-  <w:num w:numId="2" w16cid:durableId="1149905380">
-    <w:abstractNumId w:val="34"/>
+  <w:num w:numId="2" w16cid:durableId="143589675">
+    <w:abstractNumId w:val="0"/>
   </w:num>
-  <w:num w:numId="3" w16cid:durableId="693769895">
-    <w:abstractNumId w:val="18"/>
+  <w:num w:numId="3" w16cid:durableId="2113042747">
+    <w:abstractNumId w:val="2"/>
   </w:num>
-  <w:num w:numId="4" w16cid:durableId="379281805">
-    <w:abstractNumId w:val="15"/>
+  <w:num w:numId="4" w16cid:durableId="260383354">
+    <w:abstractNumId w:val="3"/>
   </w:num>
-  <w:num w:numId="5" w16cid:durableId="363142945">
-    <w:abstractNumId w:val="24"/>
-  </w:num>
-  <w:num w:numId="6" w16cid:durableId="442771676">
-    <w:abstractNumId w:val="38"/>
-  </w:num>
-  <w:num w:numId="7" w16cid:durableId="964039853">
-    <w:abstractNumId w:val="25"/>
-  </w:num>
-  <w:num w:numId="8" w16cid:durableId="1775511323">
-    <w:abstractNumId w:val="40"/>
-  </w:num>
-  <w:num w:numId="9" w16cid:durableId="1652099918">
-    <w:abstractNumId w:val="46"/>
-  </w:num>
-  <w:num w:numId="10" w16cid:durableId="1148939507">
-    <w:abstractNumId w:val="48"/>
-  </w:num>
-  <w:num w:numId="11" w16cid:durableId="576134118">
+  <w:num w:numId="5" w16cid:durableId="823547838">
     <w:abstractNumId w:val="4"/>
   </w:num>
-  <w:num w:numId="12" w16cid:durableId="124474215">
-    <w:abstractNumId w:val="27"/>
-  </w:num>
-  <w:num w:numId="13" w16cid:durableId="35127480">
-    <w:abstractNumId w:val="3"/>
-  </w:num>
-  <w:num w:numId="14" w16cid:durableId="1402634000">
-    <w:abstractNumId w:val="21"/>
-  </w:num>
-  <w:num w:numId="15" w16cid:durableId="247691755">
-    <w:abstractNumId w:val="8"/>
-  </w:num>
-  <w:num w:numId="16" w16cid:durableId="1461731442">
-    <w:abstractNumId w:val="20"/>
-  </w:num>
-  <w:num w:numId="17" w16cid:durableId="68507075">
-    <w:abstractNumId w:val="55"/>
-  </w:num>
-  <w:num w:numId="18" w16cid:durableId="967587644">
-    <w:abstractNumId w:val="22"/>
-  </w:num>
-  <w:num w:numId="19" w16cid:durableId="1844277989">
-    <w:abstractNumId w:val="14"/>
-  </w:num>
-  <w:num w:numId="20" w16cid:durableId="645545391">
-    <w:abstractNumId w:val="10"/>
-  </w:num>
-  <w:num w:numId="21" w16cid:durableId="1434402401">
-    <w:abstractNumId w:val="36"/>
-  </w:num>
-  <w:num w:numId="22" w16cid:durableId="2000497490">
-    <w:abstractNumId w:val="30"/>
-  </w:num>
-  <w:num w:numId="23" w16cid:durableId="1026251301">
-    <w:abstractNumId w:val="11"/>
-  </w:num>
-  <w:num w:numId="24" w16cid:durableId="1097402450">
-    <w:abstractNumId w:val="58"/>
-  </w:num>
-  <w:num w:numId="25" w16cid:durableId="818619597">
-    <w:abstractNumId w:val="9"/>
-  </w:num>
-  <w:num w:numId="26" w16cid:durableId="2126147264">
-    <w:abstractNumId w:val="12"/>
-  </w:num>
-  <w:num w:numId="27" w16cid:durableId="1943953227">
-    <w:abstractNumId w:val="5"/>
-  </w:num>
-  <w:num w:numId="28" w16cid:durableId="40519764">
+  <w:num w:numId="6" w16cid:durableId="175773307">
     <w:abstractNumId w:val="1"/>
   </w:num>
-  <w:num w:numId="29" w16cid:durableId="1930770694">
-    <w:abstractNumId w:val="51"/>
-  </w:num>
-  <w:num w:numId="30" w16cid:durableId="1112702836">
-    <w:abstractNumId w:val="53"/>
-  </w:num>
-  <w:num w:numId="31" w16cid:durableId="342242931">
-    <w:abstractNumId w:val="16"/>
-  </w:num>
-  <w:num w:numId="32" w16cid:durableId="231743140">
-    <w:abstractNumId w:val="23"/>
-  </w:num>
-  <w:num w:numId="33" w16cid:durableId="1690252526">
-    <w:abstractNumId w:val="32"/>
-  </w:num>
-  <w:num w:numId="34" w16cid:durableId="2113089427">
-    <w:abstractNumId w:val="47"/>
-  </w:num>
-  <w:num w:numId="35" w16cid:durableId="1135489484">
-    <w:abstractNumId w:val="7"/>
-  </w:num>
-  <w:num w:numId="36" w16cid:durableId="701394571">
-    <w:abstractNumId w:val="29"/>
-  </w:num>
-  <w:num w:numId="37" w16cid:durableId="1124886787">
-    <w:abstractNumId w:val="45"/>
-  </w:num>
-  <w:num w:numId="38" w16cid:durableId="1055086966">
-    <w:abstractNumId w:val="37"/>
-  </w:num>
-  <w:num w:numId="39" w16cid:durableId="846410326">
-    <w:abstractNumId w:val="44"/>
-  </w:num>
-  <w:num w:numId="40" w16cid:durableId="1917784896">
-    <w:abstractNumId w:val="57"/>
-  </w:num>
-  <w:num w:numId="41" w16cid:durableId="1472862788">
-    <w:abstractNumId w:val="35"/>
-  </w:num>
-  <w:num w:numId="42" w16cid:durableId="1171945935">
-    <w:abstractNumId w:val="28"/>
-  </w:num>
-  <w:num w:numId="43" w16cid:durableId="1501121145">
-    <w:abstractNumId w:val="19"/>
-  </w:num>
-  <w:num w:numId="44" w16cid:durableId="400712605">
-    <w:abstractNumId w:val="33"/>
-  </w:num>
-  <w:num w:numId="45" w16cid:durableId="1246917585">
-    <w:abstractNumId w:val="13"/>
-  </w:num>
-  <w:num w:numId="46" w16cid:durableId="1484204276">
-    <w:abstractNumId w:val="39"/>
-  </w:num>
-  <w:num w:numId="47" w16cid:durableId="1875118260">
-    <w:abstractNumId w:val="61"/>
-  </w:num>
-  <w:num w:numId="48" w16cid:durableId="304512091">
-    <w:abstractNumId w:val="17"/>
-  </w:num>
-  <w:num w:numId="49" w16cid:durableId="2125028899">
-    <w:abstractNumId w:val="62"/>
-  </w:num>
-  <w:num w:numId="50" w16cid:durableId="692918986">
-    <w:abstractNumId w:val="2"/>
-  </w:num>
-  <w:num w:numId="51" w16cid:durableId="1938900202">
-    <w:abstractNumId w:val="60"/>
-  </w:num>
-  <w:num w:numId="52" w16cid:durableId="461461027">
-    <w:abstractNumId w:val="42"/>
-  </w:num>
-  <w:num w:numId="53" w16cid:durableId="122236125">
-    <w:abstractNumId w:val="49"/>
-  </w:num>
-  <w:num w:numId="54" w16cid:durableId="164515023">
-    <w:abstractNumId w:val="43"/>
-  </w:num>
-  <w:num w:numId="55" w16cid:durableId="883324578">
-    <w:abstractNumId w:val="0"/>
-  </w:num>
-  <w:num w:numId="56" w16cid:durableId="1505435838">
-    <w:abstractNumId w:val="59"/>
-  </w:num>
-  <w:num w:numId="57" w16cid:durableId="143589675">
-    <w:abstractNumId w:val="6"/>
-  </w:num>
-  <w:num w:numId="58" w16cid:durableId="2113042747">
-    <w:abstractNumId w:val="31"/>
-  </w:num>
-  <w:num w:numId="59" w16cid:durableId="260383354">
-    <w:abstractNumId w:val="41"/>
-  </w:num>
-  <w:num w:numId="60" w16cid:durableId="823547838">
-    <w:abstractNumId w:val="54"/>
-  </w:num>
-  <w:num w:numId="61" w16cid:durableId="2053261646">
-    <w:abstractNumId w:val="56"/>
-  </w:num>
-  <w:num w:numId="62" w16cid:durableId="642661342">
-    <w:abstractNumId w:val="50"/>
-  </w:num>
-  <w:num w:numId="63" w16cid:durableId="175773307">
-    <w:abstractNumId w:val="26"/>
-  </w:num>
+  <w:numIdMacAtCleanup w:val="6"/>
 </w:numbering>
 </file>
 
@@ -48599,6 +42521,7 @@
   <w:style w:type="character" w:default="1" w:styleId="DefaultParagraphFont">
     <w:name w:val="Default Paragraph Font"/>
     <w:uiPriority w:val="1"/>
+    <w:semiHidden/>
     <w:unhideWhenUsed/>
   </w:style>
   <w:style w:type="table" w:default="1" w:styleId="TableNormal">
